--- a/Contenidos/SocialesSEPTIMO.docx
+++ b/Contenidos/SocialesSEPTIMO.docx
@@ -1,6 +1,6 @@
 
 <file path=word/document.xml><?xml version="1.0" encoding="utf-8"?>
-<w:document xmlns:wpc="http://schemas.microsoft.com/office/word/2010/wordprocessingCanvas" xmlns:mc="http://schemas.openxmlformats.org/markup-compatibility/2006" xmlns:o="urn:schemas-microsoft-com:office:office" xmlns:r="http://schemas.openxmlformats.org/officeDocument/2006/relationships" xmlns:m="http://schemas.openxmlformats.org/officeDocument/2006/math" xmlns:v="urn:schemas-microsoft-com:vml" xmlns:wp14="http://schemas.microsoft.com/office/word/2010/wordprocessingDrawing" xmlns:wp="http://schemas.openxmlformats.org/drawingml/2006/wordprocessingDrawing" xmlns:w10="urn:schemas-microsoft-com:office:word" xmlns:w="http://schemas.openxmlformats.org/wordprocessingml/2006/main" xmlns:w14="http://schemas.microsoft.com/office/word/2010/wordml" xmlns:wpg="http://schemas.microsoft.com/office/word/2010/wordprocessingGroup" xmlns:wpi="http://schemas.microsoft.com/office/word/2010/wordprocessingInk" xmlns:wne="http://schemas.microsoft.com/office/word/2006/wordml" xmlns:wps="http://schemas.microsoft.com/office/word/2010/wordprocessingShape" mc:Ignorable="w14 wp14">
+<w:document xmlns:wpc="http://schemas.microsoft.com/office/word/2010/wordprocessingCanvas" xmlns:mc="http://schemas.openxmlformats.org/markup-compatibility/2006" xmlns:o="urn:schemas-microsoft-com:office:office" xmlns:r="http://schemas.openxmlformats.org/officeDocument/2006/relationships" xmlns:m="http://schemas.openxmlformats.org/officeDocument/2006/math" xmlns:v="urn:schemas-microsoft-com:vml" xmlns:wp14="http://schemas.microsoft.com/office/word/2010/wordprocessingDrawing" xmlns:wp="http://schemas.openxmlformats.org/drawingml/2006/wordprocessingDrawing" xmlns:w10="urn:schemas-microsoft-com:office:word" xmlns:w="http://schemas.openxmlformats.org/wordprocessingml/2006/main" xmlns:w14="http://schemas.microsoft.com/office/word/2010/wordml" xmlns:w15="http://schemas.microsoft.com/office/word/2012/wordml" xmlns:wpg="http://schemas.microsoft.com/office/word/2010/wordprocessingGroup" xmlns:wpi="http://schemas.microsoft.com/office/word/2010/wordprocessingInk" xmlns:wne="http://schemas.microsoft.com/office/word/2006/wordml" xmlns:wps="http://schemas.microsoft.com/office/word/2010/wordprocessingShape" mc:Ignorable="w14 w15 wp14">
   <w:body>
     <w:p>
       <w:pPr>
@@ -1235,1755 +1235,472 @@
     </w:p>
     <w:p>
       <w:pPr>
+        <w:tabs>
+          <w:tab w:val="left" w:pos="426"/>
+        </w:tabs>
         <w:spacing w:after="0" w:line="360" w:lineRule="auto"/>
         <w:jc w:val="both"/>
-        <w:textAlignment w:val="baseline"/>
-        <w:rPr>
-          <w:rFonts w:ascii="Trebuchet MS" w:eastAsia="Times New Roman" w:hAnsi="Trebuchet MS" w:cs="Arial"/>
-          <w:color w:val="215868" w:themeColor="accent5" w:themeShade="80"/>
-          <w:szCs w:val="21"/>
-          <w:lang w:val="es-ES" w:eastAsia="es-ES"/>
-        </w:rPr>
-      </w:pPr>
-      <w:r>
-        <w:rPr>
-          <w:rFonts w:ascii="Trebuchet MS" w:eastAsia="Times New Roman" w:hAnsi="Trebuchet MS" w:cs="Arial"/>
-          <w:noProof/>
-          <w:color w:val="215868" w:themeColor="accent5" w:themeShade="80"/>
-          <w:szCs w:val="21"/>
-          <w:lang w:eastAsia="es-CO"/>
-        </w:rPr>
-        <mc:AlternateContent>
-          <mc:Choice Requires="wps">
-            <w:drawing>
-              <wp:anchor distT="0" distB="0" distL="114300" distR="114300" simplePos="0" relativeHeight="251661312" behindDoc="0" locked="0" layoutInCell="1" allowOverlap="1">
-                <wp:simplePos x="0" y="0"/>
-                <wp:positionH relativeFrom="column">
-                  <wp:posOffset>3158490</wp:posOffset>
-                </wp:positionH>
-                <wp:positionV relativeFrom="paragraph">
-                  <wp:posOffset>63500</wp:posOffset>
-                </wp:positionV>
-                <wp:extent cx="2646680" cy="1621790"/>
-                <wp:effectExtent l="0" t="0" r="1270" b="0"/>
-                <wp:wrapNone/>
-                <wp:docPr id="7" name="Text Box 2"/>
-                <wp:cNvGraphicFramePr>
-                  <a:graphicFrameLocks xmlns:a="http://schemas.openxmlformats.org/drawingml/2006/main"/>
-                </wp:cNvGraphicFramePr>
-                <a:graphic xmlns:a="http://schemas.openxmlformats.org/drawingml/2006/main">
-                  <a:graphicData uri="http://schemas.microsoft.com/office/word/2010/wordprocessingShape">
-                    <wps:wsp>
-                      <wps:cNvSpPr txBox="1">
-                        <a:spLocks noChangeArrowheads="1"/>
-                      </wps:cNvSpPr>
-                      <wps:spPr bwMode="auto">
-                        <a:xfrm>
-                          <a:off x="0" y="0"/>
-                          <a:ext cx="2646680" cy="1621790"/>
-                        </a:xfrm>
-                        <a:prstGeom prst="rect">
-                          <a:avLst/>
-                        </a:prstGeom>
-                        <a:solidFill>
-                          <a:srgbClr val="FFFFFF"/>
-                        </a:solidFill>
-                        <a:ln>
-                          <a:noFill/>
-                        </a:ln>
-                        <a:extLst>
-                          <a:ext uri="{91240B29-F687-4F45-9708-019B960494DF}">
-                            <a14:hiddenLine xmlns:a14="http://schemas.microsoft.com/office/drawing/2010/main" w="9525">
-                              <a:solidFill>
-                                <a:srgbClr val="000000"/>
-                              </a:solidFill>
-                              <a:miter lim="800000"/>
-                              <a:headEnd/>
-                              <a:tailEnd/>
-                            </a14:hiddenLine>
-                          </a:ext>
-                        </a:extLst>
-                      </wps:spPr>
-                      <wps:txbx>
-                        <w:txbxContent>
-                          <w:p>
-                            <w:pPr>
-                              <w:pStyle w:val="Prrafodelista"/>
-                              <w:numPr>
-                                <w:ilvl w:val="0"/>
-                                <w:numId w:val="7"/>
-                              </w:numPr>
-                              <w:spacing w:after="0" w:line="360" w:lineRule="auto"/>
-                              <w:ind w:left="426"/>
-                              <w:jc w:val="both"/>
-                              <w:rPr>
-                                <w:rFonts w:ascii="Trebuchet MS" w:hAnsi="Trebuchet MS"/>
-                                <w:b/>
-                                <w:i/>
-                                <w:lang w:val="es-ES"/>
-                              </w:rPr>
-                            </w:pPr>
-                            <w:r>
-                              <w:rPr>
-                                <w:rFonts w:ascii="Trebuchet MS" w:hAnsi="Trebuchet MS"/>
-                                <w:b/>
-                                <w:i/>
-                                <w:lang w:val="es-ES"/>
-                              </w:rPr>
-                              <w:t>Nueva configuración de los territorios y su gobernación:</w:t>
-                            </w:r>
-                          </w:p>
-                          <w:p>
-                            <w:pPr>
-                              <w:pStyle w:val="Prrafodelista"/>
-                              <w:numPr>
-                                <w:ilvl w:val="0"/>
-                                <w:numId w:val="11"/>
-                              </w:numPr>
-                              <w:spacing w:after="0" w:line="360" w:lineRule="auto"/>
-                              <w:ind w:left="426"/>
-                              <w:jc w:val="both"/>
-                              <w:rPr>
-                                <w:rFonts w:ascii="Trebuchet MS" w:hAnsi="Trebuchet MS"/>
-                                <w:lang w:val="es-ES"/>
-                              </w:rPr>
-                            </w:pPr>
-                            <w:r>
-                              <w:rPr>
-                                <w:rFonts w:ascii="Trebuchet MS" w:hAnsi="Trebuchet MS"/>
-                                <w:lang w:val="es-ES"/>
-                              </w:rPr>
-                              <w:t>Virreinatos</w:t>
-                            </w:r>
-                            <w:r>
-                              <w:rPr>
-                                <w:rFonts w:ascii="Trebuchet MS" w:hAnsi="Trebuchet MS"/>
-                                <w:lang w:val="es-ES"/>
-                              </w:rPr>
-                              <w:t xml:space="preserve"> (Ej. Nueva Granada)</w:t>
-                            </w:r>
-                            <w:r>
-                              <w:rPr>
-                                <w:rFonts w:ascii="Trebuchet MS" w:hAnsi="Trebuchet MS"/>
-                                <w:lang w:val="es-ES"/>
-                              </w:rPr>
-                              <w:t>, ciudades, provincias, corregimientos, etc.</w:t>
-                            </w:r>
-                          </w:p>
-                          <w:p>
-                            <w:pPr>
-                              <w:pStyle w:val="Prrafodelista"/>
-                              <w:numPr>
-                                <w:ilvl w:val="0"/>
-                                <w:numId w:val="11"/>
-                              </w:numPr>
-                              <w:spacing w:after="0" w:line="360" w:lineRule="auto"/>
-                              <w:ind w:left="426"/>
-                              <w:jc w:val="both"/>
-                              <w:rPr>
-                                <w:rFonts w:ascii="Trebuchet MS" w:hAnsi="Trebuchet MS"/>
-                                <w:lang w:val="es-ES"/>
-                              </w:rPr>
-                            </w:pPr>
-                            <w:r>
-                              <w:rPr>
-                                <w:rFonts w:ascii="Trebuchet MS" w:hAnsi="Trebuchet MS"/>
-                                <w:lang w:val="es-ES"/>
-                              </w:rPr>
-                              <w:t>Instituciones coloniales</w:t>
-                            </w:r>
-                          </w:p>
-                          <w:p>
-                            <w:pPr>
-                              <w:pStyle w:val="Prrafodelista"/>
-                              <w:numPr>
-                                <w:ilvl w:val="2"/>
-                                <w:numId w:val="11"/>
-                              </w:numPr>
-                              <w:spacing w:after="0" w:line="360" w:lineRule="auto"/>
-                              <w:ind w:left="851"/>
-                              <w:jc w:val="both"/>
-                              <w:rPr>
-                                <w:rFonts w:ascii="Trebuchet MS" w:hAnsi="Trebuchet MS"/>
-                                <w:lang w:val="es-ES"/>
-                              </w:rPr>
-                            </w:pPr>
-                            <w:r>
-                              <w:rPr>
-                                <w:rFonts w:ascii="Trebuchet MS" w:hAnsi="Trebuchet MS"/>
-                                <w:lang w:val="es-ES"/>
-                              </w:rPr>
-                              <w:t xml:space="preserve">Ej. Consejo de Indias. </w:t>
-                            </w:r>
-                          </w:p>
-                          <w:p>
-                            <w:pPr>
-                              <w:spacing w:after="0" w:line="360" w:lineRule="auto"/>
-                              <w:ind w:left="66"/>
-                              <w:jc w:val="both"/>
-                              <w:rPr>
-                                <w:rFonts w:ascii="Trebuchet MS" w:hAnsi="Trebuchet MS"/>
-                                <w:color w:val="1F497D" w:themeColor="text2"/>
-                                <w:lang w:val="es-ES"/>
-                              </w:rPr>
-                            </w:pPr>
-                            <w:r>
-                              <w:rPr>
-                                <w:rFonts w:ascii="Trebuchet MS" w:hAnsi="Trebuchet MS"/>
-                                <w:lang w:val="es-ES"/>
-                              </w:rPr>
-                              <w:t xml:space="preserve"> </w:t>
-                            </w:r>
-                          </w:p>
-                        </w:txbxContent>
-                      </wps:txbx>
-                      <wps:bodyPr rot="0" vert="horz" wrap="square" lIns="91440" tIns="45720" rIns="91440" bIns="45720" anchor="t" anchorCtr="0" upright="1">
-                        <a:noAutofit/>
-                      </wps:bodyPr>
-                    </wps:wsp>
-                  </a:graphicData>
-                </a:graphic>
-                <wp14:sizeRelH relativeFrom="margin">
-                  <wp14:pctWidth>0</wp14:pctWidth>
-                </wp14:sizeRelH>
-                <wp14:sizeRelV relativeFrom="margin">
-                  <wp14:pctHeight>0</wp14:pctHeight>
-                </wp14:sizeRelV>
-              </wp:anchor>
-            </w:drawing>
-          </mc:Choice>
-          <mc:Fallback>
-            <w:pict>
-              <v:shapetype id="_x0000_t202" coordsize="21600,21600" o:spt="202" path="m,l,21600r21600,l21600,xe">
-                <v:stroke joinstyle="miter"/>
-                <v:path gradientshapeok="t" o:connecttype="rect"/>
-              </v:shapetype>
-              <v:shape id="Text Box 2" o:spid="_x0000_s1026" type="#_x0000_t202" style="position:absolute;left:0;text-align:left;margin-left:248.7pt;margin-top:5pt;width:208.4pt;height:127.7pt;z-index:251661312;visibility:visible;mso-wrap-style:square;mso-width-percent:0;mso-height-percent:0;mso-wrap-distance-left:9pt;mso-wrap-distance-top:0;mso-wrap-distance-right:9pt;mso-wrap-distance-bottom:0;mso-position-horizontal:absolute;mso-position-horizontal-relative:text;mso-position-vertical:absolute;mso-position-vertical-relative:text;mso-width-percent:0;mso-height-percent:0;mso-width-relative:margin;mso-height-relative:margin;v-text-anchor:top" o:gfxdata="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" stroked="f">
-                <v:textbox>
-                  <w:txbxContent>
-                    <w:p>
-                      <w:pPr>
-                        <w:pStyle w:val="Prrafodelista"/>
-                        <w:numPr>
-                          <w:ilvl w:val="0"/>
-                          <w:numId w:val="7"/>
-                        </w:numPr>
-                        <w:spacing w:after="0" w:line="360" w:lineRule="auto"/>
-                        <w:ind w:left="426"/>
-                        <w:jc w:val="both"/>
-                        <w:rPr>
-                          <w:rFonts w:ascii="Trebuchet MS" w:hAnsi="Trebuchet MS"/>
-                          <w:b/>
-                          <w:i/>
-                          <w:lang w:val="es-ES"/>
-                        </w:rPr>
-                      </w:pPr>
-                      <w:r>
-                        <w:rPr>
-                          <w:rFonts w:ascii="Trebuchet MS" w:hAnsi="Trebuchet MS"/>
-                          <w:b/>
-                          <w:i/>
-                          <w:lang w:val="es-ES"/>
-                        </w:rPr>
-                        <w:t>Nueva configuración de los territorios y su gobernación:</w:t>
-                      </w:r>
-                    </w:p>
-                    <w:p>
-                      <w:pPr>
-                        <w:pStyle w:val="Prrafodelista"/>
-                        <w:numPr>
-                          <w:ilvl w:val="0"/>
-                          <w:numId w:val="11"/>
-                        </w:numPr>
-                        <w:spacing w:after="0" w:line="360" w:lineRule="auto"/>
-                        <w:ind w:left="426"/>
-                        <w:jc w:val="both"/>
-                        <w:rPr>
-                          <w:rFonts w:ascii="Trebuchet MS" w:hAnsi="Trebuchet MS"/>
-                          <w:lang w:val="es-ES"/>
-                        </w:rPr>
-                      </w:pPr>
-                      <w:r>
-                        <w:rPr>
-                          <w:rFonts w:ascii="Trebuchet MS" w:hAnsi="Trebuchet MS"/>
-                          <w:lang w:val="es-ES"/>
-                        </w:rPr>
-                        <w:t>Virreinatos</w:t>
-                      </w:r>
-                      <w:r>
-                        <w:rPr>
-                          <w:rFonts w:ascii="Trebuchet MS" w:hAnsi="Trebuchet MS"/>
-                          <w:lang w:val="es-ES"/>
-                        </w:rPr>
-                        <w:t xml:space="preserve"> (Ej. Nueva Granada)</w:t>
-                      </w:r>
-                      <w:r>
-                        <w:rPr>
-                          <w:rFonts w:ascii="Trebuchet MS" w:hAnsi="Trebuchet MS"/>
-                          <w:lang w:val="es-ES"/>
-                        </w:rPr>
-                        <w:t>, ciudades, provincias, corregimientos, etc.</w:t>
-                      </w:r>
-                    </w:p>
-                    <w:p>
-                      <w:pPr>
-                        <w:pStyle w:val="Prrafodelista"/>
-                        <w:numPr>
-                          <w:ilvl w:val="0"/>
-                          <w:numId w:val="11"/>
-                        </w:numPr>
-                        <w:spacing w:after="0" w:line="360" w:lineRule="auto"/>
-                        <w:ind w:left="426"/>
-                        <w:jc w:val="both"/>
-                        <w:rPr>
-                          <w:rFonts w:ascii="Trebuchet MS" w:hAnsi="Trebuchet MS"/>
-                          <w:lang w:val="es-ES"/>
-                        </w:rPr>
-                      </w:pPr>
-                      <w:r>
-                        <w:rPr>
-                          <w:rFonts w:ascii="Trebuchet MS" w:hAnsi="Trebuchet MS"/>
-                          <w:lang w:val="es-ES"/>
-                        </w:rPr>
-                        <w:t>Instituciones coloniales</w:t>
-                      </w:r>
-                    </w:p>
-                    <w:p>
-                      <w:pPr>
-                        <w:pStyle w:val="Prrafodelista"/>
-                        <w:numPr>
-                          <w:ilvl w:val="2"/>
-                          <w:numId w:val="11"/>
-                        </w:numPr>
-                        <w:spacing w:after="0" w:line="360" w:lineRule="auto"/>
-                        <w:ind w:left="851"/>
-                        <w:jc w:val="both"/>
-                        <w:rPr>
-                          <w:rFonts w:ascii="Trebuchet MS" w:hAnsi="Trebuchet MS"/>
-                          <w:lang w:val="es-ES"/>
-                        </w:rPr>
-                      </w:pPr>
-                      <w:r>
-                        <w:rPr>
-                          <w:rFonts w:ascii="Trebuchet MS" w:hAnsi="Trebuchet MS"/>
-                          <w:lang w:val="es-ES"/>
-                        </w:rPr>
-                        <w:t xml:space="preserve">Ej. Consejo de Indias. </w:t>
-                      </w:r>
-                    </w:p>
-                    <w:p>
-                      <w:pPr>
-                        <w:spacing w:after="0" w:line="360" w:lineRule="auto"/>
-                        <w:ind w:left="66"/>
-                        <w:jc w:val="both"/>
-                        <w:rPr>
-                          <w:rFonts w:ascii="Trebuchet MS" w:hAnsi="Trebuchet MS"/>
-                          <w:color w:val="1F497D" w:themeColor="text2"/>
-                          <w:lang w:val="es-ES"/>
-                        </w:rPr>
-                      </w:pPr>
-                      <w:r>
-                        <w:rPr>
-                          <w:rFonts w:ascii="Trebuchet MS" w:hAnsi="Trebuchet MS"/>
-                          <w:lang w:val="es-ES"/>
-                        </w:rPr>
-                        <w:t xml:space="preserve"> </w:t>
-                      </w:r>
-                    </w:p>
-                  </w:txbxContent>
-                </v:textbox>
-              </v:shape>
-            </w:pict>
-          </mc:Fallback>
-        </mc:AlternateContent>
-      </w:r>
-      <w:r>
-        <w:rPr>
-          <w:rFonts w:ascii="Trebuchet MS" w:eastAsia="Times New Roman" w:hAnsi="Trebuchet MS" w:cs="Arial"/>
-          <w:noProof/>
-          <w:color w:val="215868" w:themeColor="accent5" w:themeShade="80"/>
-          <w:szCs w:val="21"/>
-          <w:lang w:eastAsia="es-CO"/>
-        </w:rPr>
-        <mc:AlternateContent>
-          <mc:Choice Requires="wps">
-            <w:drawing>
-              <wp:anchor distT="0" distB="0" distL="114300" distR="114300" simplePos="0" relativeHeight="251660288" behindDoc="0" locked="0" layoutInCell="1" allowOverlap="1">
-                <wp:simplePos x="0" y="0"/>
-                <wp:positionH relativeFrom="column">
-                  <wp:posOffset>69215</wp:posOffset>
-                </wp:positionH>
-                <wp:positionV relativeFrom="paragraph">
-                  <wp:posOffset>75565</wp:posOffset>
-                </wp:positionV>
-                <wp:extent cx="2646680" cy="1758315"/>
-                <wp:effectExtent l="0" t="0" r="1270" b="0"/>
-                <wp:wrapNone/>
-                <wp:docPr id="6" name="Text Box 2"/>
-                <wp:cNvGraphicFramePr>
-                  <a:graphicFrameLocks xmlns:a="http://schemas.openxmlformats.org/drawingml/2006/main"/>
-                </wp:cNvGraphicFramePr>
-                <a:graphic xmlns:a="http://schemas.openxmlformats.org/drawingml/2006/main">
-                  <a:graphicData uri="http://schemas.microsoft.com/office/word/2010/wordprocessingShape">
-                    <wps:wsp>
-                      <wps:cNvSpPr txBox="1">
-                        <a:spLocks noChangeArrowheads="1"/>
-                      </wps:cNvSpPr>
-                      <wps:spPr bwMode="auto">
-                        <a:xfrm>
-                          <a:off x="0" y="0"/>
-                          <a:ext cx="2646680" cy="1758315"/>
-                        </a:xfrm>
-                        <a:prstGeom prst="rect">
-                          <a:avLst/>
-                        </a:prstGeom>
-                        <a:solidFill>
-                          <a:srgbClr val="FFFFFF"/>
-                        </a:solidFill>
-                        <a:ln>
-                          <a:noFill/>
-                        </a:ln>
-                        <a:extLst>
-                          <a:ext uri="{91240B29-F687-4F45-9708-019B960494DF}">
-                            <a14:hiddenLine xmlns:a14="http://schemas.microsoft.com/office/drawing/2010/main" w="9525">
-                              <a:solidFill>
-                                <a:srgbClr val="000000"/>
-                              </a:solidFill>
-                              <a:miter lim="800000"/>
-                              <a:headEnd/>
-                              <a:tailEnd/>
-                            </a14:hiddenLine>
-                          </a:ext>
-                        </a:extLst>
-                      </wps:spPr>
-                      <wps:txbx>
-                        <w:txbxContent>
-                          <w:p>
-                            <w:pPr>
-                              <w:pStyle w:val="Prrafodelista"/>
-                              <w:numPr>
-                                <w:ilvl w:val="0"/>
-                                <w:numId w:val="6"/>
-                              </w:numPr>
-                              <w:tabs>
-                                <w:tab w:val="left" w:pos="426"/>
-                              </w:tabs>
-                              <w:spacing w:after="0" w:line="360" w:lineRule="auto"/>
-                              <w:ind w:left="426"/>
-                              <w:jc w:val="both"/>
-                              <w:rPr>
-                                <w:rFonts w:ascii="Trebuchet MS" w:hAnsi="Trebuchet MS"/>
-                                <w:b/>
-                                <w:i/>
-                                <w:lang w:val="es-ES"/>
-                              </w:rPr>
-                            </w:pPr>
-                            <w:r>
-                              <w:rPr>
-                                <w:rFonts w:ascii="Trebuchet MS" w:hAnsi="Trebuchet MS"/>
-                                <w:b/>
-                                <w:i/>
-                                <w:lang w:val="es-ES"/>
-                              </w:rPr>
-                              <w:t>Nueva configuración de la sociedad:</w:t>
-                            </w:r>
-                          </w:p>
-                          <w:p>
-                            <w:pPr>
-                              <w:pStyle w:val="Prrafodelista"/>
-                              <w:numPr>
-                                <w:ilvl w:val="0"/>
-                                <w:numId w:val="10"/>
-                              </w:numPr>
-                              <w:spacing w:after="0" w:line="360" w:lineRule="auto"/>
-                              <w:ind w:left="426"/>
-                              <w:jc w:val="both"/>
-                              <w:rPr>
-                                <w:rFonts w:ascii="Trebuchet MS" w:hAnsi="Trebuchet MS"/>
-                                <w:lang w:val="es-ES"/>
-                              </w:rPr>
-                            </w:pPr>
-                            <w:r>
-                              <w:rPr>
-                                <w:rFonts w:ascii="Trebuchet MS" w:hAnsi="Trebuchet MS"/>
-                                <w:lang w:val="es-ES"/>
-                              </w:rPr>
-                              <w:t xml:space="preserve">Sus integrantes: </w:t>
-                            </w:r>
-                            <w:r>
-                              <w:rPr>
-                                <w:rFonts w:ascii="Trebuchet MS" w:hAnsi="Trebuchet MS"/>
-                                <w:lang w:val="es-ES"/>
-                              </w:rPr>
-                              <w:t>Indígenas – colonizadores – evangelizadores</w:t>
-                            </w:r>
-                            <w:r>
-                              <w:rPr>
-                                <w:rFonts w:ascii="Trebuchet MS" w:hAnsi="Trebuchet MS"/>
-                                <w:lang w:val="es-ES"/>
-                              </w:rPr>
-                              <w:t>.</w:t>
-                            </w:r>
-                          </w:p>
-                          <w:p>
-                            <w:pPr>
-                              <w:pStyle w:val="Prrafodelista"/>
-                              <w:numPr>
-                                <w:ilvl w:val="0"/>
-                                <w:numId w:val="10"/>
-                              </w:numPr>
-                              <w:spacing w:after="0" w:line="360" w:lineRule="auto"/>
-                              <w:ind w:left="426"/>
-                              <w:jc w:val="both"/>
-                              <w:rPr>
-                                <w:rFonts w:ascii="Trebuchet MS" w:hAnsi="Trebuchet MS"/>
-                                <w:lang w:val="es-ES"/>
-                              </w:rPr>
-                            </w:pPr>
-                            <w:r>
-                              <w:rPr>
-                                <w:rFonts w:ascii="Trebuchet MS" w:hAnsi="Trebuchet MS"/>
-                                <w:lang w:val="es-ES"/>
-                              </w:rPr>
-                              <w:t>Personas de distintos lugares de África son traídas a América.</w:t>
-                            </w:r>
-                          </w:p>
-                          <w:p>
-                            <w:pPr>
-                              <w:pStyle w:val="Prrafodelista"/>
-                              <w:numPr>
-                                <w:ilvl w:val="0"/>
-                                <w:numId w:val="10"/>
-                              </w:numPr>
-                              <w:spacing w:after="0" w:line="360" w:lineRule="auto"/>
-                              <w:ind w:left="426"/>
-                              <w:jc w:val="both"/>
-                              <w:rPr>
-                                <w:rFonts w:ascii="Trebuchet MS" w:hAnsi="Trebuchet MS"/>
-                                <w:lang w:val="es-ES"/>
-                              </w:rPr>
-                            </w:pPr>
-                            <w:r>
-                              <w:rPr>
-                                <w:rFonts w:ascii="Trebuchet MS" w:hAnsi="Trebuchet MS"/>
-                                <w:lang w:val="es-ES"/>
-                              </w:rPr>
-                              <w:t>Jerarquías.</w:t>
-                            </w:r>
-                          </w:p>
-                          <w:p>
-                            <w:pPr>
-                              <w:spacing w:after="0" w:line="360" w:lineRule="auto"/>
-                              <w:jc w:val="both"/>
-                              <w:rPr>
-                                <w:rFonts w:ascii="Trebuchet MS" w:hAnsi="Trebuchet MS"/>
-                                <w:b/>
-                                <w:i/>
-                                <w:color w:val="1F497D" w:themeColor="text2"/>
-                                <w:lang w:val="es-ES"/>
-                              </w:rPr>
-                            </w:pPr>
-                          </w:p>
-                        </w:txbxContent>
-                      </wps:txbx>
-                      <wps:bodyPr rot="0" vert="horz" wrap="square" lIns="91440" tIns="45720" rIns="91440" bIns="45720" anchor="t" anchorCtr="0" upright="1">
-                        <a:noAutofit/>
-                      </wps:bodyPr>
-                    </wps:wsp>
-                  </a:graphicData>
-                </a:graphic>
-                <wp14:sizeRelH relativeFrom="margin">
-                  <wp14:pctWidth>0</wp14:pctWidth>
-                </wp14:sizeRelH>
-                <wp14:sizeRelV relativeFrom="margin">
-                  <wp14:pctHeight>0</wp14:pctHeight>
-                </wp14:sizeRelV>
-              </wp:anchor>
-            </w:drawing>
-          </mc:Choice>
-          <mc:Fallback>
-            <w:pict>
-              <v:shape id="_x0000_s1027" type="#_x0000_t202" style="position:absolute;left:0;text-align:left;margin-left:5.45pt;margin-top:5.95pt;width:208.4pt;height:138.45pt;z-index:251660288;visibility:visible;mso-wrap-style:square;mso-width-percent:0;mso-height-percent:0;mso-wrap-distance-left:9pt;mso-wrap-distance-top:0;mso-wrap-distance-right:9pt;mso-wrap-distance-bottom:0;mso-position-horizontal:absolute;mso-position-horizontal-relative:text;mso-position-vertical:absolute;mso-position-vertical-relative:text;mso-width-percent:0;mso-height-percent:0;mso-width-relative:margin;mso-height-relative:margin;v-text-anchor:top" o:gfxdata="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" stroked="f">
-                <v:textbox>
-                  <w:txbxContent>
-                    <w:p>
-                      <w:pPr>
-                        <w:pStyle w:val="Prrafodelista"/>
-                        <w:numPr>
-                          <w:ilvl w:val="0"/>
-                          <w:numId w:val="6"/>
-                        </w:numPr>
-                        <w:tabs>
-                          <w:tab w:val="left" w:pos="426"/>
-                        </w:tabs>
-                        <w:spacing w:after="0" w:line="360" w:lineRule="auto"/>
-                        <w:ind w:left="426"/>
-                        <w:jc w:val="both"/>
-                        <w:rPr>
-                          <w:rFonts w:ascii="Trebuchet MS" w:hAnsi="Trebuchet MS"/>
-                          <w:b/>
-                          <w:i/>
-                          <w:lang w:val="es-ES"/>
-                        </w:rPr>
-                      </w:pPr>
-                      <w:r>
-                        <w:rPr>
-                          <w:rFonts w:ascii="Trebuchet MS" w:hAnsi="Trebuchet MS"/>
-                          <w:b/>
-                          <w:i/>
-                          <w:lang w:val="es-ES"/>
-                        </w:rPr>
-                        <w:t>Nueva configuración de la sociedad:</w:t>
-                      </w:r>
-                    </w:p>
-                    <w:p>
-                      <w:pPr>
-                        <w:pStyle w:val="Prrafodelista"/>
-                        <w:numPr>
-                          <w:ilvl w:val="0"/>
-                          <w:numId w:val="10"/>
-                        </w:numPr>
-                        <w:spacing w:after="0" w:line="360" w:lineRule="auto"/>
-                        <w:ind w:left="426"/>
-                        <w:jc w:val="both"/>
-                        <w:rPr>
-                          <w:rFonts w:ascii="Trebuchet MS" w:hAnsi="Trebuchet MS"/>
-                          <w:lang w:val="es-ES"/>
-                        </w:rPr>
-                      </w:pPr>
-                      <w:r>
-                        <w:rPr>
-                          <w:rFonts w:ascii="Trebuchet MS" w:hAnsi="Trebuchet MS"/>
-                          <w:lang w:val="es-ES"/>
-                        </w:rPr>
-                        <w:t xml:space="preserve">Sus integrantes: </w:t>
-                      </w:r>
-                      <w:r>
-                        <w:rPr>
-                          <w:rFonts w:ascii="Trebuchet MS" w:hAnsi="Trebuchet MS"/>
-                          <w:lang w:val="es-ES"/>
-                        </w:rPr>
-                        <w:t>Indígenas – colonizadores – evangelizadores</w:t>
-                      </w:r>
-                      <w:r>
-                        <w:rPr>
-                          <w:rFonts w:ascii="Trebuchet MS" w:hAnsi="Trebuchet MS"/>
-                          <w:lang w:val="es-ES"/>
-                        </w:rPr>
-                        <w:t>.</w:t>
-                      </w:r>
-                    </w:p>
-                    <w:p>
-                      <w:pPr>
-                        <w:pStyle w:val="Prrafodelista"/>
-                        <w:numPr>
-                          <w:ilvl w:val="0"/>
-                          <w:numId w:val="10"/>
-                        </w:numPr>
-                        <w:spacing w:after="0" w:line="360" w:lineRule="auto"/>
-                        <w:ind w:left="426"/>
-                        <w:jc w:val="both"/>
-                        <w:rPr>
-                          <w:rFonts w:ascii="Trebuchet MS" w:hAnsi="Trebuchet MS"/>
-                          <w:lang w:val="es-ES"/>
-                        </w:rPr>
-                      </w:pPr>
-                      <w:r>
-                        <w:rPr>
-                          <w:rFonts w:ascii="Trebuchet MS" w:hAnsi="Trebuchet MS"/>
-                          <w:lang w:val="es-ES"/>
-                        </w:rPr>
-                        <w:t>Personas de distintos lugares de África son traídas a América.</w:t>
-                      </w:r>
-                    </w:p>
-                    <w:p>
-                      <w:pPr>
-                        <w:pStyle w:val="Prrafodelista"/>
-                        <w:numPr>
-                          <w:ilvl w:val="0"/>
-                          <w:numId w:val="10"/>
-                        </w:numPr>
-                        <w:spacing w:after="0" w:line="360" w:lineRule="auto"/>
-                        <w:ind w:left="426"/>
-                        <w:jc w:val="both"/>
-                        <w:rPr>
-                          <w:rFonts w:ascii="Trebuchet MS" w:hAnsi="Trebuchet MS"/>
-                          <w:lang w:val="es-ES"/>
-                        </w:rPr>
-                      </w:pPr>
-                      <w:r>
-                        <w:rPr>
-                          <w:rFonts w:ascii="Trebuchet MS" w:hAnsi="Trebuchet MS"/>
-                          <w:lang w:val="es-ES"/>
-                        </w:rPr>
-                        <w:t>Jerarquías.</w:t>
-                      </w:r>
-                    </w:p>
-                    <w:p>
-                      <w:pPr>
-                        <w:spacing w:after="0" w:line="360" w:lineRule="auto"/>
-                        <w:jc w:val="both"/>
-                        <w:rPr>
-                          <w:rFonts w:ascii="Trebuchet MS" w:hAnsi="Trebuchet MS"/>
-                          <w:b/>
-                          <w:i/>
-                          <w:color w:val="1F497D" w:themeColor="text2"/>
-                          <w:lang w:val="es-ES"/>
-                        </w:rPr>
-                      </w:pPr>
-                    </w:p>
-                  </w:txbxContent>
-                </v:textbox>
-              </v:shape>
-            </w:pict>
-          </mc:Fallback>
-        </mc:AlternateContent>
-      </w:r>
-    </w:p>
-    <w:p>
-      <w:pPr>
+        <w:rPr>
+          <w:rFonts w:ascii="Trebuchet MS" w:hAnsi="Trebuchet MS"/>
+          <w:b/>
+          <w:i/>
+          <w:lang w:val="es-ES"/>
+        </w:rPr>
+        <w:sectPr>
+          <w:type w:val="continuous"/>
+          <w:pgSz w:w="12240" w:h="15840" w:code="1"/>
+          <w:pgMar w:top="1418" w:right="1701" w:bottom="1418" w:left="1701" w:header="709" w:footer="709" w:gutter="0"/>
+          <w:cols w:space="708"/>
+          <w:docGrid w:linePitch="360"/>
+        </w:sectPr>
+      </w:pPr>
+    </w:p>
+    <w:p>
+      <w:pPr>
+        <w:pStyle w:val="Prrafodelista"/>
+        <w:numPr>
+          <w:ilvl w:val="0"/>
+          <w:numId w:val="6"/>
+        </w:numPr>
+        <w:tabs>
+          <w:tab w:val="left" w:pos="426"/>
+        </w:tabs>
         <w:spacing w:after="0" w:line="360" w:lineRule="auto"/>
-        <w:jc w:val="both"/>
-        <w:textAlignment w:val="baseline"/>
-        <w:rPr>
-          <w:rFonts w:ascii="Trebuchet MS" w:eastAsia="Times New Roman" w:hAnsi="Trebuchet MS" w:cs="Arial"/>
-          <w:color w:val="215868" w:themeColor="accent5" w:themeShade="80"/>
-          <w:szCs w:val="21"/>
-          <w:lang w:val="es-ES" w:eastAsia="es-ES"/>
-        </w:rPr>
-      </w:pPr>
-    </w:p>
-    <w:p>
-      <w:pPr>
+        <w:ind w:left="426"/>
+        <w:jc w:val="both"/>
+        <w:rPr>
+          <w:rFonts w:ascii="Trebuchet MS" w:hAnsi="Trebuchet MS"/>
+          <w:b/>
+          <w:i/>
+          <w:lang w:val="es-ES"/>
+        </w:rPr>
+      </w:pPr>
+      <w:r>
+        <w:rPr>
+          <w:rFonts w:ascii="Trebuchet MS" w:hAnsi="Trebuchet MS"/>
+          <w:b/>
+          <w:i/>
+          <w:lang w:val="es-ES"/>
+        </w:rPr>
+        <w:lastRenderedPageBreak/>
+        <w:t>Nueva configuración de la sociedad:</w:t>
+      </w:r>
+    </w:p>
+    <w:p>
+      <w:pPr>
+        <w:pStyle w:val="Prrafodelista"/>
+        <w:numPr>
+          <w:ilvl w:val="0"/>
+          <w:numId w:val="10"/>
+        </w:numPr>
         <w:spacing w:after="0" w:line="360" w:lineRule="auto"/>
-        <w:jc w:val="both"/>
-        <w:textAlignment w:val="baseline"/>
-        <w:rPr>
-          <w:rFonts w:ascii="Trebuchet MS" w:eastAsia="Times New Roman" w:hAnsi="Trebuchet MS" w:cs="Arial"/>
-          <w:color w:val="215868" w:themeColor="accent5" w:themeShade="80"/>
-          <w:szCs w:val="21"/>
-          <w:lang w:val="es-ES" w:eastAsia="es-ES"/>
-        </w:rPr>
-      </w:pPr>
-    </w:p>
-    <w:p>
-      <w:pPr>
+        <w:ind w:left="851"/>
+        <w:jc w:val="both"/>
+        <w:rPr>
+          <w:rFonts w:ascii="Trebuchet MS" w:hAnsi="Trebuchet MS"/>
+          <w:lang w:val="es-ES"/>
+        </w:rPr>
+      </w:pPr>
+      <w:r>
+        <w:rPr>
+          <w:rFonts w:ascii="Trebuchet MS" w:hAnsi="Trebuchet MS"/>
+          <w:lang w:val="es-ES"/>
+        </w:rPr>
+        <w:t xml:space="preserve">Sus integrantes: </w:t>
+      </w:r>
+      <w:r>
+        <w:rPr>
+          <w:rFonts w:ascii="Trebuchet MS" w:hAnsi="Trebuchet MS"/>
+          <w:lang w:val="es-ES"/>
+        </w:rPr>
+        <w:t>Indígenas – colonizadores – evangelizadores</w:t>
+      </w:r>
+      <w:r>
+        <w:rPr>
+          <w:rFonts w:ascii="Trebuchet MS" w:hAnsi="Trebuchet MS"/>
+          <w:lang w:val="es-ES"/>
+        </w:rPr>
+        <w:t>.</w:t>
+      </w:r>
+    </w:p>
+    <w:p>
+      <w:pPr>
+        <w:pStyle w:val="Prrafodelista"/>
+        <w:numPr>
+          <w:ilvl w:val="0"/>
+          <w:numId w:val="10"/>
+        </w:numPr>
         <w:spacing w:after="0" w:line="360" w:lineRule="auto"/>
-        <w:jc w:val="both"/>
-        <w:textAlignment w:val="baseline"/>
-        <w:rPr>
-          <w:rFonts w:ascii="Trebuchet MS" w:eastAsia="Times New Roman" w:hAnsi="Trebuchet MS" w:cs="Arial"/>
-          <w:color w:val="215868" w:themeColor="accent5" w:themeShade="80"/>
-          <w:szCs w:val="21"/>
-          <w:lang w:val="es-ES" w:eastAsia="es-ES"/>
-        </w:rPr>
-      </w:pPr>
-    </w:p>
-    <w:p>
-      <w:pPr>
+        <w:ind w:left="851"/>
+        <w:jc w:val="both"/>
+        <w:rPr>
+          <w:rFonts w:ascii="Trebuchet MS" w:hAnsi="Trebuchet MS"/>
+          <w:lang w:val="es-ES"/>
+        </w:rPr>
+      </w:pPr>
+      <w:r>
+        <w:rPr>
+          <w:rFonts w:ascii="Trebuchet MS" w:hAnsi="Trebuchet MS"/>
+          <w:lang w:val="es-ES"/>
+        </w:rPr>
+        <w:t>Personas de distintos lugares de África son traídas a América.</w:t>
+      </w:r>
+    </w:p>
+    <w:p>
+      <w:pPr>
+        <w:pStyle w:val="Prrafodelista"/>
+        <w:numPr>
+          <w:ilvl w:val="0"/>
+          <w:numId w:val="10"/>
+        </w:numPr>
         <w:spacing w:after="0" w:line="360" w:lineRule="auto"/>
-        <w:jc w:val="both"/>
-        <w:textAlignment w:val="baseline"/>
-        <w:rPr>
-          <w:rFonts w:ascii="Trebuchet MS" w:eastAsia="Times New Roman" w:hAnsi="Trebuchet MS" w:cs="Arial"/>
-          <w:color w:val="215868" w:themeColor="accent5" w:themeShade="80"/>
-          <w:szCs w:val="21"/>
-          <w:lang w:val="es-ES" w:eastAsia="es-ES"/>
-        </w:rPr>
-      </w:pPr>
-    </w:p>
-    <w:p>
-      <w:pPr>
+        <w:ind w:left="851"/>
+        <w:jc w:val="both"/>
+        <w:rPr>
+          <w:rFonts w:ascii="Trebuchet MS" w:hAnsi="Trebuchet MS"/>
+          <w:lang w:val="es-ES"/>
+        </w:rPr>
+      </w:pPr>
+      <w:r>
+        <w:rPr>
+          <w:rFonts w:ascii="Trebuchet MS" w:hAnsi="Trebuchet MS"/>
+          <w:lang w:val="es-ES"/>
+        </w:rPr>
+        <w:t>Jerarquías.</w:t>
+      </w:r>
+    </w:p>
+    <w:p>
+      <w:pPr>
+        <w:pStyle w:val="Prrafodelista"/>
+        <w:numPr>
+          <w:ilvl w:val="0"/>
+          <w:numId w:val="7"/>
+        </w:numPr>
         <w:spacing w:after="0" w:line="360" w:lineRule="auto"/>
-        <w:jc w:val="both"/>
-        <w:textAlignment w:val="baseline"/>
-        <w:rPr>
-          <w:rFonts w:ascii="Trebuchet MS" w:eastAsia="Times New Roman" w:hAnsi="Trebuchet MS" w:cs="Arial"/>
-          <w:color w:val="215868" w:themeColor="accent5" w:themeShade="80"/>
-          <w:szCs w:val="21"/>
-          <w:lang w:val="es-ES" w:eastAsia="es-ES"/>
-        </w:rPr>
-      </w:pPr>
-    </w:p>
-    <w:p>
-      <w:pPr>
+        <w:ind w:left="426"/>
+        <w:jc w:val="both"/>
+        <w:rPr>
+          <w:rFonts w:ascii="Trebuchet MS" w:hAnsi="Trebuchet MS"/>
+          <w:b/>
+          <w:i/>
+          <w:lang w:val="es-ES"/>
+        </w:rPr>
+      </w:pPr>
+      <w:r>
+        <w:rPr>
+          <w:rFonts w:ascii="Trebuchet MS" w:hAnsi="Trebuchet MS"/>
+          <w:b/>
+          <w:i/>
+          <w:lang w:val="es-ES"/>
+        </w:rPr>
+        <w:t>Nueva configuración de los territorios y su gobernación:</w:t>
+      </w:r>
+    </w:p>
+    <w:p>
+      <w:pPr>
+        <w:pStyle w:val="Prrafodelista"/>
+        <w:numPr>
+          <w:ilvl w:val="0"/>
+          <w:numId w:val="11"/>
+        </w:numPr>
         <w:spacing w:after="0" w:line="360" w:lineRule="auto"/>
-        <w:jc w:val="both"/>
-        <w:textAlignment w:val="baseline"/>
-        <w:rPr>
-          <w:rFonts w:ascii="Trebuchet MS" w:eastAsia="Times New Roman" w:hAnsi="Trebuchet MS" w:cs="Arial"/>
-          <w:color w:val="215868" w:themeColor="accent5" w:themeShade="80"/>
-          <w:szCs w:val="21"/>
-          <w:lang w:val="es-ES" w:eastAsia="es-ES"/>
-        </w:rPr>
-      </w:pPr>
-    </w:p>
-    <w:p>
-      <w:pPr>
+        <w:ind w:left="851"/>
+        <w:jc w:val="both"/>
+        <w:rPr>
+          <w:rFonts w:ascii="Trebuchet MS" w:hAnsi="Trebuchet MS"/>
+          <w:lang w:val="es-ES"/>
+        </w:rPr>
+      </w:pPr>
+      <w:r>
+        <w:rPr>
+          <w:rFonts w:ascii="Trebuchet MS" w:hAnsi="Trebuchet MS"/>
+          <w:lang w:val="es-ES"/>
+        </w:rPr>
+        <w:t>Virreinatos</w:t>
+      </w:r>
+      <w:r>
+        <w:rPr>
+          <w:rFonts w:ascii="Trebuchet MS" w:hAnsi="Trebuchet MS"/>
+          <w:lang w:val="es-ES"/>
+        </w:rPr>
+        <w:t xml:space="preserve"> (Ej. Nueva Granada)</w:t>
+      </w:r>
+      <w:r>
+        <w:rPr>
+          <w:rFonts w:ascii="Trebuchet MS" w:hAnsi="Trebuchet MS"/>
+          <w:lang w:val="es-ES"/>
+        </w:rPr>
+        <w:t>, ciudades, provincias, corregimientos, etc.</w:t>
+      </w:r>
+    </w:p>
+    <w:p>
+      <w:pPr>
+        <w:pStyle w:val="Prrafodelista"/>
+        <w:numPr>
+          <w:ilvl w:val="0"/>
+          <w:numId w:val="11"/>
+        </w:numPr>
         <w:spacing w:after="0" w:line="360" w:lineRule="auto"/>
-        <w:jc w:val="both"/>
-        <w:textAlignment w:val="baseline"/>
-        <w:rPr>
-          <w:rFonts w:ascii="Trebuchet MS" w:eastAsia="Times New Roman" w:hAnsi="Trebuchet MS" w:cs="Arial"/>
-          <w:color w:val="215868" w:themeColor="accent5" w:themeShade="80"/>
-          <w:szCs w:val="21"/>
-          <w:lang w:val="es-ES" w:eastAsia="es-ES"/>
-        </w:rPr>
-      </w:pPr>
-    </w:p>
-    <w:p>
-      <w:pPr>
+        <w:ind w:left="851"/>
+        <w:jc w:val="both"/>
+        <w:rPr>
+          <w:rFonts w:ascii="Trebuchet MS" w:hAnsi="Trebuchet MS"/>
+          <w:lang w:val="es-ES"/>
+        </w:rPr>
+      </w:pPr>
+      <w:r>
+        <w:rPr>
+          <w:rFonts w:ascii="Trebuchet MS" w:hAnsi="Trebuchet MS"/>
+          <w:lang w:val="es-ES"/>
+        </w:rPr>
+        <w:t>Instituciones coloniales</w:t>
+      </w:r>
+    </w:p>
+    <w:p>
+      <w:pPr>
+        <w:pStyle w:val="Prrafodelista"/>
+        <w:numPr>
+          <w:ilvl w:val="2"/>
+          <w:numId w:val="11"/>
+        </w:numPr>
         <w:spacing w:after="0" w:line="360" w:lineRule="auto"/>
-        <w:jc w:val="both"/>
-        <w:textAlignment w:val="baseline"/>
-        <w:rPr>
-          <w:rFonts w:ascii="Trebuchet MS" w:eastAsia="Times New Roman" w:hAnsi="Trebuchet MS" w:cs="Arial"/>
-          <w:color w:val="215868" w:themeColor="accent5" w:themeShade="80"/>
-          <w:szCs w:val="21"/>
-          <w:lang w:val="es-ES" w:eastAsia="es-ES"/>
-        </w:rPr>
-      </w:pPr>
-      <w:r>
-        <w:rPr>
-          <w:rFonts w:ascii="Trebuchet MS" w:eastAsia="Times New Roman" w:hAnsi="Trebuchet MS" w:cs="Arial"/>
-          <w:noProof/>
-          <w:color w:val="215868" w:themeColor="accent5" w:themeShade="80"/>
-          <w:szCs w:val="21"/>
-          <w:lang w:eastAsia="es-CO"/>
-        </w:rPr>
-        <mc:AlternateContent>
-          <mc:Choice Requires="wps">
-            <w:drawing>
-              <wp:anchor distT="0" distB="0" distL="114300" distR="114300" simplePos="0" relativeHeight="251663360" behindDoc="0" locked="0" layoutInCell="1" allowOverlap="1">
-                <wp:simplePos x="0" y="0"/>
-                <wp:positionH relativeFrom="column">
-                  <wp:posOffset>3174365</wp:posOffset>
-                </wp:positionH>
-                <wp:positionV relativeFrom="paragraph">
-                  <wp:posOffset>-213995</wp:posOffset>
-                </wp:positionV>
-                <wp:extent cx="2502535" cy="2104390"/>
-                <wp:effectExtent l="0" t="0" r="0" b="0"/>
-                <wp:wrapNone/>
-                <wp:docPr id="5" name="Text Box 2"/>
-                <wp:cNvGraphicFramePr>
-                  <a:graphicFrameLocks xmlns:a="http://schemas.openxmlformats.org/drawingml/2006/main"/>
-                </wp:cNvGraphicFramePr>
-                <a:graphic xmlns:a="http://schemas.openxmlformats.org/drawingml/2006/main">
-                  <a:graphicData uri="http://schemas.microsoft.com/office/word/2010/wordprocessingShape">
-                    <wps:wsp>
-                      <wps:cNvSpPr txBox="1">
-                        <a:spLocks noChangeArrowheads="1"/>
-                      </wps:cNvSpPr>
-                      <wps:spPr bwMode="auto">
-                        <a:xfrm>
-                          <a:off x="0" y="0"/>
-                          <a:ext cx="2502535" cy="2104390"/>
-                        </a:xfrm>
-                        <a:prstGeom prst="rect">
-                          <a:avLst/>
-                        </a:prstGeom>
-                        <a:solidFill>
-                          <a:srgbClr val="FFFFFF"/>
-                        </a:solidFill>
-                        <a:ln>
-                          <a:noFill/>
-                        </a:ln>
-                        <a:extLst>
-                          <a:ext uri="{91240B29-F687-4F45-9708-019B960494DF}">
-                            <a14:hiddenLine xmlns:a14="http://schemas.microsoft.com/office/drawing/2010/main" w="9525">
-                              <a:solidFill>
-                                <a:srgbClr val="000000"/>
-                              </a:solidFill>
-                              <a:miter lim="800000"/>
-                              <a:headEnd/>
-                              <a:tailEnd/>
-                            </a14:hiddenLine>
-                          </a:ext>
-                        </a:extLst>
-                      </wps:spPr>
-                      <wps:txbx>
-                        <w:txbxContent>
-                          <w:p>
-                            <w:pPr>
-                              <w:pStyle w:val="Prrafodelista"/>
-                              <w:numPr>
-                                <w:ilvl w:val="0"/>
-                                <w:numId w:val="9"/>
-                              </w:numPr>
-                              <w:spacing w:after="0" w:line="360" w:lineRule="auto"/>
-                              <w:ind w:left="426"/>
-                              <w:jc w:val="both"/>
-                              <w:rPr>
-                                <w:rFonts w:ascii="Trebuchet MS" w:hAnsi="Trebuchet MS"/>
-                                <w:b/>
-                                <w:i/>
-                                <w:lang w:val="es-ES"/>
-                              </w:rPr>
-                            </w:pPr>
-                            <w:r>
-                              <w:rPr>
-                                <w:rFonts w:ascii="Trebuchet MS" w:hAnsi="Trebuchet MS"/>
-                                <w:b/>
-                                <w:i/>
-                                <w:lang w:val="es-ES"/>
-                              </w:rPr>
-                              <w:t>Nuevas formas de legalidad:</w:t>
-                            </w:r>
-                          </w:p>
-                          <w:p>
-                            <w:pPr>
-                              <w:pStyle w:val="Prrafodelista"/>
-                              <w:numPr>
-                                <w:ilvl w:val="1"/>
-                                <w:numId w:val="3"/>
-                              </w:numPr>
-                              <w:spacing w:after="0" w:line="360" w:lineRule="auto"/>
-                              <w:ind w:left="426"/>
-                              <w:jc w:val="both"/>
-                              <w:rPr>
-                                <w:rFonts w:ascii="Trebuchet MS" w:hAnsi="Trebuchet MS"/>
-                                <w:lang w:val="es-ES"/>
-                              </w:rPr>
-                            </w:pPr>
-                            <w:r>
-                              <w:rPr>
-                                <w:rFonts w:ascii="Trebuchet MS" w:hAnsi="Trebuchet MS"/>
-                                <w:lang w:val="es-ES"/>
-                              </w:rPr>
-                              <w:t>Lo escrito</w:t>
-                            </w:r>
-                            <w:r>
-                              <w:rPr>
-                                <w:rFonts w:ascii="Trebuchet MS" w:hAnsi="Trebuchet MS"/>
-                                <w:lang w:val="es-ES"/>
-                              </w:rPr>
-                              <w:t>.</w:t>
-                            </w:r>
-                          </w:p>
-                          <w:p>
-                            <w:pPr>
-                              <w:pStyle w:val="Prrafodelista"/>
-                              <w:numPr>
-                                <w:ilvl w:val="1"/>
-                                <w:numId w:val="3"/>
-                              </w:numPr>
-                              <w:spacing w:after="0" w:line="360" w:lineRule="auto"/>
-                              <w:ind w:left="426"/>
-                              <w:jc w:val="both"/>
-                              <w:rPr>
-                                <w:rFonts w:ascii="Trebuchet MS" w:hAnsi="Trebuchet MS"/>
-                                <w:lang w:val="es-ES"/>
-                              </w:rPr>
-                            </w:pPr>
-                            <w:r>
-                              <w:rPr>
-                                <w:rFonts w:ascii="Trebuchet MS" w:hAnsi="Trebuchet MS"/>
-                                <w:lang w:val="es-ES"/>
-                              </w:rPr>
-                              <w:t>La pureza de sangre.</w:t>
-                            </w:r>
-                          </w:p>
-                          <w:p>
-                            <w:pPr>
-                              <w:spacing w:after="0" w:line="360" w:lineRule="auto"/>
-                              <w:jc w:val="both"/>
-                              <w:rPr>
-                                <w:rFonts w:ascii="Trebuchet MS" w:hAnsi="Trebuchet MS"/>
-                                <w:b/>
-                                <w:i/>
-                                <w:color w:val="1F497D" w:themeColor="text2"/>
-                                <w:lang w:val="es-ES"/>
-                              </w:rPr>
-                            </w:pPr>
-                          </w:p>
-                          <w:p>
-                            <w:pPr>
-                              <w:spacing w:after="0" w:line="360" w:lineRule="auto"/>
-                              <w:jc w:val="both"/>
-                              <w:rPr>
-                                <w:rFonts w:ascii="Trebuchet MS" w:hAnsi="Trebuchet MS"/>
-                                <w:b/>
-                                <w:i/>
-                                <w:color w:val="1F497D" w:themeColor="text2"/>
-                                <w:lang w:val="es-ES"/>
-                              </w:rPr>
-                            </w:pPr>
-                            <w:r>
-                              <w:rPr>
-                                <w:rFonts w:ascii="Trebuchet MS" w:hAnsi="Trebuchet MS"/>
-                                <w:b/>
-                                <w:i/>
-                                <w:color w:val="1F497D" w:themeColor="text2"/>
-                                <w:lang w:val="es-ES"/>
-                              </w:rPr>
-                              <w:t>6.</w:t>
-                            </w:r>
-                            <w:r>
-                              <w:rPr>
-                                <w:rFonts w:ascii="Trebuchet MS" w:hAnsi="Trebuchet MS"/>
-                                <w:b/>
-                                <w:i/>
-                                <w:color w:val="1F497D" w:themeColor="text2"/>
-                                <w:lang w:val="es-ES"/>
-                              </w:rPr>
-                              <w:t xml:space="preserve"> </w:t>
-                            </w:r>
-                            <w:r>
-                              <w:rPr>
-                                <w:rFonts w:ascii="Trebuchet MS" w:hAnsi="Trebuchet MS"/>
-                                <w:b/>
-                                <w:i/>
-                                <w:color w:val="1F497D" w:themeColor="text2"/>
-                                <w:lang w:val="es-ES"/>
-                              </w:rPr>
-                              <w:t xml:space="preserve">  Nuevas dinámicas económicas y de explotación:</w:t>
-                            </w:r>
-                          </w:p>
-                          <w:p>
-                            <w:pPr>
-                              <w:pStyle w:val="Prrafodelista"/>
-                              <w:numPr>
-                                <w:ilvl w:val="0"/>
-                                <w:numId w:val="5"/>
-                              </w:numPr>
-                              <w:spacing w:after="0" w:line="360" w:lineRule="auto"/>
-                              <w:ind w:left="426"/>
-                              <w:jc w:val="both"/>
-                              <w:rPr>
-                                <w:rFonts w:ascii="Trebuchet MS" w:hAnsi="Trebuchet MS"/>
-                                <w:lang w:val="es-ES"/>
-                              </w:rPr>
-                            </w:pPr>
-                            <w:r>
-                              <w:rPr>
-                                <w:rFonts w:ascii="Trebuchet MS" w:hAnsi="Trebuchet MS"/>
-                                <w:lang w:val="es-ES"/>
-                              </w:rPr>
-                              <w:t xml:space="preserve">Minería, plantaciones, encomienda, mita, explotación perlífera. </w:t>
-                            </w:r>
-                          </w:p>
-                          <w:p>
-                            <w:pPr>
-                              <w:spacing w:after="0" w:line="360" w:lineRule="auto"/>
-                              <w:jc w:val="both"/>
-                              <w:rPr>
-                                <w:rFonts w:ascii="Trebuchet MS" w:hAnsi="Trebuchet MS"/>
-                                <w:b/>
-                                <w:i/>
-                                <w:color w:val="1F497D" w:themeColor="text2"/>
-                                <w:lang w:val="es-ES"/>
-                              </w:rPr>
-                            </w:pPr>
-                          </w:p>
-                          <w:p>
-                            <w:pPr>
-                              <w:spacing w:after="0" w:line="360" w:lineRule="auto"/>
-                              <w:jc w:val="both"/>
-                              <w:rPr>
-                                <w:rFonts w:ascii="Trebuchet MS" w:hAnsi="Trebuchet MS"/>
-                                <w:b/>
-                                <w:i/>
-                                <w:color w:val="1F497D" w:themeColor="text2"/>
-                                <w:lang w:val="es-ES"/>
-                              </w:rPr>
-                            </w:pPr>
-                          </w:p>
-                        </w:txbxContent>
-                      </wps:txbx>
-                      <wps:bodyPr rot="0" vert="horz" wrap="square" lIns="91440" tIns="45720" rIns="91440" bIns="45720" anchor="t" anchorCtr="0" upright="1">
-                        <a:noAutofit/>
-                      </wps:bodyPr>
-                    </wps:wsp>
-                  </a:graphicData>
-                </a:graphic>
-                <wp14:sizeRelH relativeFrom="margin">
-                  <wp14:pctWidth>0</wp14:pctWidth>
-                </wp14:sizeRelH>
-                <wp14:sizeRelV relativeFrom="margin">
-                  <wp14:pctHeight>0</wp14:pctHeight>
-                </wp14:sizeRelV>
-              </wp:anchor>
-            </w:drawing>
-          </mc:Choice>
-          <mc:Fallback>
-            <w:pict>
-              <v:shape id="_x0000_s1028" type="#_x0000_t202" style="position:absolute;left:0;text-align:left;margin-left:249.95pt;margin-top:-16.85pt;width:197.05pt;height:165.7pt;z-index:251663360;visibility:visible;mso-wrap-style:square;mso-width-percent:0;mso-height-percent:0;mso-wrap-distance-left:9pt;mso-wrap-distance-top:0;mso-wrap-distance-right:9pt;mso-wrap-distance-bottom:0;mso-position-horizontal:absolute;mso-position-horizontal-relative:text;mso-position-vertical:absolute;mso-position-vertical-relative:text;mso-width-percent:0;mso-height-percent:0;mso-width-relative:margin;mso-height-relative:margin;v-text-anchor:top" o:gfxdata="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" stroked="f">
-                <v:textbox>
-                  <w:txbxContent>
-                    <w:p>
-                      <w:pPr>
-                        <w:pStyle w:val="Prrafodelista"/>
-                        <w:numPr>
-                          <w:ilvl w:val="0"/>
-                          <w:numId w:val="9"/>
-                        </w:numPr>
-                        <w:spacing w:after="0" w:line="360" w:lineRule="auto"/>
-                        <w:ind w:left="426"/>
-                        <w:jc w:val="both"/>
-                        <w:rPr>
-                          <w:rFonts w:ascii="Trebuchet MS" w:hAnsi="Trebuchet MS"/>
-                          <w:b/>
-                          <w:i/>
-                          <w:lang w:val="es-ES"/>
-                        </w:rPr>
-                      </w:pPr>
-                      <w:r>
-                        <w:rPr>
-                          <w:rFonts w:ascii="Trebuchet MS" w:hAnsi="Trebuchet MS"/>
-                          <w:b/>
-                          <w:i/>
-                          <w:lang w:val="es-ES"/>
-                        </w:rPr>
-                        <w:t>Nuevas formas de legalidad:</w:t>
-                      </w:r>
-                    </w:p>
-                    <w:p>
-                      <w:pPr>
-                        <w:pStyle w:val="Prrafodelista"/>
-                        <w:numPr>
-                          <w:ilvl w:val="1"/>
-                          <w:numId w:val="3"/>
-                        </w:numPr>
-                        <w:spacing w:after="0" w:line="360" w:lineRule="auto"/>
-                        <w:ind w:left="426"/>
-                        <w:jc w:val="both"/>
-                        <w:rPr>
-                          <w:rFonts w:ascii="Trebuchet MS" w:hAnsi="Trebuchet MS"/>
-                          <w:lang w:val="es-ES"/>
-                        </w:rPr>
-                      </w:pPr>
-                      <w:r>
-                        <w:rPr>
-                          <w:rFonts w:ascii="Trebuchet MS" w:hAnsi="Trebuchet MS"/>
-                          <w:lang w:val="es-ES"/>
-                        </w:rPr>
-                        <w:t>Lo escrito</w:t>
-                      </w:r>
-                      <w:r>
-                        <w:rPr>
-                          <w:rFonts w:ascii="Trebuchet MS" w:hAnsi="Trebuchet MS"/>
-                          <w:lang w:val="es-ES"/>
-                        </w:rPr>
-                        <w:t>.</w:t>
-                      </w:r>
-                    </w:p>
-                    <w:p>
-                      <w:pPr>
-                        <w:pStyle w:val="Prrafodelista"/>
-                        <w:numPr>
-                          <w:ilvl w:val="1"/>
-                          <w:numId w:val="3"/>
-                        </w:numPr>
-                        <w:spacing w:after="0" w:line="360" w:lineRule="auto"/>
-                        <w:ind w:left="426"/>
-                        <w:jc w:val="both"/>
-                        <w:rPr>
-                          <w:rFonts w:ascii="Trebuchet MS" w:hAnsi="Trebuchet MS"/>
-                          <w:lang w:val="es-ES"/>
-                        </w:rPr>
-                      </w:pPr>
-                      <w:r>
-                        <w:rPr>
-                          <w:rFonts w:ascii="Trebuchet MS" w:hAnsi="Trebuchet MS"/>
-                          <w:lang w:val="es-ES"/>
-                        </w:rPr>
-                        <w:t>La pureza de sangre.</w:t>
-                      </w:r>
-                    </w:p>
-                    <w:p>
-                      <w:pPr>
-                        <w:spacing w:after="0" w:line="360" w:lineRule="auto"/>
-                        <w:jc w:val="both"/>
-                        <w:rPr>
-                          <w:rFonts w:ascii="Trebuchet MS" w:hAnsi="Trebuchet MS"/>
-                          <w:b/>
-                          <w:i/>
-                          <w:color w:val="1F497D" w:themeColor="text2"/>
-                          <w:lang w:val="es-ES"/>
-                        </w:rPr>
-                      </w:pPr>
-                    </w:p>
-                    <w:p>
-                      <w:pPr>
-                        <w:spacing w:after="0" w:line="360" w:lineRule="auto"/>
-                        <w:jc w:val="both"/>
-                        <w:rPr>
-                          <w:rFonts w:ascii="Trebuchet MS" w:hAnsi="Trebuchet MS"/>
-                          <w:b/>
-                          <w:i/>
-                          <w:color w:val="1F497D" w:themeColor="text2"/>
-                          <w:lang w:val="es-ES"/>
-                        </w:rPr>
-                      </w:pPr>
-                      <w:r>
-                        <w:rPr>
-                          <w:rFonts w:ascii="Trebuchet MS" w:hAnsi="Trebuchet MS"/>
-                          <w:b/>
-                          <w:i/>
-                          <w:color w:val="1F497D" w:themeColor="text2"/>
-                          <w:lang w:val="es-ES"/>
-                        </w:rPr>
-                        <w:t>6.</w:t>
-                      </w:r>
-                      <w:r>
-                        <w:rPr>
-                          <w:rFonts w:ascii="Trebuchet MS" w:hAnsi="Trebuchet MS"/>
-                          <w:b/>
-                          <w:i/>
-                          <w:color w:val="1F497D" w:themeColor="text2"/>
-                          <w:lang w:val="es-ES"/>
-                        </w:rPr>
-                        <w:t xml:space="preserve"> </w:t>
-                      </w:r>
-                      <w:r>
-                        <w:rPr>
-                          <w:rFonts w:ascii="Trebuchet MS" w:hAnsi="Trebuchet MS"/>
-                          <w:b/>
-                          <w:i/>
-                          <w:color w:val="1F497D" w:themeColor="text2"/>
-                          <w:lang w:val="es-ES"/>
-                        </w:rPr>
-                        <w:t xml:space="preserve">  Nuevas dinámicas económicas y de explotación:</w:t>
-                      </w:r>
-                    </w:p>
-                    <w:p>
-                      <w:pPr>
-                        <w:pStyle w:val="Prrafodelista"/>
-                        <w:numPr>
-                          <w:ilvl w:val="0"/>
-                          <w:numId w:val="5"/>
-                        </w:numPr>
-                        <w:spacing w:after="0" w:line="360" w:lineRule="auto"/>
-                        <w:ind w:left="426"/>
-                        <w:jc w:val="both"/>
-                        <w:rPr>
-                          <w:rFonts w:ascii="Trebuchet MS" w:hAnsi="Trebuchet MS"/>
-                          <w:lang w:val="es-ES"/>
-                        </w:rPr>
-                      </w:pPr>
-                      <w:r>
-                        <w:rPr>
-                          <w:rFonts w:ascii="Trebuchet MS" w:hAnsi="Trebuchet MS"/>
-                          <w:lang w:val="es-ES"/>
-                        </w:rPr>
-                        <w:t xml:space="preserve">Minería, plantaciones, encomienda, mita, explotación perlífera. </w:t>
-                      </w:r>
-                    </w:p>
-                    <w:p>
-                      <w:pPr>
-                        <w:spacing w:after="0" w:line="360" w:lineRule="auto"/>
-                        <w:jc w:val="both"/>
-                        <w:rPr>
-                          <w:rFonts w:ascii="Trebuchet MS" w:hAnsi="Trebuchet MS"/>
-                          <w:b/>
-                          <w:i/>
-                          <w:color w:val="1F497D" w:themeColor="text2"/>
-                          <w:lang w:val="es-ES"/>
-                        </w:rPr>
-                      </w:pPr>
-                    </w:p>
-                    <w:p>
-                      <w:pPr>
-                        <w:spacing w:after="0" w:line="360" w:lineRule="auto"/>
-                        <w:jc w:val="both"/>
-                        <w:rPr>
-                          <w:rFonts w:ascii="Trebuchet MS" w:hAnsi="Trebuchet MS"/>
-                          <w:b/>
-                          <w:i/>
-                          <w:color w:val="1F497D" w:themeColor="text2"/>
-                          <w:lang w:val="es-ES"/>
-                        </w:rPr>
-                      </w:pPr>
-                    </w:p>
-                  </w:txbxContent>
-                </v:textbox>
-              </v:shape>
-            </w:pict>
-          </mc:Fallback>
-        </mc:AlternateContent>
-      </w:r>
-      <w:r>
-        <w:rPr>
-          <w:rFonts w:ascii="Trebuchet MS" w:eastAsia="Times New Roman" w:hAnsi="Trebuchet MS" w:cs="Arial"/>
-          <w:noProof/>
-          <w:color w:val="215868" w:themeColor="accent5" w:themeShade="80"/>
-          <w:szCs w:val="21"/>
-          <w:lang w:eastAsia="es-CO"/>
-        </w:rPr>
-        <mc:AlternateContent>
-          <mc:Choice Requires="wps">
-            <w:drawing>
-              <wp:anchor distT="0" distB="0" distL="114300" distR="114300" simplePos="0" relativeHeight="251662336" behindDoc="0" locked="0" layoutInCell="1" allowOverlap="1">
-                <wp:simplePos x="0" y="0"/>
-                <wp:positionH relativeFrom="column">
-                  <wp:posOffset>61595</wp:posOffset>
-                </wp:positionH>
-                <wp:positionV relativeFrom="paragraph">
-                  <wp:posOffset>-218440</wp:posOffset>
-                </wp:positionV>
-                <wp:extent cx="2646680" cy="1989455"/>
-                <wp:effectExtent l="0" t="0" r="1270" b="0"/>
-                <wp:wrapNone/>
-                <wp:docPr id="4" name="Text Box 2"/>
-                <wp:cNvGraphicFramePr>
-                  <a:graphicFrameLocks xmlns:a="http://schemas.openxmlformats.org/drawingml/2006/main"/>
-                </wp:cNvGraphicFramePr>
-                <a:graphic xmlns:a="http://schemas.openxmlformats.org/drawingml/2006/main">
-                  <a:graphicData uri="http://schemas.microsoft.com/office/word/2010/wordprocessingShape">
-                    <wps:wsp>
-                      <wps:cNvSpPr txBox="1">
-                        <a:spLocks noChangeArrowheads="1"/>
-                      </wps:cNvSpPr>
-                      <wps:spPr bwMode="auto">
-                        <a:xfrm>
-                          <a:off x="0" y="0"/>
-                          <a:ext cx="2646680" cy="1989455"/>
-                        </a:xfrm>
-                        <a:prstGeom prst="rect">
-                          <a:avLst/>
-                        </a:prstGeom>
-                        <a:solidFill>
-                          <a:srgbClr val="FFFFFF"/>
-                        </a:solidFill>
-                        <a:ln>
-                          <a:noFill/>
-                        </a:ln>
-                        <a:extLst>
-                          <a:ext uri="{91240B29-F687-4F45-9708-019B960494DF}">
-                            <a14:hiddenLine xmlns:a14="http://schemas.microsoft.com/office/drawing/2010/main" w="9525">
-                              <a:solidFill>
-                                <a:srgbClr val="000000"/>
-                              </a:solidFill>
-                              <a:miter lim="800000"/>
-                              <a:headEnd/>
-                              <a:tailEnd/>
-                            </a14:hiddenLine>
-                          </a:ext>
-                        </a:extLst>
-                      </wps:spPr>
-                      <wps:txbx>
-                        <w:txbxContent>
-                          <w:p>
-                            <w:pPr>
-                              <w:pStyle w:val="Prrafodelista"/>
-                              <w:numPr>
-                                <w:ilvl w:val="0"/>
-                                <w:numId w:val="8"/>
-                              </w:numPr>
-                              <w:spacing w:after="0" w:line="360" w:lineRule="auto"/>
-                              <w:ind w:left="426"/>
-                              <w:jc w:val="both"/>
-                              <w:rPr>
-                                <w:rFonts w:ascii="Trebuchet MS" w:hAnsi="Trebuchet MS"/>
-                                <w:b/>
-                                <w:i/>
-                                <w:lang w:val="es-ES"/>
-                              </w:rPr>
-                            </w:pPr>
-                            <w:r>
-                              <w:rPr>
-                                <w:rFonts w:ascii="Trebuchet MS" w:hAnsi="Trebuchet MS"/>
-                                <w:b/>
-                                <w:i/>
-                                <w:lang w:val="es-ES"/>
-                              </w:rPr>
-                              <w:t>Nuevas identidades creadas a partir de la raza:</w:t>
-                            </w:r>
-                          </w:p>
-                          <w:p>
-                            <w:pPr>
-                              <w:pStyle w:val="Prrafodelista"/>
-                              <w:numPr>
-                                <w:ilvl w:val="0"/>
-                                <w:numId w:val="13"/>
-                              </w:numPr>
-                              <w:spacing w:after="0" w:line="360" w:lineRule="auto"/>
-                              <w:jc w:val="both"/>
-                              <w:rPr>
-                                <w:rFonts w:ascii="Trebuchet MS" w:hAnsi="Trebuchet MS"/>
-                                <w:lang w:val="es-ES"/>
-                              </w:rPr>
-                            </w:pPr>
-                            <w:r>
-                              <w:rPr>
-                                <w:rFonts w:ascii="Trebuchet MS" w:hAnsi="Trebuchet MS"/>
-                                <w:lang w:val="es-ES"/>
-                              </w:rPr>
-                              <w:t xml:space="preserve">Criollos, mestizos, zambos, negros, entre otros. </w:t>
-                            </w:r>
-                          </w:p>
-                          <w:p>
-                            <w:pPr>
-                              <w:pStyle w:val="Prrafodelista"/>
-                              <w:spacing w:after="0" w:line="360" w:lineRule="auto"/>
-                              <w:ind w:left="426" w:firstLine="0"/>
-                              <w:jc w:val="both"/>
-                              <w:rPr>
-                                <w:rFonts w:ascii="Trebuchet MS" w:hAnsi="Trebuchet MS"/>
-                                <w:lang w:val="es-ES"/>
-                              </w:rPr>
-                            </w:pPr>
-                          </w:p>
-                          <w:p>
-                            <w:pPr>
-                              <w:pStyle w:val="Prrafodelista"/>
-                              <w:numPr>
-                                <w:ilvl w:val="0"/>
-                                <w:numId w:val="4"/>
-                              </w:numPr>
-                              <w:spacing w:after="0" w:line="360" w:lineRule="auto"/>
-                              <w:ind w:left="426"/>
-                              <w:jc w:val="both"/>
-                              <w:rPr>
-                                <w:rFonts w:ascii="Trebuchet MS" w:hAnsi="Trebuchet MS"/>
-                                <w:b/>
-                                <w:i/>
-                                <w:lang w:val="es-ES"/>
-                              </w:rPr>
-                            </w:pPr>
-                            <w:r>
-                              <w:rPr>
-                                <w:rFonts w:ascii="Trebuchet MS" w:hAnsi="Trebuchet MS"/>
-                                <w:b/>
-                                <w:i/>
-                                <w:lang w:val="es-ES"/>
-                              </w:rPr>
-                              <w:t>Nuevas resistencias:</w:t>
-                            </w:r>
-                          </w:p>
-                          <w:p>
-                            <w:pPr>
-                              <w:pStyle w:val="Prrafodelista"/>
-                              <w:numPr>
-                                <w:ilvl w:val="1"/>
-                                <w:numId w:val="3"/>
-                              </w:numPr>
-                              <w:spacing w:line="360" w:lineRule="auto"/>
-                              <w:ind w:left="426"/>
-                              <w:jc w:val="both"/>
-                              <w:rPr>
-                                <w:rFonts w:ascii="Trebuchet MS" w:hAnsi="Trebuchet MS"/>
-                                <w:lang w:val="es-ES"/>
-                              </w:rPr>
-                            </w:pPr>
-                            <w:r>
-                              <w:rPr>
-                                <w:rFonts w:ascii="Trebuchet MS" w:hAnsi="Trebuchet MS"/>
-                                <w:lang w:val="es-ES"/>
-                              </w:rPr>
-                              <w:t xml:space="preserve">Palenques, narrativa oral, música, trenzas y turbantes, etc. </w:t>
-                            </w:r>
-                          </w:p>
-                          <w:p>
-                            <w:pPr>
-                              <w:pStyle w:val="Prrafodelista"/>
-                              <w:spacing w:after="0" w:line="360" w:lineRule="auto"/>
-                              <w:ind w:left="426" w:firstLine="0"/>
-                              <w:jc w:val="both"/>
-                              <w:rPr>
-                                <w:rFonts w:ascii="Trebuchet MS" w:hAnsi="Trebuchet MS"/>
-                                <w:lang w:val="es-ES"/>
-                              </w:rPr>
-                            </w:pPr>
-                          </w:p>
-                          <w:p>
-                            <w:pPr>
-                              <w:spacing w:after="0" w:line="360" w:lineRule="auto"/>
-                              <w:ind w:left="66"/>
-                              <w:jc w:val="both"/>
-                              <w:rPr>
-                                <w:rFonts w:ascii="Trebuchet MS" w:hAnsi="Trebuchet MS"/>
-                                <w:lang w:val="es-ES"/>
-                              </w:rPr>
-                            </w:pPr>
-                          </w:p>
-                          <w:p>
-                            <w:pPr>
-                              <w:spacing w:after="0" w:line="360" w:lineRule="auto"/>
-                              <w:jc w:val="both"/>
-                              <w:rPr>
-                                <w:rFonts w:ascii="Trebuchet MS" w:hAnsi="Trebuchet MS"/>
-                                <w:b/>
-                                <w:i/>
-                                <w:color w:val="1F497D" w:themeColor="text2"/>
-                                <w:lang w:val="es-ES"/>
-                              </w:rPr>
-                            </w:pPr>
-                          </w:p>
-                        </w:txbxContent>
-                      </wps:txbx>
-                      <wps:bodyPr rot="0" vert="horz" wrap="square" lIns="91440" tIns="45720" rIns="91440" bIns="45720" anchor="t" anchorCtr="0" upright="1">
-                        <a:noAutofit/>
-                      </wps:bodyPr>
-                    </wps:wsp>
-                  </a:graphicData>
-                </a:graphic>
-                <wp14:sizeRelH relativeFrom="margin">
-                  <wp14:pctWidth>0</wp14:pctWidth>
-                </wp14:sizeRelH>
-                <wp14:sizeRelV relativeFrom="margin">
-                  <wp14:pctHeight>0</wp14:pctHeight>
-                </wp14:sizeRelV>
-              </wp:anchor>
-            </w:drawing>
-          </mc:Choice>
-          <mc:Fallback>
-            <w:pict>
-              <v:shape id="_x0000_s1029" type="#_x0000_t202" style="position:absolute;left:0;text-align:left;margin-left:4.85pt;margin-top:-17.2pt;width:208.4pt;height:156.65pt;z-index:251662336;visibility:visible;mso-wrap-style:square;mso-width-percent:0;mso-height-percent:0;mso-wrap-distance-left:9pt;mso-wrap-distance-top:0;mso-wrap-distance-right:9pt;mso-wrap-distance-bottom:0;mso-position-horizontal:absolute;mso-position-horizontal-relative:text;mso-position-vertical:absolute;mso-position-vertical-relative:text;mso-width-percent:0;mso-height-percent:0;mso-width-relative:margin;mso-height-relative:margin;v-text-anchor:top" o:gfxdata="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" stroked="f">
-                <v:textbox>
-                  <w:txbxContent>
-                    <w:p>
-                      <w:pPr>
-                        <w:pStyle w:val="Prrafodelista"/>
-                        <w:numPr>
-                          <w:ilvl w:val="0"/>
-                          <w:numId w:val="8"/>
-                        </w:numPr>
-                        <w:spacing w:after="0" w:line="360" w:lineRule="auto"/>
-                        <w:ind w:left="426"/>
-                        <w:jc w:val="both"/>
-                        <w:rPr>
-                          <w:rFonts w:ascii="Trebuchet MS" w:hAnsi="Trebuchet MS"/>
-                          <w:b/>
-                          <w:i/>
-                          <w:lang w:val="es-ES"/>
-                        </w:rPr>
-                      </w:pPr>
-                      <w:r>
-                        <w:rPr>
-                          <w:rFonts w:ascii="Trebuchet MS" w:hAnsi="Trebuchet MS"/>
-                          <w:b/>
-                          <w:i/>
-                          <w:lang w:val="es-ES"/>
-                        </w:rPr>
-                        <w:t>Nuevas identidades creadas a partir de la raza:</w:t>
-                      </w:r>
-                    </w:p>
-                    <w:p>
-                      <w:pPr>
-                        <w:pStyle w:val="Prrafodelista"/>
-                        <w:numPr>
-                          <w:ilvl w:val="0"/>
-                          <w:numId w:val="13"/>
-                        </w:numPr>
-                        <w:spacing w:after="0" w:line="360" w:lineRule="auto"/>
-                        <w:jc w:val="both"/>
-                        <w:rPr>
-                          <w:rFonts w:ascii="Trebuchet MS" w:hAnsi="Trebuchet MS"/>
-                          <w:lang w:val="es-ES"/>
-                        </w:rPr>
-                      </w:pPr>
-                      <w:r>
-                        <w:rPr>
-                          <w:rFonts w:ascii="Trebuchet MS" w:hAnsi="Trebuchet MS"/>
-                          <w:lang w:val="es-ES"/>
-                        </w:rPr>
-                        <w:t xml:space="preserve">Criollos, mestizos, zambos, negros, entre otros. </w:t>
-                      </w:r>
-                    </w:p>
-                    <w:p>
-                      <w:pPr>
-                        <w:pStyle w:val="Prrafodelista"/>
-                        <w:spacing w:after="0" w:line="360" w:lineRule="auto"/>
-                        <w:ind w:left="426" w:firstLine="0"/>
-                        <w:jc w:val="both"/>
-                        <w:rPr>
-                          <w:rFonts w:ascii="Trebuchet MS" w:hAnsi="Trebuchet MS"/>
-                          <w:lang w:val="es-ES"/>
-                        </w:rPr>
-                      </w:pPr>
-                    </w:p>
-                    <w:p>
-                      <w:pPr>
-                        <w:pStyle w:val="Prrafodelista"/>
-                        <w:numPr>
-                          <w:ilvl w:val="0"/>
-                          <w:numId w:val="4"/>
-                        </w:numPr>
-                        <w:spacing w:after="0" w:line="360" w:lineRule="auto"/>
-                        <w:ind w:left="426"/>
-                        <w:jc w:val="both"/>
-                        <w:rPr>
-                          <w:rFonts w:ascii="Trebuchet MS" w:hAnsi="Trebuchet MS"/>
-                          <w:b/>
-                          <w:i/>
-                          <w:lang w:val="es-ES"/>
-                        </w:rPr>
-                      </w:pPr>
-                      <w:r>
-                        <w:rPr>
-                          <w:rFonts w:ascii="Trebuchet MS" w:hAnsi="Trebuchet MS"/>
-                          <w:b/>
-                          <w:i/>
-                          <w:lang w:val="es-ES"/>
-                        </w:rPr>
-                        <w:t>Nuevas resistencias:</w:t>
-                      </w:r>
-                    </w:p>
-                    <w:p>
-                      <w:pPr>
-                        <w:pStyle w:val="Prrafodelista"/>
-                        <w:numPr>
-                          <w:ilvl w:val="1"/>
-                          <w:numId w:val="3"/>
-                        </w:numPr>
-                        <w:spacing w:line="360" w:lineRule="auto"/>
-                        <w:ind w:left="426"/>
-                        <w:jc w:val="both"/>
-                        <w:rPr>
-                          <w:rFonts w:ascii="Trebuchet MS" w:hAnsi="Trebuchet MS"/>
-                          <w:lang w:val="es-ES"/>
-                        </w:rPr>
-                      </w:pPr>
-                      <w:r>
-                        <w:rPr>
-                          <w:rFonts w:ascii="Trebuchet MS" w:hAnsi="Trebuchet MS"/>
-                          <w:lang w:val="es-ES"/>
-                        </w:rPr>
-                        <w:t xml:space="preserve">Palenques, narrativa oral, música, trenzas y turbantes, etc. </w:t>
-                      </w:r>
-                    </w:p>
-                    <w:p>
-                      <w:pPr>
-                        <w:pStyle w:val="Prrafodelista"/>
-                        <w:spacing w:after="0" w:line="360" w:lineRule="auto"/>
-                        <w:ind w:left="426" w:firstLine="0"/>
-                        <w:jc w:val="both"/>
-                        <w:rPr>
-                          <w:rFonts w:ascii="Trebuchet MS" w:hAnsi="Trebuchet MS"/>
-                          <w:lang w:val="es-ES"/>
-                        </w:rPr>
-                      </w:pPr>
-                    </w:p>
-                    <w:p>
-                      <w:pPr>
-                        <w:spacing w:after="0" w:line="360" w:lineRule="auto"/>
-                        <w:ind w:left="66"/>
-                        <w:jc w:val="both"/>
-                        <w:rPr>
-                          <w:rFonts w:ascii="Trebuchet MS" w:hAnsi="Trebuchet MS"/>
-                          <w:lang w:val="es-ES"/>
-                        </w:rPr>
-                      </w:pPr>
-                    </w:p>
-                    <w:p>
-                      <w:pPr>
-                        <w:spacing w:after="0" w:line="360" w:lineRule="auto"/>
-                        <w:jc w:val="both"/>
-                        <w:rPr>
-                          <w:rFonts w:ascii="Trebuchet MS" w:hAnsi="Trebuchet MS"/>
-                          <w:b/>
-                          <w:i/>
-                          <w:color w:val="1F497D" w:themeColor="text2"/>
-                          <w:lang w:val="es-ES"/>
-                        </w:rPr>
-                      </w:pPr>
-                    </w:p>
-                  </w:txbxContent>
-                </v:textbox>
-              </v:shape>
-            </w:pict>
-          </mc:Fallback>
-        </mc:AlternateContent>
-      </w:r>
-    </w:p>
-    <w:p>
-      <w:pPr>
+        <w:ind w:left="1134"/>
+        <w:jc w:val="both"/>
+        <w:rPr>
+          <w:rFonts w:ascii="Trebuchet MS" w:hAnsi="Trebuchet MS"/>
+          <w:lang w:val="es-ES"/>
+        </w:rPr>
+      </w:pPr>
+      <w:r>
+        <w:rPr>
+          <w:rFonts w:ascii="Trebuchet MS" w:hAnsi="Trebuchet MS"/>
+          <w:lang w:val="es-ES"/>
+        </w:rPr>
+        <w:t xml:space="preserve">Ej. Consejo de Indias. </w:t>
+      </w:r>
+    </w:p>
+    <w:p>
+      <w:pPr>
+        <w:pStyle w:val="Prrafodelista"/>
+        <w:numPr>
+          <w:ilvl w:val="0"/>
+          <w:numId w:val="8"/>
+        </w:numPr>
         <w:spacing w:after="0" w:line="360" w:lineRule="auto"/>
-        <w:jc w:val="both"/>
-        <w:textAlignment w:val="baseline"/>
-        <w:rPr>
-          <w:rFonts w:ascii="Trebuchet MS" w:eastAsia="Times New Roman" w:hAnsi="Trebuchet MS" w:cs="Arial"/>
-          <w:color w:val="215868" w:themeColor="accent5" w:themeShade="80"/>
-          <w:szCs w:val="21"/>
-          <w:lang w:val="es-ES" w:eastAsia="es-ES"/>
-        </w:rPr>
-      </w:pPr>
-    </w:p>
-    <w:p>
-      <w:pPr>
+        <w:ind w:left="426"/>
+        <w:jc w:val="both"/>
+        <w:rPr>
+          <w:rFonts w:ascii="Trebuchet MS" w:hAnsi="Trebuchet MS"/>
+          <w:b/>
+          <w:i/>
+          <w:lang w:val="es-ES"/>
+        </w:rPr>
+      </w:pPr>
+      <w:r>
+        <w:rPr>
+          <w:rFonts w:ascii="Trebuchet MS" w:hAnsi="Trebuchet MS"/>
+          <w:b/>
+          <w:i/>
+          <w:lang w:val="es-ES"/>
+        </w:rPr>
+        <w:t>Nuevas identidades creadas a partir de la raza:</w:t>
+      </w:r>
+    </w:p>
+    <w:p>
+      <w:pPr>
+        <w:pStyle w:val="Prrafodelista"/>
+        <w:numPr>
+          <w:ilvl w:val="0"/>
+          <w:numId w:val="13"/>
+        </w:numPr>
         <w:spacing w:after="0" w:line="360" w:lineRule="auto"/>
-        <w:jc w:val="both"/>
-        <w:textAlignment w:val="baseline"/>
-        <w:rPr>
-          <w:rFonts w:ascii="Trebuchet MS" w:eastAsia="Times New Roman" w:hAnsi="Trebuchet MS" w:cs="Arial"/>
-          <w:color w:val="215868" w:themeColor="accent5" w:themeShade="80"/>
-          <w:szCs w:val="21"/>
-          <w:lang w:val="es-ES" w:eastAsia="es-ES"/>
-        </w:rPr>
-      </w:pPr>
-    </w:p>
-    <w:p>
-      <w:pPr>
+        <w:ind w:left="851"/>
+        <w:jc w:val="both"/>
+        <w:rPr>
+          <w:rFonts w:ascii="Trebuchet MS" w:hAnsi="Trebuchet MS"/>
+          <w:lang w:val="es-ES"/>
+        </w:rPr>
+      </w:pPr>
+      <w:r>
+        <w:rPr>
+          <w:rFonts w:ascii="Trebuchet MS" w:hAnsi="Trebuchet MS"/>
+          <w:lang w:val="es-ES"/>
+        </w:rPr>
+        <w:t xml:space="preserve">Criollos, mestizos, zambos, negros, entre otros. </w:t>
+      </w:r>
+    </w:p>
+    <w:p>
+      <w:pPr>
+        <w:pStyle w:val="Prrafodelista"/>
+        <w:numPr>
+          <w:ilvl w:val="0"/>
+          <w:numId w:val="9"/>
+        </w:numPr>
         <w:spacing w:after="0" w:line="360" w:lineRule="auto"/>
-        <w:jc w:val="both"/>
-        <w:textAlignment w:val="baseline"/>
-        <w:rPr>
-          <w:rFonts w:ascii="Trebuchet MS" w:eastAsia="Times New Roman" w:hAnsi="Trebuchet MS" w:cs="Arial"/>
-          <w:color w:val="215868" w:themeColor="accent5" w:themeShade="80"/>
-          <w:szCs w:val="21"/>
-          <w:lang w:val="es-ES" w:eastAsia="es-ES"/>
-        </w:rPr>
-      </w:pPr>
-    </w:p>
-    <w:p>
-      <w:pPr>
+        <w:ind w:left="426"/>
+        <w:jc w:val="both"/>
+        <w:rPr>
+          <w:rFonts w:ascii="Trebuchet MS" w:hAnsi="Trebuchet MS"/>
+          <w:b/>
+          <w:i/>
+          <w:lang w:val="es-ES"/>
+        </w:rPr>
+      </w:pPr>
+      <w:r>
+        <w:rPr>
+          <w:rFonts w:ascii="Trebuchet MS" w:hAnsi="Trebuchet MS"/>
+          <w:b/>
+          <w:i/>
+          <w:lang w:val="es-ES"/>
+        </w:rPr>
+        <w:t>Nuevas formas de legalidad:</w:t>
+      </w:r>
+    </w:p>
+    <w:p>
+      <w:pPr>
+        <w:pStyle w:val="Prrafodelista"/>
+        <w:numPr>
+          <w:ilvl w:val="1"/>
+          <w:numId w:val="3"/>
+        </w:numPr>
         <w:spacing w:after="0" w:line="360" w:lineRule="auto"/>
-        <w:jc w:val="both"/>
-        <w:textAlignment w:val="baseline"/>
-        <w:rPr>
-          <w:rFonts w:ascii="Trebuchet MS" w:eastAsia="Times New Roman" w:hAnsi="Trebuchet MS" w:cs="Arial"/>
-          <w:color w:val="215868" w:themeColor="accent5" w:themeShade="80"/>
-          <w:szCs w:val="21"/>
-          <w:lang w:val="es-ES" w:eastAsia="es-ES"/>
-        </w:rPr>
-      </w:pPr>
-    </w:p>
-    <w:p>
-      <w:pPr>
+        <w:ind w:left="851"/>
+        <w:jc w:val="both"/>
+        <w:rPr>
+          <w:rFonts w:ascii="Trebuchet MS" w:hAnsi="Trebuchet MS"/>
+          <w:lang w:val="es-ES"/>
+        </w:rPr>
+      </w:pPr>
+      <w:r>
+        <w:rPr>
+          <w:rFonts w:ascii="Trebuchet MS" w:hAnsi="Trebuchet MS"/>
+          <w:lang w:val="es-419"/>
+        </w:rPr>
+        <w:t>El valor de lo escrito sobre lo oral.</w:t>
+      </w:r>
+    </w:p>
+    <w:p>
+      <w:pPr>
+        <w:pStyle w:val="Prrafodelista"/>
+        <w:numPr>
+          <w:ilvl w:val="1"/>
+          <w:numId w:val="3"/>
+        </w:numPr>
         <w:spacing w:after="0" w:line="360" w:lineRule="auto"/>
-        <w:jc w:val="both"/>
-        <w:textAlignment w:val="baseline"/>
-        <w:rPr>
-          <w:rFonts w:ascii="Trebuchet MS" w:eastAsia="Times New Roman" w:hAnsi="Trebuchet MS" w:cs="Arial"/>
-          <w:color w:val="215868" w:themeColor="accent5" w:themeShade="80"/>
-          <w:szCs w:val="21"/>
-          <w:lang w:val="es-ES" w:eastAsia="es-ES"/>
-        </w:rPr>
-      </w:pPr>
-    </w:p>
-    <w:p>
-      <w:pPr>
-        <w:pStyle w:val="Ttulo4"/>
-        <w:rPr>
-          <w:rFonts w:ascii="Trebuchet MS" w:eastAsia="Times New Roman" w:hAnsi="Trebuchet MS" w:cs="Arial"/>
-          <w:b w:val="0"/>
-          <w:bCs w:val="0"/>
-          <w:i w:val="0"/>
-          <w:iCs w:val="0"/>
-          <w:color w:val="215868" w:themeColor="accent5" w:themeShade="80"/>
-          <w:sz w:val="21"/>
-          <w:szCs w:val="21"/>
-          <w:lang w:val="es-ES" w:eastAsia="es-ES"/>
-        </w:rPr>
-      </w:pPr>
-    </w:p>
-    <w:p>
-      <w:pPr>
-        <w:pStyle w:val="Ttulo4"/>
-        <w:rPr>
-          <w:rFonts w:ascii="Trebuchet MS" w:eastAsia="Times New Roman" w:hAnsi="Trebuchet MS" w:cs="Arial"/>
-          <w:b w:val="0"/>
-          <w:bCs w:val="0"/>
-          <w:i w:val="0"/>
-          <w:iCs w:val="0"/>
-          <w:color w:val="215868" w:themeColor="accent5" w:themeShade="80"/>
-          <w:sz w:val="21"/>
-          <w:szCs w:val="21"/>
-          <w:lang w:val="es-ES" w:eastAsia="es-ES"/>
-        </w:rPr>
-      </w:pPr>
+        <w:ind w:left="851"/>
+        <w:jc w:val="both"/>
+        <w:rPr>
+          <w:rFonts w:ascii="Trebuchet MS" w:hAnsi="Trebuchet MS"/>
+          <w:lang w:val="es-ES"/>
+        </w:rPr>
+      </w:pPr>
+      <w:r>
+        <w:rPr>
+          <w:rFonts w:ascii="Trebuchet MS" w:hAnsi="Trebuchet MS"/>
+          <w:lang w:val="es-ES"/>
+        </w:rPr>
+        <w:lastRenderedPageBreak/>
+        <w:t>La pureza de sangre.</w:t>
+      </w:r>
+    </w:p>
+    <w:p>
+      <w:pPr>
+        <w:pStyle w:val="Prrafodelista"/>
+        <w:numPr>
+          <w:ilvl w:val="0"/>
+          <w:numId w:val="9"/>
+        </w:numPr>
+        <w:spacing w:after="0" w:line="360" w:lineRule="auto"/>
+        <w:ind w:left="426"/>
+        <w:jc w:val="both"/>
+        <w:rPr>
+          <w:rFonts w:ascii="Trebuchet MS" w:hAnsi="Trebuchet MS"/>
+          <w:b/>
+          <w:i/>
+          <w:lang w:val="es-ES"/>
+        </w:rPr>
+      </w:pPr>
+      <w:r>
+        <w:rPr>
+          <w:rFonts w:ascii="Trebuchet MS" w:hAnsi="Trebuchet MS"/>
+          <w:b/>
+          <w:i/>
+          <w:lang w:val="es-ES"/>
+        </w:rPr>
+        <w:t>Nuevas resistencias:</w:t>
+      </w:r>
+    </w:p>
+    <w:p>
+      <w:pPr>
+        <w:pStyle w:val="Prrafodelista"/>
+        <w:numPr>
+          <w:ilvl w:val="0"/>
+          <w:numId w:val="19"/>
+        </w:numPr>
+        <w:spacing w:after="0" w:line="360" w:lineRule="auto"/>
+        <w:ind w:left="851"/>
+        <w:jc w:val="both"/>
+        <w:rPr>
+          <w:rFonts w:ascii="Trebuchet MS" w:hAnsi="Trebuchet MS"/>
+          <w:b/>
+          <w:i/>
+          <w:lang w:val="es-ES"/>
+        </w:rPr>
+      </w:pPr>
+      <w:r>
+        <w:rPr>
+          <w:rFonts w:ascii="Trebuchet MS" w:hAnsi="Trebuchet MS"/>
+          <w:lang w:val="es-ES"/>
+        </w:rPr>
+        <w:t xml:space="preserve">Palenques, narrativa oral, música, trenzas y turbantes, etc. </w:t>
+      </w:r>
+    </w:p>
+    <w:p>
+      <w:pPr>
+        <w:spacing w:after="0" w:line="360" w:lineRule="auto"/>
+        <w:ind w:left="66"/>
+        <w:jc w:val="both"/>
+        <w:rPr>
+          <w:rFonts w:ascii="Trebuchet MS" w:hAnsi="Trebuchet MS"/>
+          <w:b/>
+          <w:i/>
+          <w:color w:val="1F497D" w:themeColor="text2"/>
+          <w:lang w:val="es-ES"/>
+        </w:rPr>
+      </w:pPr>
+      <w:r>
+        <w:rPr>
+          <w:rFonts w:ascii="Trebuchet MS" w:hAnsi="Trebuchet MS"/>
+          <w:b/>
+          <w:i/>
+          <w:color w:val="1F497D" w:themeColor="text2"/>
+          <w:lang w:val="es-ES"/>
+        </w:rPr>
+        <w:t>6.   Nuevas dinámicas económicas y de explotación:</w:t>
+      </w:r>
+    </w:p>
+    <w:p>
+      <w:pPr>
+        <w:pStyle w:val="Prrafodelista"/>
+        <w:numPr>
+          <w:ilvl w:val="0"/>
+          <w:numId w:val="5"/>
+        </w:numPr>
+        <w:spacing w:after="0" w:line="360" w:lineRule="auto"/>
+        <w:ind w:left="851"/>
+        <w:jc w:val="both"/>
+        <w:rPr>
+          <w:rFonts w:ascii="Trebuchet MS" w:hAnsi="Trebuchet MS"/>
+          <w:lang w:val="es-ES"/>
+        </w:rPr>
+      </w:pPr>
+      <w:r>
+        <w:rPr>
+          <w:rFonts w:ascii="Trebuchet MS" w:hAnsi="Trebuchet MS"/>
+          <w:lang w:val="es-ES"/>
+        </w:rPr>
+        <w:t xml:space="preserve">Minería, plantaciones, encomienda, mita, explotación perlífera. </w:t>
+      </w:r>
     </w:p>
     <w:p>
       <w:pPr>
@@ -2998,12 +1715,35 @@
           <w:rFonts w:ascii="Trebuchet MS" w:eastAsia="Times New Roman" w:hAnsi="Trebuchet MS"/>
           <w:lang w:val="es-ES" w:eastAsia="es-ES"/>
         </w:rPr>
-      </w:pPr>
-      <w:r>
+        <w:sectPr>
+          <w:type w:val="continuous"/>
+          <w:pgSz w:w="12240" w:h="15840" w:code="1"/>
+          <w:pgMar w:top="1418" w:right="1701" w:bottom="1418" w:left="1701" w:header="709" w:footer="709" w:gutter="0"/>
+          <w:cols w:space="708"/>
+          <w:docGrid w:linePitch="360"/>
+        </w:sectPr>
+      </w:pPr>
+    </w:p>
+    <w:p>
+      <w:pPr>
+        <w:pStyle w:val="Ttulo4"/>
+        <w:numPr>
+          <w:ilvl w:val="1"/>
+          <w:numId w:val="12"/>
+        </w:numPr>
+        <w:spacing w:line="360" w:lineRule="auto"/>
+        <w:ind w:left="284"/>
         <w:rPr>
           <w:rFonts w:ascii="Trebuchet MS" w:eastAsia="Times New Roman" w:hAnsi="Trebuchet MS"/>
           <w:lang w:val="es-ES" w:eastAsia="es-ES"/>
         </w:rPr>
+      </w:pPr>
+      <w:r>
+        <w:rPr>
+          <w:rFonts w:ascii="Trebuchet MS" w:eastAsia="Times New Roman" w:hAnsi="Trebuchet MS"/>
+          <w:lang w:val="es-ES" w:eastAsia="es-ES"/>
+        </w:rPr>
+        <w:lastRenderedPageBreak/>
         <w:t>(5</w:t>
       </w:r>
       <w:r>
@@ -3070,727 +1810,263 @@
       <w:r>
         <w:rPr>
           <w:rFonts w:ascii="Calibri" w:eastAsia="Times New Roman" w:hAnsi="Calibri" w:cs="Arial"/>
+          <w:color w:val="000000"/>
+          <w:sz w:val="22"/>
+          <w:lang w:val="es-ES" w:eastAsia="es-ES"/>
+        </w:rPr>
+        <w:t xml:space="preserve">Objetivo: </w:t>
+      </w:r>
+      <w:r>
+        <w:rPr>
+          <w:rFonts w:ascii="Calibri" w:eastAsia="Times New Roman" w:hAnsi="Calibri" w:cs="Arial"/>
+          <w:color w:val="000000"/>
+          <w:sz w:val="22"/>
+          <w:lang w:val="es-ES" w:eastAsia="es-ES"/>
+        </w:rPr>
+        <w:t xml:space="preserve">Explicar </w:t>
+      </w:r>
+      <w:r>
+        <w:rPr>
+          <w:rFonts w:ascii="Calibri" w:eastAsia="Times New Roman" w:hAnsi="Calibri" w:cs="Arial"/>
+          <w:color w:val="000000"/>
+          <w:sz w:val="22"/>
+          <w:lang w:val="es-ES" w:eastAsia="es-ES"/>
+        </w:rPr>
+        <w:t xml:space="preserve">tres procesos históricos </w:t>
+      </w:r>
+      <w:r>
+        <w:rPr>
+          <w:rFonts w:ascii="Calibri" w:eastAsia="Times New Roman" w:hAnsi="Calibri" w:cs="Arial"/>
+          <w:color w:val="000000"/>
+          <w:sz w:val="22"/>
+          <w:lang w:val="es-ES" w:eastAsia="es-ES"/>
+        </w:rPr>
+        <w:t xml:space="preserve">constitutivos de los </w:t>
+      </w:r>
+      <w:r>
+        <w:rPr>
+          <w:rFonts w:ascii="Calibri" w:eastAsia="Times New Roman" w:hAnsi="Calibri" w:cs="Arial"/>
+          <w:color w:val="000000"/>
+          <w:sz w:val="22"/>
+          <w:lang w:val="es-ES" w:eastAsia="es-ES"/>
+        </w:rPr>
+        <w:t>siglos XVII</w:t>
+      </w:r>
+      <w:r>
+        <w:rPr>
+          <w:rFonts w:ascii="Calibri" w:eastAsia="Times New Roman" w:hAnsi="Calibri" w:cs="Arial"/>
+          <w:color w:val="000000"/>
+          <w:sz w:val="22"/>
+          <w:lang w:val="es-ES" w:eastAsia="es-ES"/>
+        </w:rPr>
+        <w:t>I y XIX en</w:t>
+      </w:r>
+      <w:r>
+        <w:rPr>
+          <w:rFonts w:ascii="Calibri" w:eastAsia="Times New Roman" w:hAnsi="Calibri" w:cs="Arial"/>
+          <w:color w:val="000000"/>
+          <w:sz w:val="22"/>
+          <w:lang w:val="es-ES" w:eastAsia="es-ES"/>
+        </w:rPr>
+        <w:t xml:space="preserve"> Colombia</w:t>
+      </w:r>
+      <w:r>
+        <w:rPr>
+          <w:rFonts w:ascii="Calibri" w:eastAsia="Times New Roman" w:hAnsi="Calibri" w:cs="Arial"/>
+          <w:color w:val="000000"/>
+          <w:sz w:val="22"/>
+          <w:lang w:val="es-ES" w:eastAsia="es-ES"/>
+        </w:rPr>
+        <w:t xml:space="preserve">, desde </w:t>
+      </w:r>
+      <w:r>
+        <w:rPr>
+          <w:rFonts w:ascii="Calibri" w:eastAsia="Times New Roman" w:hAnsi="Calibri" w:cs="Arial"/>
+          <w:color w:val="000000"/>
+          <w:sz w:val="22"/>
+          <w:lang w:val="es-ES" w:eastAsia="es-ES"/>
+        </w:rPr>
+        <w:t xml:space="preserve">su relación con </w:t>
+      </w:r>
+      <w:r>
+        <w:rPr>
+          <w:rFonts w:ascii="Calibri" w:eastAsia="Times New Roman" w:hAnsi="Calibri" w:cs="Arial"/>
+          <w:color w:val="000000"/>
+          <w:sz w:val="22"/>
+          <w:lang w:val="es-ES" w:eastAsia="es-ES"/>
+        </w:rPr>
+        <w:t>las</w:t>
+      </w:r>
+      <w:r>
+        <w:rPr>
+          <w:rFonts w:ascii="Calibri" w:eastAsia="Times New Roman" w:hAnsi="Calibri" w:cs="Arial"/>
+          <w:color w:val="000000"/>
+          <w:sz w:val="22"/>
+          <w:lang w:val="es-ES" w:eastAsia="es-ES"/>
+        </w:rPr>
+        <w:t xml:space="preserve"> </w:t>
+      </w:r>
+      <w:r>
+        <w:rPr>
+          <w:rFonts w:ascii="Calibri" w:eastAsia="Times New Roman" w:hAnsi="Calibri" w:cs="Arial"/>
+          <w:color w:val="000000"/>
+          <w:sz w:val="22"/>
+          <w:lang w:val="es-ES" w:eastAsia="es-ES"/>
+        </w:rPr>
+        <w:t>experiencias que se daban de manera simultánea en</w:t>
+      </w:r>
+      <w:r>
+        <w:rPr>
+          <w:rFonts w:ascii="Calibri" w:eastAsia="Times New Roman" w:hAnsi="Calibri" w:cs="Arial"/>
+          <w:color w:val="000000"/>
+          <w:sz w:val="22"/>
+          <w:lang w:val="es-ES" w:eastAsia="es-ES"/>
+        </w:rPr>
+        <w:t xml:space="preserve"> Europa</w:t>
+      </w:r>
+      <w:r>
+        <w:rPr>
+          <w:rFonts w:ascii="Calibri" w:eastAsia="Times New Roman" w:hAnsi="Calibri" w:cs="Arial"/>
+          <w:color w:val="000000"/>
+          <w:sz w:val="22"/>
+          <w:lang w:val="es-ES" w:eastAsia="es-ES"/>
+        </w:rPr>
+        <w:t xml:space="preserve">. </w:t>
+      </w:r>
+      <w:r>
+        <w:rPr>
+          <w:rFonts w:ascii="Calibri" w:eastAsia="Times New Roman" w:hAnsi="Calibri" w:cs="Arial"/>
+          <w:color w:val="000000"/>
+          <w:sz w:val="22"/>
+          <w:lang w:val="es-ES" w:eastAsia="es-ES"/>
+        </w:rPr>
+        <w:t>[4]</w:t>
+      </w:r>
+    </w:p>
+    <w:p>
+      <w:pPr>
+        <w:spacing w:after="0" w:line="240" w:lineRule="auto"/>
+        <w:jc w:val="both"/>
+        <w:rPr>
+          <w:rFonts w:ascii="Calibri" w:eastAsia="Times New Roman" w:hAnsi="Calibri" w:cs="Arial"/>
+          <w:color w:val="000000"/>
+          <w:sz w:val="22"/>
+          <w:lang w:val="es-ES" w:eastAsia="es-ES"/>
+        </w:rPr>
+      </w:pPr>
+      <w:r>
+        <w:rPr>
+          <w:rFonts w:ascii="Calibri" w:eastAsia="Times New Roman" w:hAnsi="Calibri" w:cs="Arial"/>
+          <w:color w:val="000000"/>
+          <w:sz w:val="22"/>
+          <w:lang w:val="es-ES" w:eastAsia="es-ES"/>
+        </w:rPr>
+        <w:t xml:space="preserve">Nivel: </w:t>
+      </w:r>
+      <w:r>
+        <w:rPr>
+          <w:rFonts w:ascii="Calibri" w:eastAsia="Times New Roman" w:hAnsi="Calibri" w:cs="Arial"/>
+          <w:color w:val="000000"/>
+          <w:sz w:val="22"/>
+          <w:lang w:val="es-ES" w:eastAsia="es-ES"/>
+        </w:rPr>
+        <w:t xml:space="preserve">Comprensión. </w:t>
+      </w:r>
+    </w:p>
+    <w:p>
+      <w:pPr>
+        <w:spacing w:after="0" w:line="240" w:lineRule="auto"/>
+        <w:jc w:val="both"/>
+        <w:rPr>
+          <w:rFonts w:ascii="Calibri" w:eastAsia="Times New Roman" w:hAnsi="Calibri" w:cs="Arial"/>
+          <w:color w:val="000000"/>
+          <w:sz w:val="22"/>
+          <w:lang w:val="es-ES" w:eastAsia="es-ES"/>
+        </w:rPr>
+      </w:pPr>
+    </w:p>
+    <w:p>
+      <w:pPr>
+        <w:pStyle w:val="Prrafodelista"/>
+        <w:numPr>
+          <w:ilvl w:val="0"/>
+          <w:numId w:val="16"/>
+        </w:numPr>
+        <w:spacing w:line="360" w:lineRule="auto"/>
+        <w:ind w:left="426"/>
+        <w:jc w:val="both"/>
+        <w:rPr>
+          <w:rFonts w:ascii="Trebuchet MS" w:hAnsi="Trebuchet MS"/>
+          <w:lang w:val="es-ES"/>
+        </w:rPr>
+        <w:sectPr>
+          <w:type w:val="continuous"/>
+          <w:pgSz w:w="12240" w:h="15840" w:code="1"/>
+          <w:pgMar w:top="1418" w:right="1701" w:bottom="1418" w:left="1701" w:header="709" w:footer="709" w:gutter="0"/>
+          <w:cols w:space="708"/>
+          <w:docGrid w:linePitch="360"/>
+        </w:sectPr>
+      </w:pPr>
+      <w:bookmarkStart w:id="0" w:name="_GoBack"/>
+      <w:bookmarkEnd w:id="0"/>
+    </w:p>
+    <w:p>
+      <w:pPr>
+        <w:pStyle w:val="Prrafodelista"/>
+        <w:numPr>
+          <w:ilvl w:val="0"/>
+          <w:numId w:val="16"/>
+        </w:numPr>
+        <w:spacing w:line="360" w:lineRule="auto"/>
+        <w:ind w:left="426"/>
+        <w:jc w:val="both"/>
+        <w:rPr>
+          <w:rFonts w:ascii="Trebuchet MS" w:hAnsi="Trebuchet MS"/>
+          <w:lang w:val="es-ES"/>
+        </w:rPr>
+      </w:pPr>
+      <w:r>
+        <w:rPr>
+          <w:rFonts w:ascii="Trebuchet MS" w:hAnsi="Trebuchet MS"/>
+          <w:lang w:val="es-ES"/>
+        </w:rPr>
+        <w:lastRenderedPageBreak/>
+        <w:t>La colonia a finales del XVIII</w:t>
+      </w:r>
+    </w:p>
+    <w:p>
+      <w:pPr>
+        <w:pStyle w:val="Prrafodelista"/>
+        <w:numPr>
+          <w:ilvl w:val="0"/>
+          <w:numId w:val="16"/>
+        </w:numPr>
+        <w:spacing w:line="360" w:lineRule="auto"/>
+        <w:ind w:left="426"/>
+        <w:jc w:val="both"/>
+        <w:rPr>
+          <w:rFonts w:ascii="Trebuchet MS" w:hAnsi="Trebuchet MS"/>
+          <w:lang w:val="es-ES"/>
+        </w:rPr>
+      </w:pPr>
+      <w:r>
+        <w:rPr>
           <w:noProof/>
-          <w:color w:val="000000"/>
-          <w:sz w:val="22"/>
           <w:lang w:eastAsia="es-CO"/>
         </w:rPr>
         <mc:AlternateContent>
           <mc:Choice Requires="wps">
             <w:drawing>
-              <wp:anchor distT="0" distB="0" distL="114300" distR="114300" simplePos="0" relativeHeight="251669504" behindDoc="0" locked="0" layoutInCell="1" allowOverlap="1">
+              <wp:anchor distT="0" distB="0" distL="114300" distR="114300" simplePos="0" relativeHeight="251670016" behindDoc="0" locked="0" layoutInCell="1" allowOverlap="1" wp14:anchorId="58622EBF" wp14:editId="49A84208">
                 <wp:simplePos x="0" y="0"/>
                 <wp:positionH relativeFrom="column">
-                  <wp:posOffset>3234690</wp:posOffset>
+                  <wp:posOffset>2584821</wp:posOffset>
                 </wp:positionH>
                 <wp:positionV relativeFrom="paragraph">
-                  <wp:posOffset>656590</wp:posOffset>
-                </wp:positionV>
-                <wp:extent cx="2241550" cy="1349375"/>
-                <wp:effectExtent l="0" t="0" r="3175" b="3175"/>
-                <wp:wrapNone/>
-                <wp:docPr id="3" name="Text Box 7"/>
-                <wp:cNvGraphicFramePr>
-                  <a:graphicFrameLocks xmlns:a="http://schemas.openxmlformats.org/drawingml/2006/main"/>
-                </wp:cNvGraphicFramePr>
-                <a:graphic xmlns:a="http://schemas.openxmlformats.org/drawingml/2006/main">
-                  <a:graphicData uri="http://schemas.microsoft.com/office/word/2010/wordprocessingShape">
-                    <wps:wsp>
-                      <wps:cNvSpPr txBox="1">
-                        <a:spLocks noChangeArrowheads="1"/>
-                      </wps:cNvSpPr>
-                      <wps:spPr bwMode="auto">
-                        <a:xfrm>
-                          <a:off x="0" y="0"/>
-                          <a:ext cx="2241550" cy="1349375"/>
-                        </a:xfrm>
-                        <a:prstGeom prst="rect">
-                          <a:avLst/>
-                        </a:prstGeom>
-                        <a:solidFill>
-                          <a:srgbClr val="FFFFFF"/>
-                        </a:solidFill>
-                        <a:ln>
-                          <a:noFill/>
-                        </a:ln>
-                        <a:extLst>
-                          <a:ext uri="{91240B29-F687-4F45-9708-019B960494DF}">
-                            <a14:hiddenLine xmlns:a14="http://schemas.microsoft.com/office/drawing/2010/main" w="9525">
-                              <a:solidFill>
-                                <a:srgbClr val="000000"/>
-                              </a:solidFill>
-                              <a:miter lim="800000"/>
-                              <a:headEnd/>
-                              <a:tailEnd/>
-                            </a14:hiddenLine>
-                          </a:ext>
-                        </a:extLst>
-                      </wps:spPr>
-                      <wps:txbx>
-                        <w:txbxContent>
-                          <w:p>
-                            <w:pPr>
-                              <w:pStyle w:val="Prrafodelista"/>
-                              <w:numPr>
-                                <w:ilvl w:val="0"/>
-                                <w:numId w:val="15"/>
-                              </w:numPr>
-                              <w:spacing w:line="360" w:lineRule="auto"/>
-                              <w:ind w:left="426"/>
-                              <w:rPr>
-                                <w:lang w:val="es-ES"/>
-                              </w:rPr>
-                            </w:pPr>
-                            <w:r>
-                              <w:rPr>
-                                <w:rFonts w:ascii="Trebuchet MS" w:hAnsi="Trebuchet MS"/>
-                                <w:lang w:val="es-ES"/>
-                              </w:rPr>
-                              <w:t>Ilustración</w:t>
-                            </w:r>
-                          </w:p>
-                          <w:p>
-                            <w:pPr>
-                              <w:pStyle w:val="Prrafodelista"/>
-                              <w:numPr>
-                                <w:ilvl w:val="0"/>
-                                <w:numId w:val="15"/>
-                              </w:numPr>
-                              <w:spacing w:line="360" w:lineRule="auto"/>
-                              <w:ind w:left="426"/>
-                              <w:jc w:val="both"/>
-                              <w:rPr>
-                                <w:lang w:val="es-ES"/>
-                              </w:rPr>
-                            </w:pPr>
-                            <w:r>
-                              <w:rPr>
-                                <w:rFonts w:ascii="Trebuchet MS" w:hAnsi="Trebuchet MS"/>
-                                <w:lang w:val="es-ES"/>
-                              </w:rPr>
-                              <w:t>Revolución industrial inglesa</w:t>
-                            </w:r>
-                            <w:r>
-                              <w:rPr>
-                                <w:rFonts w:ascii="Trebuchet MS" w:hAnsi="Trebuchet MS"/>
-                                <w:lang w:val="es-ES"/>
-                              </w:rPr>
-                              <w:t xml:space="preserve"> e industrialización </w:t>
-                            </w:r>
-                          </w:p>
-                          <w:p>
-                            <w:pPr>
-                              <w:pStyle w:val="Prrafodelista"/>
-                              <w:numPr>
-                                <w:ilvl w:val="0"/>
-                                <w:numId w:val="15"/>
-                              </w:numPr>
-                              <w:spacing w:line="360" w:lineRule="auto"/>
-                              <w:ind w:left="426"/>
-                              <w:rPr>
-                                <w:lang w:val="es-ES"/>
-                              </w:rPr>
-                            </w:pPr>
-                            <w:r>
-                              <w:rPr>
-                                <w:rFonts w:ascii="Trebuchet MS" w:hAnsi="Trebuchet MS"/>
-                                <w:lang w:val="es-ES"/>
-                              </w:rPr>
-                              <w:t>Revolución Francesa</w:t>
-                            </w:r>
-                          </w:p>
-                          <w:p>
-                            <w:pPr>
-                              <w:pStyle w:val="Prrafodelista"/>
-                              <w:numPr>
-                                <w:ilvl w:val="0"/>
-                                <w:numId w:val="15"/>
-                              </w:numPr>
-                              <w:spacing w:line="360" w:lineRule="auto"/>
-                              <w:ind w:left="426"/>
-                              <w:rPr>
-                                <w:lang w:val="es-ES"/>
-                              </w:rPr>
-                            </w:pPr>
-                            <w:r>
-                              <w:rPr>
-                                <w:rFonts w:ascii="Trebuchet MS" w:hAnsi="Trebuchet MS"/>
-                                <w:lang w:val="es-ES"/>
-                              </w:rPr>
-                              <w:t>Guerras napoleónicas</w:t>
-                            </w:r>
-                          </w:p>
-                          <w:p>
-                            <w:pPr>
-                              <w:spacing w:line="360" w:lineRule="auto"/>
-                              <w:ind w:left="360"/>
-                              <w:rPr>
-                                <w:lang w:val="es-ES"/>
-                              </w:rPr>
-                            </w:pPr>
-                          </w:p>
-                        </w:txbxContent>
-                      </wps:txbx>
-                      <wps:bodyPr rot="0" vert="horz" wrap="square" lIns="91440" tIns="45720" rIns="91440" bIns="45720" anchor="t" anchorCtr="0" upright="1">
-                        <a:noAutofit/>
-                      </wps:bodyPr>
-                    </wps:wsp>
-                  </a:graphicData>
-                </a:graphic>
-                <wp14:sizeRelH relativeFrom="margin">
-                  <wp14:pctWidth>40000</wp14:pctWidth>
-                </wp14:sizeRelH>
-                <wp14:sizeRelV relativeFrom="margin">
-                  <wp14:pctHeight>0</wp14:pctHeight>
-                </wp14:sizeRelV>
-              </wp:anchor>
-            </w:drawing>
-          </mc:Choice>
-          <mc:Fallback>
-            <w:pict>
-              <v:shape id="Text Box 7" o:spid="_x0000_s1030" type="#_x0000_t202" style="position:absolute;left:0;text-align:left;margin-left:254.7pt;margin-top:51.7pt;width:176.5pt;height:106.25pt;z-index:251669504;visibility:visible;mso-wrap-style:square;mso-width-percent:400;mso-height-percent:0;mso-wrap-distance-left:9pt;mso-wrap-distance-top:0;mso-wrap-distance-right:9pt;mso-wrap-distance-bottom:0;mso-position-horizontal:absolute;mso-position-horizontal-relative:text;mso-position-vertical:absolute;mso-position-vertical-relative:text;mso-width-percent:400;mso-height-percent:0;mso-width-relative:margin;mso-height-relative:margin;v-text-anchor:top" o:gfxdata="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" stroked="f">
-                <v:textbox>
-                  <w:txbxContent>
-                    <w:p>
-                      <w:pPr>
-                        <w:pStyle w:val="Prrafodelista"/>
-                        <w:numPr>
-                          <w:ilvl w:val="0"/>
-                          <w:numId w:val="15"/>
-                        </w:numPr>
-                        <w:spacing w:line="360" w:lineRule="auto"/>
-                        <w:ind w:left="426"/>
-                        <w:rPr>
-                          <w:lang w:val="es-ES"/>
-                        </w:rPr>
-                      </w:pPr>
-                      <w:r>
-                        <w:rPr>
-                          <w:rFonts w:ascii="Trebuchet MS" w:hAnsi="Trebuchet MS"/>
-                          <w:lang w:val="es-ES"/>
-                        </w:rPr>
-                        <w:t>Ilustración</w:t>
-                      </w:r>
-                    </w:p>
-                    <w:p>
-                      <w:pPr>
-                        <w:pStyle w:val="Prrafodelista"/>
-                        <w:numPr>
-                          <w:ilvl w:val="0"/>
-                          <w:numId w:val="15"/>
-                        </w:numPr>
-                        <w:spacing w:line="360" w:lineRule="auto"/>
-                        <w:ind w:left="426"/>
-                        <w:jc w:val="both"/>
-                        <w:rPr>
-                          <w:lang w:val="es-ES"/>
-                        </w:rPr>
-                      </w:pPr>
-                      <w:r>
-                        <w:rPr>
-                          <w:rFonts w:ascii="Trebuchet MS" w:hAnsi="Trebuchet MS"/>
-                          <w:lang w:val="es-ES"/>
-                        </w:rPr>
-                        <w:t>Revolución industrial inglesa</w:t>
-                      </w:r>
-                      <w:r>
-                        <w:rPr>
-                          <w:rFonts w:ascii="Trebuchet MS" w:hAnsi="Trebuchet MS"/>
-                          <w:lang w:val="es-ES"/>
-                        </w:rPr>
-                        <w:t xml:space="preserve"> e industrialización </w:t>
-                      </w:r>
-                    </w:p>
-                    <w:p>
-                      <w:pPr>
-                        <w:pStyle w:val="Prrafodelista"/>
-                        <w:numPr>
-                          <w:ilvl w:val="0"/>
-                          <w:numId w:val="15"/>
-                        </w:numPr>
-                        <w:spacing w:line="360" w:lineRule="auto"/>
-                        <w:ind w:left="426"/>
-                        <w:rPr>
-                          <w:lang w:val="es-ES"/>
-                        </w:rPr>
-                      </w:pPr>
-                      <w:r>
-                        <w:rPr>
-                          <w:rFonts w:ascii="Trebuchet MS" w:hAnsi="Trebuchet MS"/>
-                          <w:lang w:val="es-ES"/>
-                        </w:rPr>
-                        <w:t>Revolución Francesa</w:t>
-                      </w:r>
-                    </w:p>
-                    <w:p>
-                      <w:pPr>
-                        <w:pStyle w:val="Prrafodelista"/>
-                        <w:numPr>
-                          <w:ilvl w:val="0"/>
-                          <w:numId w:val="15"/>
-                        </w:numPr>
-                        <w:spacing w:line="360" w:lineRule="auto"/>
-                        <w:ind w:left="426"/>
-                        <w:rPr>
-                          <w:lang w:val="es-ES"/>
-                        </w:rPr>
-                      </w:pPr>
-                      <w:r>
-                        <w:rPr>
-                          <w:rFonts w:ascii="Trebuchet MS" w:hAnsi="Trebuchet MS"/>
-                          <w:lang w:val="es-ES"/>
-                        </w:rPr>
-                        <w:t>Guerras napoleónicas</w:t>
-                      </w:r>
-                    </w:p>
-                    <w:p>
-                      <w:pPr>
-                        <w:spacing w:line="360" w:lineRule="auto"/>
-                        <w:ind w:left="360"/>
-                        <w:rPr>
-                          <w:lang w:val="es-ES"/>
-                        </w:rPr>
-                      </w:pPr>
-                    </w:p>
-                  </w:txbxContent>
-                </v:textbox>
-              </v:shape>
-            </w:pict>
-          </mc:Fallback>
-        </mc:AlternateContent>
-      </w:r>
-      <w:r>
-        <w:rPr>
-          <w:rFonts w:ascii="Calibri" w:eastAsia="Times New Roman" w:hAnsi="Calibri" w:cs="Arial"/>
-          <w:color w:val="000000"/>
-          <w:sz w:val="22"/>
-          <w:lang w:val="es-ES" w:eastAsia="es-ES"/>
-        </w:rPr>
-        <w:t xml:space="preserve">Objetivo: </w:t>
-      </w:r>
-      <w:r>
-        <w:rPr>
-          <w:rFonts w:ascii="Calibri" w:eastAsia="Times New Roman" w:hAnsi="Calibri" w:cs="Arial"/>
-          <w:color w:val="000000"/>
-          <w:sz w:val="22"/>
-          <w:lang w:val="es-ES" w:eastAsia="es-ES"/>
-        </w:rPr>
-        <w:t xml:space="preserve">Explicar </w:t>
-      </w:r>
-      <w:r>
-        <w:rPr>
-          <w:rFonts w:ascii="Calibri" w:eastAsia="Times New Roman" w:hAnsi="Calibri" w:cs="Arial"/>
-          <w:color w:val="000000"/>
-          <w:sz w:val="22"/>
-          <w:lang w:val="es-ES" w:eastAsia="es-ES"/>
-        </w:rPr>
-        <w:t xml:space="preserve">tres procesos históricos </w:t>
-      </w:r>
-      <w:r>
-        <w:rPr>
-          <w:rFonts w:ascii="Calibri" w:eastAsia="Times New Roman" w:hAnsi="Calibri" w:cs="Arial"/>
-          <w:color w:val="000000"/>
-          <w:sz w:val="22"/>
-          <w:lang w:val="es-ES" w:eastAsia="es-ES"/>
-        </w:rPr>
-        <w:t xml:space="preserve">constitutivos de los </w:t>
-      </w:r>
-      <w:r>
-        <w:rPr>
-          <w:rFonts w:ascii="Calibri" w:eastAsia="Times New Roman" w:hAnsi="Calibri" w:cs="Arial"/>
-          <w:color w:val="000000"/>
-          <w:sz w:val="22"/>
-          <w:lang w:val="es-ES" w:eastAsia="es-ES"/>
-        </w:rPr>
-        <w:t>siglos XVII</w:t>
-      </w:r>
-      <w:r>
-        <w:rPr>
-          <w:rFonts w:ascii="Calibri" w:eastAsia="Times New Roman" w:hAnsi="Calibri" w:cs="Arial"/>
-          <w:color w:val="000000"/>
-          <w:sz w:val="22"/>
-          <w:lang w:val="es-ES" w:eastAsia="es-ES"/>
-        </w:rPr>
-        <w:t>I y XIX en</w:t>
-      </w:r>
-      <w:r>
-        <w:rPr>
-          <w:rFonts w:ascii="Calibri" w:eastAsia="Times New Roman" w:hAnsi="Calibri" w:cs="Arial"/>
-          <w:color w:val="000000"/>
-          <w:sz w:val="22"/>
-          <w:lang w:val="es-ES" w:eastAsia="es-ES"/>
-        </w:rPr>
-        <w:t xml:space="preserve"> Colombia</w:t>
-      </w:r>
-      <w:r>
-        <w:rPr>
-          <w:rFonts w:ascii="Calibri" w:eastAsia="Times New Roman" w:hAnsi="Calibri" w:cs="Arial"/>
-          <w:color w:val="000000"/>
-          <w:sz w:val="22"/>
-          <w:lang w:val="es-ES" w:eastAsia="es-ES"/>
-        </w:rPr>
-        <w:t xml:space="preserve">, desde </w:t>
-      </w:r>
-      <w:r>
-        <w:rPr>
-          <w:rFonts w:ascii="Calibri" w:eastAsia="Times New Roman" w:hAnsi="Calibri" w:cs="Arial"/>
-          <w:color w:val="000000"/>
-          <w:sz w:val="22"/>
-          <w:lang w:val="es-ES" w:eastAsia="es-ES"/>
-        </w:rPr>
-        <w:t xml:space="preserve">su relación con </w:t>
-      </w:r>
-      <w:r>
-        <w:rPr>
-          <w:rFonts w:ascii="Calibri" w:eastAsia="Times New Roman" w:hAnsi="Calibri" w:cs="Arial"/>
-          <w:color w:val="000000"/>
-          <w:sz w:val="22"/>
-          <w:lang w:val="es-ES" w:eastAsia="es-ES"/>
-        </w:rPr>
-        <w:t>las</w:t>
-      </w:r>
-      <w:r>
-        <w:rPr>
-          <w:rFonts w:ascii="Calibri" w:eastAsia="Times New Roman" w:hAnsi="Calibri" w:cs="Arial"/>
-          <w:color w:val="000000"/>
-          <w:sz w:val="22"/>
-          <w:lang w:val="es-ES" w:eastAsia="es-ES"/>
-        </w:rPr>
-        <w:t xml:space="preserve"> </w:t>
-      </w:r>
-      <w:r>
-        <w:rPr>
-          <w:rFonts w:ascii="Calibri" w:eastAsia="Times New Roman" w:hAnsi="Calibri" w:cs="Arial"/>
-          <w:color w:val="000000"/>
-          <w:sz w:val="22"/>
-          <w:lang w:val="es-ES" w:eastAsia="es-ES"/>
-        </w:rPr>
-        <w:t>experiencias que se daban de manera simultánea en</w:t>
-      </w:r>
-      <w:r>
-        <w:rPr>
-          <w:rFonts w:ascii="Calibri" w:eastAsia="Times New Roman" w:hAnsi="Calibri" w:cs="Arial"/>
-          <w:color w:val="000000"/>
-          <w:sz w:val="22"/>
-          <w:lang w:val="es-ES" w:eastAsia="es-ES"/>
-        </w:rPr>
-        <w:t xml:space="preserve"> Europa</w:t>
-      </w:r>
-      <w:r>
-        <w:rPr>
-          <w:rFonts w:ascii="Calibri" w:eastAsia="Times New Roman" w:hAnsi="Calibri" w:cs="Arial"/>
-          <w:color w:val="000000"/>
-          <w:sz w:val="22"/>
-          <w:lang w:val="es-ES" w:eastAsia="es-ES"/>
-        </w:rPr>
-        <w:t xml:space="preserve">. </w:t>
-      </w:r>
-      <w:r>
-        <w:rPr>
-          <w:rFonts w:ascii="Calibri" w:eastAsia="Times New Roman" w:hAnsi="Calibri" w:cs="Arial"/>
-          <w:color w:val="000000"/>
-          <w:sz w:val="22"/>
-          <w:lang w:val="es-ES" w:eastAsia="es-ES"/>
-        </w:rPr>
-        <w:t>[4]</w:t>
-      </w:r>
-    </w:p>
-    <w:p>
-      <w:pPr>
-        <w:spacing w:after="0"/>
-        <w:jc w:val="both"/>
-        <w:rPr>
-          <w:rFonts w:ascii="Calibri" w:eastAsia="Times New Roman" w:hAnsi="Calibri" w:cs="Arial"/>
-          <w:color w:val="000000"/>
-          <w:sz w:val="22"/>
-          <w:lang w:val="es-ES" w:eastAsia="es-ES"/>
-        </w:rPr>
-      </w:pPr>
-      <w:r>
-        <w:rPr>
-          <w:rFonts w:ascii="Calibri" w:eastAsia="Times New Roman" w:hAnsi="Calibri" w:cs="Arial"/>
-          <w:noProof/>
-          <w:color w:val="000000"/>
-          <w:sz w:val="22"/>
-          <w:lang w:eastAsia="es-CO"/>
-        </w:rPr>
-        <mc:AlternateContent>
-          <mc:Choice Requires="wps">
-            <w:drawing>
-              <wp:anchor distT="0" distB="0" distL="114300" distR="114300" simplePos="0" relativeHeight="251670528" behindDoc="0" locked="0" layoutInCell="1" allowOverlap="1">
-                <wp:simplePos x="0" y="0"/>
-                <wp:positionH relativeFrom="column">
-                  <wp:posOffset>61595</wp:posOffset>
-                </wp:positionH>
-                <wp:positionV relativeFrom="paragraph">
-                  <wp:posOffset>222250</wp:posOffset>
-                </wp:positionV>
-                <wp:extent cx="2920365" cy="845185"/>
-                <wp:effectExtent l="0" t="1905" r="0" b="635"/>
-                <wp:wrapNone/>
-                <wp:docPr id="2" name="Text Box 8"/>
-                <wp:cNvGraphicFramePr>
-                  <a:graphicFrameLocks xmlns:a="http://schemas.openxmlformats.org/drawingml/2006/main"/>
-                </wp:cNvGraphicFramePr>
-                <a:graphic xmlns:a="http://schemas.openxmlformats.org/drawingml/2006/main">
-                  <a:graphicData uri="http://schemas.microsoft.com/office/word/2010/wordprocessingShape">
-                    <wps:wsp>
-                      <wps:cNvSpPr txBox="1">
-                        <a:spLocks noChangeArrowheads="1"/>
-                      </wps:cNvSpPr>
-                      <wps:spPr bwMode="auto">
-                        <a:xfrm>
-                          <a:off x="0" y="0"/>
-                          <a:ext cx="2920365" cy="845185"/>
-                        </a:xfrm>
-                        <a:prstGeom prst="rect">
-                          <a:avLst/>
-                        </a:prstGeom>
-                        <a:solidFill>
-                          <a:srgbClr val="FFFFFF"/>
-                        </a:solidFill>
-                        <a:ln>
-                          <a:noFill/>
-                        </a:ln>
-                        <a:extLst>
-                          <a:ext uri="{91240B29-F687-4F45-9708-019B960494DF}">
-                            <a14:hiddenLine xmlns:a14="http://schemas.microsoft.com/office/drawing/2010/main" w="9525">
-                              <a:solidFill>
-                                <a:srgbClr val="000000"/>
-                              </a:solidFill>
-                              <a:miter lim="800000"/>
-                              <a:headEnd/>
-                              <a:tailEnd/>
-                            </a14:hiddenLine>
-                          </a:ext>
-                        </a:extLst>
-                      </wps:spPr>
-                      <wps:txbx>
-                        <w:txbxContent>
-                          <w:p>
-                            <w:pPr>
-                              <w:pStyle w:val="Prrafodelista"/>
-                              <w:numPr>
-                                <w:ilvl w:val="0"/>
-                                <w:numId w:val="16"/>
-                              </w:numPr>
-                              <w:spacing w:line="360" w:lineRule="auto"/>
-                              <w:ind w:left="426"/>
-                              <w:jc w:val="both"/>
-                              <w:rPr>
-                                <w:rFonts w:ascii="Trebuchet MS" w:hAnsi="Trebuchet MS"/>
-                                <w:lang w:val="es-ES"/>
-                              </w:rPr>
-                            </w:pPr>
-                            <w:r>
-                              <w:rPr>
-                                <w:rFonts w:ascii="Trebuchet MS" w:hAnsi="Trebuchet MS"/>
-                                <w:lang w:val="es-ES"/>
-                              </w:rPr>
-                              <w:t xml:space="preserve">La colonia a finales </w:t>
-                            </w:r>
-                            <w:r>
-                              <w:rPr>
-                                <w:rFonts w:ascii="Trebuchet MS" w:hAnsi="Trebuchet MS"/>
-                                <w:lang w:val="es-ES"/>
-                              </w:rPr>
-                              <w:t>del XVIII</w:t>
-                            </w:r>
-                          </w:p>
-                          <w:p>
-                            <w:pPr>
-                              <w:pStyle w:val="Prrafodelista"/>
-                              <w:numPr>
-                                <w:ilvl w:val="0"/>
-                                <w:numId w:val="16"/>
-                              </w:numPr>
-                              <w:spacing w:line="360" w:lineRule="auto"/>
-                              <w:ind w:left="426"/>
-                              <w:jc w:val="both"/>
-                              <w:rPr>
-                                <w:rFonts w:ascii="Trebuchet MS" w:hAnsi="Trebuchet MS"/>
-                                <w:lang w:val="es-ES"/>
-                              </w:rPr>
-                            </w:pPr>
-                            <w:r>
-                              <w:rPr>
-                                <w:rFonts w:ascii="Trebuchet MS" w:hAnsi="Trebuchet MS"/>
-                                <w:lang w:val="es-ES"/>
-                              </w:rPr>
-                              <w:t>Independencia de la Nueva Granada</w:t>
-                            </w:r>
-                          </w:p>
-                          <w:p>
-                            <w:pPr>
-                              <w:pStyle w:val="Prrafodelista"/>
-                              <w:numPr>
-                                <w:ilvl w:val="0"/>
-                                <w:numId w:val="16"/>
-                              </w:numPr>
-                              <w:spacing w:line="360" w:lineRule="auto"/>
-                              <w:ind w:left="426"/>
-                              <w:jc w:val="both"/>
-                              <w:rPr>
-                                <w:rFonts w:ascii="Trebuchet MS" w:hAnsi="Trebuchet MS"/>
-                                <w:lang w:val="es-ES"/>
-                              </w:rPr>
-                            </w:pPr>
-                            <w:r>
-                              <w:rPr>
-                                <w:rFonts w:ascii="Trebuchet MS" w:hAnsi="Trebuchet MS"/>
-                                <w:lang w:val="es-ES"/>
-                              </w:rPr>
-                              <w:t xml:space="preserve">Construcción de un Estado-Nación </w:t>
-                            </w:r>
-                          </w:p>
-                        </w:txbxContent>
-                      </wps:txbx>
-                      <wps:bodyPr rot="0" vert="horz" wrap="square" lIns="91440" tIns="45720" rIns="91440" bIns="45720" anchor="t" anchorCtr="0" upright="1">
-                        <a:noAutofit/>
-                      </wps:bodyPr>
-                    </wps:wsp>
-                  </a:graphicData>
-                </a:graphic>
-                <wp14:sizeRelH relativeFrom="margin">
-                  <wp14:pctWidth>0</wp14:pctWidth>
-                </wp14:sizeRelH>
-                <wp14:sizeRelV relativeFrom="margin">
-                  <wp14:pctHeight>0</wp14:pctHeight>
-                </wp14:sizeRelV>
-              </wp:anchor>
-            </w:drawing>
-          </mc:Choice>
-          <mc:Fallback>
-            <w:pict>
-              <v:shape id="Text Box 8" o:spid="_x0000_s1031" type="#_x0000_t202" style="position:absolute;left:0;text-align:left;margin-left:4.85pt;margin-top:17.5pt;width:229.95pt;height:66.55pt;z-index:251670528;visibility:visible;mso-wrap-style:square;mso-width-percent:0;mso-height-percent:0;mso-wrap-distance-left:9pt;mso-wrap-distance-top:0;mso-wrap-distance-right:9pt;mso-wrap-distance-bottom:0;mso-position-horizontal:absolute;mso-position-horizontal-relative:text;mso-position-vertical:absolute;mso-position-vertical-relative:text;mso-width-percent:0;mso-height-percent:0;mso-width-relative:margin;mso-height-relative:margin;v-text-anchor:top" o:gfxdata="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" stroked="f">
-                <v:textbox>
-                  <w:txbxContent>
-                    <w:p>
-                      <w:pPr>
-                        <w:pStyle w:val="Prrafodelista"/>
-                        <w:numPr>
-                          <w:ilvl w:val="0"/>
-                          <w:numId w:val="16"/>
-                        </w:numPr>
-                        <w:spacing w:line="360" w:lineRule="auto"/>
-                        <w:ind w:left="426"/>
-                        <w:jc w:val="both"/>
-                        <w:rPr>
-                          <w:rFonts w:ascii="Trebuchet MS" w:hAnsi="Trebuchet MS"/>
-                          <w:lang w:val="es-ES"/>
-                        </w:rPr>
-                      </w:pPr>
-                      <w:r>
-                        <w:rPr>
-                          <w:rFonts w:ascii="Trebuchet MS" w:hAnsi="Trebuchet MS"/>
-                          <w:lang w:val="es-ES"/>
-                        </w:rPr>
-                        <w:t xml:space="preserve">La colonia a finales </w:t>
-                      </w:r>
-                      <w:r>
-                        <w:rPr>
-                          <w:rFonts w:ascii="Trebuchet MS" w:hAnsi="Trebuchet MS"/>
-                          <w:lang w:val="es-ES"/>
-                        </w:rPr>
-                        <w:t>del XVIII</w:t>
-                      </w:r>
-                    </w:p>
-                    <w:p>
-                      <w:pPr>
-                        <w:pStyle w:val="Prrafodelista"/>
-                        <w:numPr>
-                          <w:ilvl w:val="0"/>
-                          <w:numId w:val="16"/>
-                        </w:numPr>
-                        <w:spacing w:line="360" w:lineRule="auto"/>
-                        <w:ind w:left="426"/>
-                        <w:jc w:val="both"/>
-                        <w:rPr>
-                          <w:rFonts w:ascii="Trebuchet MS" w:hAnsi="Trebuchet MS"/>
-                          <w:lang w:val="es-ES"/>
-                        </w:rPr>
-                      </w:pPr>
-                      <w:r>
-                        <w:rPr>
-                          <w:rFonts w:ascii="Trebuchet MS" w:hAnsi="Trebuchet MS"/>
-                          <w:lang w:val="es-ES"/>
-                        </w:rPr>
-                        <w:t>Independencia de la Nueva Granada</w:t>
-                      </w:r>
-                    </w:p>
-                    <w:p>
-                      <w:pPr>
-                        <w:pStyle w:val="Prrafodelista"/>
-                        <w:numPr>
-                          <w:ilvl w:val="0"/>
-                          <w:numId w:val="16"/>
-                        </w:numPr>
-                        <w:spacing w:line="360" w:lineRule="auto"/>
-                        <w:ind w:left="426"/>
-                        <w:jc w:val="both"/>
-                        <w:rPr>
-                          <w:rFonts w:ascii="Trebuchet MS" w:hAnsi="Trebuchet MS"/>
-                          <w:lang w:val="es-ES"/>
-                        </w:rPr>
-                      </w:pPr>
-                      <w:r>
-                        <w:rPr>
-                          <w:rFonts w:ascii="Trebuchet MS" w:hAnsi="Trebuchet MS"/>
-                          <w:lang w:val="es-ES"/>
-                        </w:rPr>
-                        <w:t xml:space="preserve">Construcción de un Estado-Nación </w:t>
-                      </w:r>
-                    </w:p>
-                  </w:txbxContent>
-                </v:textbox>
-              </v:shape>
-            </w:pict>
-          </mc:Fallback>
-        </mc:AlternateContent>
-      </w:r>
-      <w:r>
-        <w:rPr>
-          <w:rFonts w:ascii="Calibri" w:eastAsia="Times New Roman" w:hAnsi="Calibri" w:cs="Arial"/>
-          <w:color w:val="000000"/>
-          <w:sz w:val="22"/>
-          <w:lang w:val="es-ES" w:eastAsia="es-ES"/>
-        </w:rPr>
-        <w:t xml:space="preserve">Nivel: </w:t>
-      </w:r>
-      <w:r>
-        <w:rPr>
-          <w:rFonts w:ascii="Calibri" w:eastAsia="Times New Roman" w:hAnsi="Calibri" w:cs="Arial"/>
-          <w:color w:val="000000"/>
-          <w:sz w:val="22"/>
-          <w:lang w:val="es-ES" w:eastAsia="es-ES"/>
-        </w:rPr>
-        <w:t xml:space="preserve">Comprensión. </w:t>
-      </w:r>
-    </w:p>
-    <w:p>
-      <w:pPr>
-        <w:rPr>
-          <w:lang w:val="es-ES"/>
-        </w:rPr>
-      </w:pPr>
-      <w:r>
-        <w:rPr>
-          <w:noProof/>
-          <w:lang w:eastAsia="es-CO"/>
-        </w:rPr>
-        <mc:AlternateContent>
-          <mc:Choice Requires="wps">
-            <w:drawing>
-              <wp:anchor distT="0" distB="0" distL="114300" distR="114300" simplePos="0" relativeHeight="251671552" behindDoc="0" locked="0" layoutInCell="1" allowOverlap="1">
-                <wp:simplePos x="0" y="0"/>
-                <wp:positionH relativeFrom="column">
-                  <wp:posOffset>2839085</wp:posOffset>
-                </wp:positionH>
-                <wp:positionV relativeFrom="paragraph">
-                  <wp:posOffset>293370</wp:posOffset>
+                  <wp:posOffset>50165</wp:posOffset>
                 </wp:positionV>
                 <wp:extent cx="345440" cy="122555"/>
-                <wp:effectExtent l="13970" t="19685" r="12065" b="19685"/>
+                <wp:effectExtent l="19050" t="19050" r="16510" b="29845"/>
                 <wp:wrapNone/>
                 <wp:docPr id="1" name="AutoShape 9"/>
                 <wp:cNvGraphicFramePr>
@@ -3848,7 +2124,7 @@
           </mc:Choice>
           <mc:Fallback>
             <w:pict>
-              <v:shapetype id="_x0000_t69" coordsize="21600,21600" o:spt="69" adj="4320,5400" path="m,10800l@0,21600@0@3@2@3@2,21600,21600,10800@2,0@2@1@0@1@0,xe">
+              <v:shapetype w14:anchorId="0C28FAE7" id="_x0000_t69" coordsize="21600,21600" o:spt="69" adj="4320,5400" path="m,10800l@0,21600@0@3@2@3@2,21600,21600,10800@2,0@2@1@0@1@0,xe">
                 <v:stroke joinstyle="miter"/>
                 <v:formulas>
                   <v:f eqn="val #0"/>
@@ -3864,25 +2140,136 @@
                   <v:h position="#0,#1" xrange="0,10800" yrange="0,10800"/>
                 </v:handles>
               </v:shapetype>
-              <v:shape id="AutoShape 9" o:spid="_x0000_s1026" type="#_x0000_t69" style="position:absolute;margin-left:223.55pt;margin-top:23.1pt;width:27.2pt;height:9.65pt;z-index:251671552;visibility:visible;mso-wrap-style:square;mso-width-percent:0;mso-height-percent:0;mso-wrap-distance-left:9pt;mso-wrap-distance-top:0;mso-wrap-distance-right:9pt;mso-wrap-distance-bottom:0;mso-position-horizontal:absolute;mso-position-horizontal-relative:text;mso-position-vertical:absolute;mso-position-vertical-relative:text;mso-width-percent:0;mso-height-percent:0;mso-width-relative:page;mso-height-relative:page;v-text-anchor:top" o:gfxdata="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" fillcolor="#1f497d [3215]" strokecolor="#1f497d [3215]"/>
+              <v:shape id="AutoShape 9" o:spid="_x0000_s1026" type="#_x0000_t69" style="position:absolute;margin-left:203.55pt;margin-top:3.95pt;width:27.2pt;height:9.65pt;z-index:251670016;visibility:visible;mso-wrap-style:square;mso-width-percent:0;mso-height-percent:0;mso-wrap-distance-left:9pt;mso-wrap-distance-top:0;mso-wrap-distance-right:9pt;mso-wrap-distance-bottom:0;mso-position-horizontal:absolute;mso-position-horizontal-relative:text;mso-position-vertical:absolute;mso-position-vertical-relative:text;mso-width-percent:0;mso-height-percent:0;mso-width-relative:page;mso-height-relative:page;v-text-anchor:top" o:gfxdata="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" fillcolor="#1f497d [3215]" strokecolor="#1f497d [3215]"/>
             </w:pict>
           </mc:Fallback>
         </mc:AlternateContent>
       </w:r>
-    </w:p>
-    <w:p>
-      <w:pPr>
-        <w:rPr>
-          <w:lang w:val="es-ES"/>
-        </w:rPr>
-      </w:pPr>
-    </w:p>
-    <w:p>
-      <w:pPr>
-        <w:rPr>
-          <w:lang w:val="es-ES"/>
-        </w:rPr>
-      </w:pPr>
+      <w:r>
+        <w:rPr>
+          <w:rFonts w:ascii="Trebuchet MS" w:hAnsi="Trebuchet MS"/>
+          <w:lang w:val="es-ES"/>
+        </w:rPr>
+        <w:t>Independencia de la Nueva Granada</w:t>
+      </w:r>
+    </w:p>
+    <w:p>
+      <w:pPr>
+        <w:pStyle w:val="Prrafodelista"/>
+        <w:numPr>
+          <w:ilvl w:val="0"/>
+          <w:numId w:val="15"/>
+        </w:numPr>
+        <w:spacing w:line="360" w:lineRule="auto"/>
+        <w:ind w:left="426"/>
+        <w:jc w:val="both"/>
+        <w:rPr>
+          <w:lang w:val="es-ES"/>
+        </w:rPr>
+      </w:pPr>
+      <w:r>
+        <w:rPr>
+          <w:rFonts w:ascii="Trebuchet MS" w:hAnsi="Trebuchet MS"/>
+          <w:lang w:val="es-ES"/>
+        </w:rPr>
+        <w:t xml:space="preserve">Construcción de un Estado-Nación </w:t>
+      </w:r>
+    </w:p>
+    <w:p>
+      <w:pPr>
+        <w:spacing w:line="360" w:lineRule="auto"/>
+        <w:jc w:val="both"/>
+        <w:rPr>
+          <w:lang w:val="es-ES"/>
+        </w:rPr>
+      </w:pPr>
+    </w:p>
+    <w:p>
+      <w:pPr>
+        <w:pStyle w:val="Prrafodelista"/>
+        <w:numPr>
+          <w:ilvl w:val="0"/>
+          <w:numId w:val="15"/>
+        </w:numPr>
+        <w:spacing w:line="360" w:lineRule="auto"/>
+        <w:ind w:left="426"/>
+        <w:jc w:val="both"/>
+        <w:rPr>
+          <w:lang w:val="es-ES"/>
+        </w:rPr>
+      </w:pPr>
+      <w:r>
+        <w:rPr>
+          <w:rFonts w:ascii="Trebuchet MS" w:hAnsi="Trebuchet MS"/>
+          <w:lang w:val="es-ES"/>
+        </w:rPr>
+        <w:lastRenderedPageBreak/>
+        <w:t>Ilustración</w:t>
+      </w:r>
+    </w:p>
+    <w:p>
+      <w:pPr>
+        <w:pStyle w:val="Prrafodelista"/>
+        <w:numPr>
+          <w:ilvl w:val="0"/>
+          <w:numId w:val="15"/>
+        </w:numPr>
+        <w:spacing w:line="360" w:lineRule="auto"/>
+        <w:ind w:left="426"/>
+        <w:jc w:val="both"/>
+        <w:rPr>
+          <w:lang w:val="es-ES"/>
+        </w:rPr>
+      </w:pPr>
+      <w:r>
+        <w:rPr>
+          <w:rFonts w:ascii="Trebuchet MS" w:hAnsi="Trebuchet MS"/>
+          <w:lang w:val="es-ES"/>
+        </w:rPr>
+        <w:t xml:space="preserve">Revolución industrial inglesa e industrialización </w:t>
+      </w:r>
+    </w:p>
+    <w:p>
+      <w:pPr>
+        <w:pStyle w:val="Prrafodelista"/>
+        <w:numPr>
+          <w:ilvl w:val="0"/>
+          <w:numId w:val="15"/>
+        </w:numPr>
+        <w:spacing w:line="360" w:lineRule="auto"/>
+        <w:ind w:left="426"/>
+        <w:rPr>
+          <w:lang w:val="es-ES"/>
+        </w:rPr>
+      </w:pPr>
+      <w:r>
+        <w:rPr>
+          <w:rFonts w:ascii="Trebuchet MS" w:hAnsi="Trebuchet MS"/>
+          <w:lang w:val="es-ES"/>
+        </w:rPr>
+        <w:t>Revolución Francesa</w:t>
+      </w:r>
+    </w:p>
+    <w:p>
+      <w:pPr>
+        <w:pStyle w:val="Prrafodelista"/>
+        <w:numPr>
+          <w:ilvl w:val="0"/>
+          <w:numId w:val="15"/>
+        </w:numPr>
+        <w:spacing w:line="360" w:lineRule="auto"/>
+        <w:ind w:left="426"/>
+        <w:rPr>
+          <w:lang w:val="es-ES"/>
+        </w:rPr>
+      </w:pPr>
+      <w:r>
+        <w:rPr>
+          <w:rFonts w:ascii="Trebuchet MS" w:hAnsi="Trebuchet MS"/>
+          <w:lang w:val="es-ES"/>
+        </w:rPr>
+        <w:t>Guerras napoleónicas</w:t>
+      </w:r>
     </w:p>
     <w:p>
       <w:pPr>
@@ -3893,6 +2280,13 @@
           <w:szCs w:val="24"/>
           <w:lang w:val="es-ES"/>
         </w:rPr>
+        <w:sectPr>
+          <w:type w:val="continuous"/>
+          <w:pgSz w:w="12240" w:h="15840" w:code="1"/>
+          <w:pgMar w:top="1418" w:right="1701" w:bottom="1418" w:left="1701" w:header="709" w:footer="709" w:gutter="0"/>
+          <w:cols w:num="2" w:space="708"/>
+          <w:docGrid w:linePitch="360"/>
+        </w:sectPr>
       </w:pPr>
     </w:p>
     <w:p>
@@ -3911,6 +2305,7 @@
           <w:szCs w:val="24"/>
           <w:lang w:val="es-ES"/>
         </w:rPr>
+        <w:lastRenderedPageBreak/>
         <w:t xml:space="preserve">Observaciones: </w:t>
       </w:r>
     </w:p>
@@ -3988,8 +2383,6 @@
         </w:rPr>
         <w:t xml:space="preserve"> </w:t>
       </w:r>
-      <w:bookmarkStart w:id="0" w:name="_GoBack"/>
-      <w:bookmarkEnd w:id="0"/>
     </w:p>
     <w:p>
       <w:pPr>
@@ -4698,7 +3091,7 @@
 </file>
 
 <file path=word/numbering.xml><?xml version="1.0" encoding="utf-8"?>
-<w:numbering xmlns:wpc="http://schemas.microsoft.com/office/word/2010/wordprocessingCanvas" xmlns:mc="http://schemas.openxmlformats.org/markup-compatibility/2006" xmlns:o="urn:schemas-microsoft-com:office:office" xmlns:r="http://schemas.openxmlformats.org/officeDocument/2006/relationships" xmlns:m="http://schemas.openxmlformats.org/officeDocument/2006/math" xmlns:v="urn:schemas-microsoft-com:vml" xmlns:wp14="http://schemas.microsoft.com/office/word/2010/wordprocessingDrawing" xmlns:wp="http://schemas.openxmlformats.org/drawingml/2006/wordprocessingDrawing" xmlns:w10="urn:schemas-microsoft-com:office:word" xmlns:w="http://schemas.openxmlformats.org/wordprocessingml/2006/main" xmlns:w14="http://schemas.microsoft.com/office/word/2010/wordml" xmlns:wpg="http://schemas.microsoft.com/office/word/2010/wordprocessingGroup" xmlns:wpi="http://schemas.microsoft.com/office/word/2010/wordprocessingInk" xmlns:wne="http://schemas.microsoft.com/office/word/2006/wordml" xmlns:wps="http://schemas.microsoft.com/office/word/2010/wordprocessingShape" mc:Ignorable="w14 wp14">
+<w:numbering xmlns:wpc="http://schemas.microsoft.com/office/word/2010/wordprocessingCanvas" xmlns:mc="http://schemas.openxmlformats.org/markup-compatibility/2006" xmlns:o="urn:schemas-microsoft-com:office:office" xmlns:r="http://schemas.openxmlformats.org/officeDocument/2006/relationships" xmlns:m="http://schemas.openxmlformats.org/officeDocument/2006/math" xmlns:v="urn:schemas-microsoft-com:vml" xmlns:wp14="http://schemas.microsoft.com/office/word/2010/wordprocessingDrawing" xmlns:wp="http://schemas.openxmlformats.org/drawingml/2006/wordprocessingDrawing" xmlns:w10="urn:schemas-microsoft-com:office:word" xmlns:w="http://schemas.openxmlformats.org/wordprocessingml/2006/main" xmlns:w14="http://schemas.microsoft.com/office/word/2010/wordml" xmlns:w15="http://schemas.microsoft.com/office/word/2012/wordml" xmlns:wpg="http://schemas.microsoft.com/office/word/2010/wordprocessingGroup" xmlns:wpi="http://schemas.microsoft.com/office/word/2010/wordprocessingInk" xmlns:wne="http://schemas.microsoft.com/office/word/2006/wordml" xmlns:wps="http://schemas.microsoft.com/office/word/2010/wordprocessingShape" mc:Ignorable="w14 w15 wp14">
   <w:abstractNum w:abstractNumId="0">
     <w:nsid w:val="038B0EF5"/>
     <w:multiLevelType w:val="hybridMultilevel"/>
@@ -5215,7 +3608,7 @@
         <w:rFonts w:hint="default"/>
       </w:rPr>
     </w:lvl>
-    <w:lvl w:ilvl="1" w:tplc="0C0A0019" w:tentative="1">
+    <w:lvl w:ilvl="1" w:tplc="0C0A0019">
       <w:start w:val="1"/>
       <w:numFmt w:val="lowerLetter"/>
       <w:lvlText w:val="%2."/>
@@ -5825,7 +4218,7 @@
   <w:abstractNum w:abstractNumId="11">
     <w:nsid w:val="63494072"/>
     <w:multiLevelType w:val="hybridMultilevel"/>
-    <w:tmpl w:val="E24AB136"/>
+    <w:tmpl w:val="7490437A"/>
     <w:lvl w:ilvl="0" w:tplc="EBD28930">
       <w:start w:val="1"/>
       <w:numFmt w:val="decimal"/>
@@ -5861,14 +4254,17 @@
         <w:ind w:left="2160" w:hanging="180"/>
       </w:pPr>
     </w:lvl>
-    <w:lvl w:ilvl="3" w:tplc="0C0A000F" w:tentative="1">
-      <w:start w:val="1"/>
+    <w:lvl w:ilvl="3" w:tplc="EDCC7512">
+      <w:start w:val="5"/>
       <w:numFmt w:val="decimal"/>
-      <w:lvlText w:val="%4."/>
+      <w:lvlText w:val="%4-"/>
       <w:lvlJc w:val="left"/>
       <w:pPr>
         <w:ind w:left="2880" w:hanging="360"/>
       </w:pPr>
+      <w:rPr>
+        <w:rFonts w:hint="default"/>
+      </w:rPr>
     </w:lvl>
     <w:lvl w:ilvl="4" w:tplc="0C0A0019" w:tentative="1">
       <w:start w:val="1"/>
@@ -6458,6 +4854,119 @@
     </w:lvl>
   </w:abstractNum>
   <w:abstractNum w:abstractNumId="17">
+    <w:nsid w:val="7AEC7B9C"/>
+    <w:multiLevelType w:val="hybridMultilevel"/>
+    <w:tmpl w:val="E384F798"/>
+    <w:lvl w:ilvl="0" w:tplc="240A0003">
+      <w:start w:val="1"/>
+      <w:numFmt w:val="bullet"/>
+      <w:lvlText w:val="o"/>
+      <w:lvlJc w:val="left"/>
+      <w:pPr>
+        <w:ind w:left="720" w:hanging="360"/>
+      </w:pPr>
+      <w:rPr>
+        <w:rFonts w:ascii="Courier New" w:hAnsi="Courier New" w:cs="Courier New" w:hint="default"/>
+      </w:rPr>
+    </w:lvl>
+    <w:lvl w:ilvl="1" w:tplc="240A0003" w:tentative="1">
+      <w:start w:val="1"/>
+      <w:numFmt w:val="bullet"/>
+      <w:lvlText w:val="o"/>
+      <w:lvlJc w:val="left"/>
+      <w:pPr>
+        <w:ind w:left="1440" w:hanging="360"/>
+      </w:pPr>
+      <w:rPr>
+        <w:rFonts w:ascii="Courier New" w:hAnsi="Courier New" w:cs="Courier New" w:hint="default"/>
+      </w:rPr>
+    </w:lvl>
+    <w:lvl w:ilvl="2" w:tplc="240A0005" w:tentative="1">
+      <w:start w:val="1"/>
+      <w:numFmt w:val="bullet"/>
+      <w:lvlText w:val=""/>
+      <w:lvlJc w:val="left"/>
+      <w:pPr>
+        <w:ind w:left="2160" w:hanging="360"/>
+      </w:pPr>
+      <w:rPr>
+        <w:rFonts w:ascii="Wingdings" w:hAnsi="Wingdings" w:hint="default"/>
+      </w:rPr>
+    </w:lvl>
+    <w:lvl w:ilvl="3" w:tplc="240A0001" w:tentative="1">
+      <w:start w:val="1"/>
+      <w:numFmt w:val="bullet"/>
+      <w:lvlText w:val=""/>
+      <w:lvlJc w:val="left"/>
+      <w:pPr>
+        <w:ind w:left="2880" w:hanging="360"/>
+      </w:pPr>
+      <w:rPr>
+        <w:rFonts w:ascii="Symbol" w:hAnsi="Symbol" w:hint="default"/>
+      </w:rPr>
+    </w:lvl>
+    <w:lvl w:ilvl="4" w:tplc="240A0003" w:tentative="1">
+      <w:start w:val="1"/>
+      <w:numFmt w:val="bullet"/>
+      <w:lvlText w:val="o"/>
+      <w:lvlJc w:val="left"/>
+      <w:pPr>
+        <w:ind w:left="3600" w:hanging="360"/>
+      </w:pPr>
+      <w:rPr>
+        <w:rFonts w:ascii="Courier New" w:hAnsi="Courier New" w:cs="Courier New" w:hint="default"/>
+      </w:rPr>
+    </w:lvl>
+    <w:lvl w:ilvl="5" w:tplc="240A0005" w:tentative="1">
+      <w:start w:val="1"/>
+      <w:numFmt w:val="bullet"/>
+      <w:lvlText w:val=""/>
+      <w:lvlJc w:val="left"/>
+      <w:pPr>
+        <w:ind w:left="4320" w:hanging="360"/>
+      </w:pPr>
+      <w:rPr>
+        <w:rFonts w:ascii="Wingdings" w:hAnsi="Wingdings" w:hint="default"/>
+      </w:rPr>
+    </w:lvl>
+    <w:lvl w:ilvl="6" w:tplc="240A0001" w:tentative="1">
+      <w:start w:val="1"/>
+      <w:numFmt w:val="bullet"/>
+      <w:lvlText w:val=""/>
+      <w:lvlJc w:val="left"/>
+      <w:pPr>
+        <w:ind w:left="5040" w:hanging="360"/>
+      </w:pPr>
+      <w:rPr>
+        <w:rFonts w:ascii="Symbol" w:hAnsi="Symbol" w:hint="default"/>
+      </w:rPr>
+    </w:lvl>
+    <w:lvl w:ilvl="7" w:tplc="240A0003" w:tentative="1">
+      <w:start w:val="1"/>
+      <w:numFmt w:val="bullet"/>
+      <w:lvlText w:val="o"/>
+      <w:lvlJc w:val="left"/>
+      <w:pPr>
+        <w:ind w:left="5760" w:hanging="360"/>
+      </w:pPr>
+      <w:rPr>
+        <w:rFonts w:ascii="Courier New" w:hAnsi="Courier New" w:cs="Courier New" w:hint="default"/>
+      </w:rPr>
+    </w:lvl>
+    <w:lvl w:ilvl="8" w:tplc="240A0005" w:tentative="1">
+      <w:start w:val="1"/>
+      <w:numFmt w:val="bullet"/>
+      <w:lvlText w:val=""/>
+      <w:lvlJc w:val="left"/>
+      <w:pPr>
+        <w:ind w:left="6480" w:hanging="360"/>
+      </w:pPr>
+      <w:rPr>
+        <w:rFonts w:ascii="Wingdings" w:hAnsi="Wingdings" w:hint="default"/>
+      </w:rPr>
+    </w:lvl>
+  </w:abstractNum>
+  <w:abstractNum w:abstractNumId="18">
     <w:nsid w:val="7E13051A"/>
     <w:multiLevelType w:val="hybridMultilevel"/>
     <w:tmpl w:val="EE143966"/>
@@ -6574,7 +5083,7 @@
     <w:abstractNumId w:val="5"/>
   </w:num>
   <w:num w:numId="10">
-    <w:abstractNumId w:val="17"/>
+    <w:abstractNumId w:val="18"/>
   </w:num>
   <w:num w:numId="11">
     <w:abstractNumId w:val="0"/>
@@ -6600,11 +5109,14 @@
   <w:num w:numId="18">
     <w:abstractNumId w:val="10"/>
   </w:num>
+  <w:num w:numId="19">
+    <w:abstractNumId w:val="17"/>
+  </w:num>
 </w:numbering>
 </file>
 
 <file path=word/styles.xml><?xml version="1.0" encoding="utf-8"?>
-<w:styles xmlns:mc="http://schemas.openxmlformats.org/markup-compatibility/2006" xmlns:r="http://schemas.openxmlformats.org/officeDocument/2006/relationships" xmlns:w="http://schemas.openxmlformats.org/wordprocessingml/2006/main" xmlns:w14="http://schemas.microsoft.com/office/word/2010/wordml" mc:Ignorable="w14">
+<w:styles xmlns:mc="http://schemas.openxmlformats.org/markup-compatibility/2006" xmlns:r="http://schemas.openxmlformats.org/officeDocument/2006/relationships" xmlns:w="http://schemas.openxmlformats.org/wordprocessingml/2006/main" xmlns:w14="http://schemas.microsoft.com/office/word/2010/wordml" xmlns:w15="http://schemas.microsoft.com/office/word/2012/wordml" mc:Ignorable="w14 w15">
   <w:docDefaults>
     <w:rPrDefault>
       <w:rPr>
@@ -6620,782 +5132,378 @@
       </w:pPr>
     </w:pPrDefault>
   </w:docDefaults>
-  <w:latentStyles w:defLockedState="0" w:defUIPriority="99" w:defSemiHidden="1" w:defUnhideWhenUsed="1" w:defQFormat="0" w:count="267">
-    <w:lsdException w:name="Normal" w:semiHidden="0" w:uiPriority="0" w:unhideWhenUsed="0" w:qFormat="1"/>
-    <w:lsdException w:name="heading 1" w:semiHidden="0" w:uiPriority="9" w:unhideWhenUsed="0" w:qFormat="1"/>
-    <w:lsdException w:name="heading 2" w:uiPriority="9" w:qFormat="1"/>
-    <w:lsdException w:name="heading 3" w:uiPriority="9" w:qFormat="1"/>
-    <w:lsdException w:name="heading 4" w:uiPriority="9" w:qFormat="1"/>
-    <w:lsdException w:name="heading 5" w:uiPriority="9" w:qFormat="1"/>
-    <w:lsdException w:name="heading 6" w:uiPriority="9" w:qFormat="1"/>
-    <w:lsdException w:name="heading 7" w:uiPriority="9" w:qFormat="1"/>
-    <w:lsdException w:name="heading 8" w:uiPriority="9" w:qFormat="1"/>
-    <w:lsdException w:name="heading 9" w:uiPriority="9" w:qFormat="1"/>
-    <w:lsdException w:name="toc 1" w:uiPriority="39"/>
-    <w:lsdException w:name="toc 2" w:uiPriority="39"/>
-    <w:lsdException w:name="toc 3" w:uiPriority="39"/>
-    <w:lsdException w:name="toc 4" w:uiPriority="39"/>
-    <w:lsdException w:name="toc 5" w:uiPriority="39"/>
-    <w:lsdException w:name="toc 6" w:uiPriority="39"/>
-    <w:lsdException w:name="toc 7" w:uiPriority="39"/>
-    <w:lsdException w:name="toc 8" w:uiPriority="39"/>
-    <w:lsdException w:name="toc 9" w:uiPriority="39"/>
-    <w:lsdException w:name="caption" w:uiPriority="35" w:qFormat="1"/>
-    <w:lsdException w:name="Title" w:semiHidden="0" w:uiPriority="10" w:unhideWhenUsed="0" w:qFormat="1"/>
-    <w:lsdException w:name="Default Paragraph Font" w:uiPriority="1"/>
-    <w:lsdException w:name="Subtitle" w:semiHidden="0" w:uiPriority="11" w:unhideWhenUsed="0" w:qFormat="1"/>
-    <w:lsdException w:name="Strong" w:semiHidden="0" w:uiPriority="22" w:unhideWhenUsed="0" w:qFormat="1"/>
-    <w:lsdException w:name="Emphasis" w:semiHidden="0" w:uiPriority="20" w:unhideWhenUsed="0" w:qFormat="1"/>
-    <w:lsdException w:name="Table Grid" w:semiHidden="0" w:uiPriority="59" w:unhideWhenUsed="0"/>
-    <w:lsdException w:name="Placeholder Text" w:unhideWhenUsed="0"/>
-    <w:lsdException w:name="No Spacing" w:semiHidden="0" w:uiPriority="1" w:unhideWhenUsed="0" w:qFormat="1"/>
-    <w:lsdException w:name="Light Shading" w:semiHidden="0" w:uiPriority="60" w:unhideWhenUsed="0"/>
-    <w:lsdException w:name="Light List" w:semiHidden="0" w:uiPriority="61" w:unhideWhenUsed="0"/>
-    <w:lsdException w:name="Light Grid" w:semiHidden="0" w:uiPriority="62" w:unhideWhenUsed="0"/>
-    <w:lsdException w:name="Medium Shading 1" w:semiHidden="0" w:uiPriority="63" w:unhideWhenUsed="0"/>
-    <w:lsdException w:name="Medium Shading 2" w:semiHidden="0" w:uiPriority="64" w:unhideWhenUsed="0"/>
-    <w:lsdException w:name="Medium List 1" w:semiHidden="0" w:uiPriority="65" w:unhideWhenUsed="0"/>
-    <w:lsdException w:name="Medium List 2" w:semiHidden="0" w:uiPriority="66" w:unhideWhenUsed="0"/>
-    <w:lsdException w:name="Medium Grid 1" w:semiHidden="0" w:uiPriority="67" w:unhideWhenUsed="0"/>
-    <w:lsdException w:name="Medium Grid 2" w:semiHidden="0" w:uiPriority="68" w:unhideWhenUsed="0"/>
-    <w:lsdException w:name="Medium Grid 3" w:semiHidden="0" w:uiPriority="69" w:unhideWhenUsed="0"/>
-    <w:lsdException w:name="Dark List" w:semiHidden="0" w:uiPriority="70" w:unhideWhenUsed="0"/>
-    <w:lsdException w:name="Colorful Shading" w:semiHidden="0" w:uiPriority="71" w:unhideWhenUsed="0"/>
-    <w:lsdException w:name="Colorful List" w:semiHidden="0" w:uiPriority="72" w:unhideWhenUsed="0"/>
-    <w:lsdException w:name="Colorful Grid" w:semiHidden="0" w:uiPriority="73" w:unhideWhenUsed="0"/>
-    <w:lsdException w:name="Light Shading Accent 1" w:semiHidden="0" w:uiPriority="60" w:unhideWhenUsed="0"/>
-    <w:lsdException w:name="Light List Accent 1" w:semiHidden="0" w:uiPriority="61" w:unhideWhenUsed="0"/>
-    <w:lsdException w:name="Light Grid Accent 1" w:semiHidden="0" w:uiPriority="62" w:unhideWhenUsed="0"/>
-    <w:lsdException w:name="Medium Shading 1 Accent 1" w:semiHidden="0" w:uiPriority="63" w:unhideWhenUsed="0"/>
-    <w:lsdException w:name="Medium Shading 2 Accent 1" w:semiHidden="0" w:uiPriority="64" w:unhideWhenUsed="0"/>
-    <w:lsdException w:name="Medium List 1 Accent 1" w:semiHidden="0" w:uiPriority="65" w:unhideWhenUsed="0"/>
-    <w:lsdException w:name="Revision" w:unhideWhenUsed="0"/>
-    <w:lsdException w:name="List Paragraph" w:semiHidden="0" w:uiPriority="34" w:unhideWhenUsed="0" w:qFormat="1"/>
-    <w:lsdException w:name="Quote" w:semiHidden="0" w:uiPriority="29" w:unhideWhenUsed="0" w:qFormat="1"/>
-    <w:lsdException w:name="Intense Quote" w:semiHidden="0" w:uiPriority="30" w:unhideWhenUsed="0" w:qFormat="1"/>
-    <w:lsdException w:name="Medium List 2 Accent 1" w:semiHidden="0" w:uiPriority="66" w:unhideWhenUsed="0"/>
-    <w:lsdException w:name="Medium Grid 1 Accent 1" w:semiHidden="0" w:uiPriority="67" w:unhideWhenUsed="0"/>
-    <w:lsdException w:name="Medium Grid 2 Accent 1" w:semiHidden="0" w:uiPriority="68" w:unhideWhenUsed="0"/>
-    <w:lsdException w:name="Medium Grid 3 Accent 1" w:semiHidden="0" w:uiPriority="69" w:unhideWhenUsed="0"/>
-    <w:lsdException w:name="Dark List Accent 1" w:semiHidden="0" w:uiPriority="70" w:unhideWhenUsed="0"/>
-    <w:lsdException w:name="Colorful Shading Accent 1" w:semiHidden="0" w:uiPriority="71" w:unhideWhenUsed="0"/>
-    <w:lsdException w:name="Colorful List Accent 1" w:semiHidden="0" w:uiPriority="72" w:unhideWhenUsed="0"/>
-    <w:lsdException w:name="Colorful Grid Accent 1" w:semiHidden="0" w:uiPriority="73" w:unhideWhenUsed="0"/>
-    <w:lsdException w:name="Light Shading Accent 2" w:semiHidden="0" w:uiPriority="60" w:unhideWhenUsed="0"/>
-    <w:lsdException w:name="Light List Accent 2" w:semiHidden="0" w:uiPriority="61" w:unhideWhenUsed="0"/>
-    <w:lsdException w:name="Light Grid Accent 2" w:semiHidden="0" w:uiPriority="62" w:unhideWhenUsed="0"/>
-    <w:lsdException w:name="Medium Shading 1 Accent 2" w:semiHidden="0" w:uiPriority="63" w:unhideWhenUsed="0"/>
-    <w:lsdException w:name="Medium Shading 2 Accent 2" w:semiHidden="0" w:uiPriority="64" w:unhideWhenUsed="0"/>
-    <w:lsdException w:name="Medium List 1 Accent 2" w:semiHidden="0" w:uiPriority="65" w:unhideWhenUsed="0"/>
-    <w:lsdException w:name="Medium List 2 Accent 2" w:semiHidden="0" w:uiPriority="66" w:unhideWhenUsed="0"/>
-    <w:lsdException w:name="Medium Grid 1 Accent 2" w:semiHidden="0" w:uiPriority="67" w:unhideWhenUsed="0"/>
-    <w:lsdException w:name="Medium Grid 2 Accent 2" w:semiHidden="0" w:uiPriority="68" w:unhideWhenUsed="0"/>
-    <w:lsdException w:name="Medium Grid 3 Accent 2" w:semiHidden="0" w:uiPriority="69" w:unhideWhenUsed="0"/>
-    <w:lsdException w:name="Dark List Accent 2" w:semiHidden="0" w:uiPriority="70" w:unhideWhenUsed="0"/>
-    <w:lsdException w:name="Colorful Shading Accent 2" w:semiHidden="0" w:uiPriority="71" w:unhideWhenUsed="0"/>
-    <w:lsdException w:name="Colorful List Accent 2" w:semiHidden="0" w:uiPriority="72" w:unhideWhenUsed="0"/>
-    <w:lsdException w:name="Colorful Grid Accent 2" w:semiHidden="0" w:uiPriority="73" w:unhideWhenUsed="0"/>
-    <w:lsdException w:name="Light Shading Accent 3" w:semiHidden="0" w:uiPriority="60" w:unhideWhenUsed="0"/>
-    <w:lsdException w:name="Light List Accent 3" w:semiHidden="0" w:uiPriority="61" w:unhideWhenUsed="0"/>
-    <w:lsdException w:name="Light Grid Accent 3" w:semiHidden="0" w:uiPriority="62" w:unhideWhenUsed="0"/>
-    <w:lsdException w:name="Medium Shading 1 Accent 3" w:semiHidden="0" w:uiPriority="63" w:unhideWhenUsed="0"/>
-    <w:lsdException w:name="Medium Shading 2 Accent 3" w:semiHidden="0" w:uiPriority="64" w:unhideWhenUsed="0"/>
-    <w:lsdException w:name="Medium List 1 Accent 3" w:semiHidden="0" w:uiPriority="65" w:unhideWhenUsed="0"/>
-    <w:lsdException w:name="Medium List 2 Accent 3" w:semiHidden="0" w:uiPriority="66" w:unhideWhenUsed="0"/>
-    <w:lsdException w:name="Medium Grid 1 Accent 3" w:semiHidden="0" w:uiPriority="67" w:unhideWhenUsed="0"/>
-    <w:lsdException w:name="Medium Grid 2 Accent 3" w:semiHidden="0" w:uiPriority="68" w:unhideWhenUsed="0"/>
-    <w:lsdException w:name="Medium Grid 3 Accent 3" w:semiHidden="0" w:uiPriority="69" w:unhideWhenUsed="0"/>
-    <w:lsdException w:name="Dark List Accent 3" w:semiHidden="0" w:uiPriority="70" w:unhideWhenUsed="0"/>
-    <w:lsdException w:name="Colorful Shading Accent 3" w:semiHidden="0" w:uiPriority="71" w:unhideWhenUsed="0"/>
-    <w:lsdException w:name="Colorful List Accent 3" w:semiHidden="0" w:uiPriority="72" w:unhideWhenUsed="0"/>
-    <w:lsdException w:name="Colorful Grid Accent 3" w:semiHidden="0" w:uiPriority="73" w:unhideWhenUsed="0"/>
-    <w:lsdException w:name="Light Shading Accent 4" w:semiHidden="0" w:uiPriority="60" w:unhideWhenUsed="0"/>
-    <w:lsdException w:name="Light List Accent 4" w:semiHidden="0" w:uiPriority="61" w:unhideWhenUsed="0"/>
-    <w:lsdException w:name="Light Grid Accent 4" w:semiHidden="0" w:uiPriority="62" w:unhideWhenUsed="0"/>
-    <w:lsdException w:name="Medium Shading 1 Accent 4" w:semiHidden="0" w:uiPriority="63" w:unhideWhenUsed="0"/>
-    <w:lsdException w:name="Medium Shading 2 Accent 4" w:semiHidden="0" w:uiPriority="64" w:unhideWhenUsed="0"/>
-    <w:lsdException w:name="Medium List 1 Accent 4" w:semiHidden="0" w:uiPriority="65" w:unhideWhenUsed="0"/>
-    <w:lsdException w:name="Medium List 2 Accent 4" w:semiHidden="0" w:uiPriority="66" w:unhideWhenUsed="0"/>
-    <w:lsdException w:name="Medium Grid 1 Accent 4" w:semiHidden="0" w:uiPriority="67" w:unhideWhenUsed="0"/>
-    <w:lsdException w:name="Medium Grid 2 Accent 4" w:semiHidden="0" w:uiPriority="68" w:unhideWhenUsed="0"/>
-    <w:lsdException w:name="Medium Grid 3 Accent 4" w:semiHidden="0" w:uiPriority="69" w:unhideWhenUsed="0"/>
-    <w:lsdException w:name="Dark List Accent 4" w:semiHidden="0" w:uiPriority="70" w:unhideWhenUsed="0"/>
-    <w:lsdException w:name="Colorful Shading Accent 4" w:semiHidden="0" w:uiPriority="71" w:unhideWhenUsed="0"/>
-    <w:lsdException w:name="Colorful List Accent 4" w:semiHidden="0" w:uiPriority="72" w:unhideWhenUsed="0"/>
-    <w:lsdException w:name="Colorful Grid Accent 4" w:semiHidden="0" w:uiPriority="73" w:unhideWhenUsed="0"/>
-    <w:lsdException w:name="Light Shading Accent 5" w:semiHidden="0" w:uiPriority="60" w:unhideWhenUsed="0"/>
-    <w:lsdException w:name="Light List Accent 5" w:semiHidden="0" w:uiPriority="61" w:unhideWhenUsed="0"/>
-    <w:lsdException w:name="Light Grid Accent 5" w:semiHidden="0" w:uiPriority="62" w:unhideWhenUsed="0"/>
-    <w:lsdException w:name="Medium Shading 1 Accent 5" w:semiHidden="0" w:uiPriority="63" w:unhideWhenUsed="0"/>
-    <w:lsdException w:name="Medium Shading 2 Accent 5" w:semiHidden="0" w:uiPriority="64" w:unhideWhenUsed="0"/>
-    <w:lsdException w:name="Medium List 1 Accent 5" w:semiHidden="0" w:uiPriority="65" w:unhideWhenUsed="0"/>
-    <w:lsdException w:name="Medium List 2 Accent 5" w:semiHidden="0" w:uiPriority="66" w:unhideWhenUsed="0"/>
-    <w:lsdException w:name="Medium Grid 1 Accent 5" w:semiHidden="0" w:uiPriority="67" w:unhideWhenUsed="0"/>
-    <w:lsdException w:name="Medium Grid 2 Accent 5" w:semiHidden="0" w:uiPriority="68" w:unhideWhenUsed="0"/>
-    <w:lsdException w:name="Medium Grid 3 Accent 5" w:semiHidden="0" w:uiPriority="69" w:unhideWhenUsed="0"/>
-    <w:lsdException w:name="Dark List Accent 5" w:semiHidden="0" w:uiPriority="70" w:unhideWhenUsed="0"/>
-    <w:lsdException w:name="Colorful Shading Accent 5" w:semiHidden="0" w:uiPriority="71" w:unhideWhenUsed="0"/>
-    <w:lsdException w:name="Colorful List Accent 5" w:semiHidden="0" w:uiPriority="72" w:unhideWhenUsed="0"/>
-    <w:lsdException w:name="Colorful Grid Accent 5" w:semiHidden="0" w:uiPriority="73" w:unhideWhenUsed="0"/>
-    <w:lsdException w:name="Light Shading Accent 6" w:semiHidden="0" w:uiPriority="60" w:unhideWhenUsed="0"/>
-    <w:lsdException w:name="Light List Accent 6" w:semiHidden="0" w:uiPriority="61" w:unhideWhenUsed="0"/>
-    <w:lsdException w:name="Light Grid Accent 6" w:semiHidden="0" w:uiPriority="62" w:unhideWhenUsed="0"/>
-    <w:lsdException w:name="Medium Shading 1 Accent 6" w:semiHidden="0" w:uiPriority="63" w:unhideWhenUsed="0"/>
-    <w:lsdException w:name="Medium Shading 2 Accent 6" w:semiHidden="0" w:uiPriority="64" w:unhideWhenUsed="0"/>
-    <w:lsdException w:name="Medium List 1 Accent 6" w:semiHidden="0" w:uiPriority="65" w:unhideWhenUsed="0"/>
-    <w:lsdException w:name="Medium List 2 Accent 6" w:semiHidden="0" w:uiPriority="66" w:unhideWhenUsed="0"/>
-    <w:lsdException w:name="Medium Grid 1 Accent 6" w:semiHidden="0" w:uiPriority="67" w:unhideWhenUsed="0"/>
-    <w:lsdException w:name="Medium Grid 2 Accent 6" w:semiHidden="0" w:uiPriority="68" w:unhideWhenUsed="0"/>
-    <w:lsdException w:name="Medium Grid 3 Accent 6" w:semiHidden="0" w:uiPriority="69" w:unhideWhenUsed="0"/>
-    <w:lsdException w:name="Dark List Accent 6" w:semiHidden="0" w:uiPriority="70" w:unhideWhenUsed="0"/>
-    <w:lsdException w:name="Colorful Shading Accent 6" w:semiHidden="0" w:uiPriority="71" w:unhideWhenUsed="0"/>
-    <w:lsdException w:name="Colorful List Accent 6" w:semiHidden="0" w:uiPriority="72" w:unhideWhenUsed="0"/>
-    <w:lsdException w:name="Colorful Grid Accent 6" w:semiHidden="0" w:uiPriority="73" w:unhideWhenUsed="0"/>
-    <w:lsdException w:name="Subtle Emphasis" w:semiHidden="0" w:uiPriority="19" w:unhideWhenUsed="0" w:qFormat="1"/>
-    <w:lsdException w:name="Intense Emphasis" w:semiHidden="0" w:uiPriority="21" w:unhideWhenUsed="0" w:qFormat="1"/>
-    <w:lsdException w:name="Subtle Reference" w:semiHidden="0" w:uiPriority="31" w:unhideWhenUsed="0" w:qFormat="1"/>
-    <w:lsdException w:name="Intense Reference" w:semiHidden="0" w:uiPriority="32" w:unhideWhenUsed="0" w:qFormat="1"/>
-    <w:lsdException w:name="Book Title" w:semiHidden="0" w:uiPriority="33" w:unhideWhenUsed="0" w:qFormat="1"/>
-    <w:lsdException w:name="Bibliography" w:uiPriority="37"/>
-    <w:lsdException w:name="TOC Heading" w:uiPriority="39" w:qFormat="1"/>
-  </w:latentStyles>
-  <w:style w:type="paragraph" w:default="1" w:styleId="Normal">
-    <w:name w:val="Normal"/>
-    <w:qFormat/>
-    <w:rsid w:val="00FD3C63"/>
-    <w:rPr>
-      <w:sz w:val="21"/>
-      <w:lang w:val="es-CO"/>
-    </w:rPr>
-  </w:style>
-  <w:style w:type="paragraph" w:styleId="Ttulo1">
-    <w:name w:val="heading 1"/>
-    <w:basedOn w:val="Normal"/>
-    <w:next w:val="Normal"/>
-    <w:link w:val="Ttulo1Car"/>
-    <w:uiPriority w:val="9"/>
-    <w:qFormat/>
-    <w:rsid w:val="00FD3C63"/>
-    <w:pPr>
-      <w:keepNext/>
-      <w:keepLines/>
-      <w:spacing w:before="480" w:after="0"/>
-      <w:outlineLvl w:val="0"/>
-    </w:pPr>
-    <w:rPr>
-      <w:rFonts w:asciiTheme="majorHAnsi" w:eastAsiaTheme="majorEastAsia" w:hAnsiTheme="majorHAnsi" w:cstheme="majorBidi"/>
-      <w:b/>
-      <w:bCs/>
-      <w:color w:val="365F91" w:themeColor="accent1" w:themeShade="BF"/>
-      <w:sz w:val="28"/>
-      <w:szCs w:val="28"/>
-    </w:rPr>
-  </w:style>
-  <w:style w:type="paragraph" w:styleId="Ttulo2">
-    <w:name w:val="heading 2"/>
-    <w:basedOn w:val="Normal"/>
-    <w:next w:val="Normal"/>
-    <w:link w:val="Ttulo2Car"/>
-    <w:uiPriority w:val="9"/>
-    <w:unhideWhenUsed/>
-    <w:qFormat/>
-    <w:rsid w:val="00FD3C63"/>
-    <w:pPr>
-      <w:keepNext/>
-      <w:keepLines/>
-      <w:spacing w:before="120" w:after="0" w:line="240" w:lineRule="auto"/>
-      <w:outlineLvl w:val="1"/>
-    </w:pPr>
-    <w:rPr>
-      <w:rFonts w:eastAsiaTheme="majorEastAsia" w:cstheme="majorBidi"/>
-      <w:b/>
-      <w:bCs/>
-      <w:color w:val="4F81BD" w:themeColor="accent1"/>
-      <w:sz w:val="28"/>
-      <w:szCs w:val="26"/>
-    </w:rPr>
-  </w:style>
-  <w:style w:type="paragraph" w:styleId="Ttulo3">
-    <w:name w:val="heading 3"/>
-    <w:basedOn w:val="Normal"/>
-    <w:next w:val="Normal"/>
-    <w:link w:val="Ttulo3Car"/>
-    <w:uiPriority w:val="9"/>
-    <w:unhideWhenUsed/>
-    <w:qFormat/>
-    <w:rsid w:val="00FD3C63"/>
-    <w:pPr>
-      <w:keepNext/>
-      <w:keepLines/>
-      <w:spacing w:before="20" w:after="0" w:line="240" w:lineRule="auto"/>
-      <w:outlineLvl w:val="2"/>
-    </w:pPr>
-    <w:rPr>
-      <w:rFonts w:asciiTheme="majorHAnsi" w:eastAsiaTheme="majorEastAsia" w:hAnsiTheme="majorHAnsi" w:cstheme="majorBidi"/>
-      <w:bCs/>
-      <w:color w:val="1F497D" w:themeColor="text2"/>
-      <w:spacing w:val="14"/>
-      <w:sz w:val="24"/>
-    </w:rPr>
-  </w:style>
-  <w:style w:type="paragraph" w:styleId="Ttulo4">
-    <w:name w:val="heading 4"/>
-    <w:basedOn w:val="Normal"/>
-    <w:next w:val="Normal"/>
-    <w:link w:val="Ttulo4Car"/>
-    <w:uiPriority w:val="9"/>
-    <w:unhideWhenUsed/>
-    <w:qFormat/>
-    <w:rsid w:val="00FD3C63"/>
-    <w:pPr>
-      <w:keepNext/>
-      <w:keepLines/>
-      <w:spacing w:before="200" w:after="0"/>
-      <w:outlineLvl w:val="3"/>
-    </w:pPr>
-    <w:rPr>
-      <w:rFonts w:eastAsiaTheme="majorEastAsia" w:cstheme="majorBidi"/>
-      <w:b/>
-      <w:bCs/>
-      <w:i/>
-      <w:iCs/>
-      <w:color w:val="000000"/>
-      <w:sz w:val="24"/>
-    </w:rPr>
-  </w:style>
-  <w:style w:type="character" w:default="1" w:styleId="Fuentedeprrafopredeter">
-    <w:name w:val="Default Paragraph Font"/>
-    <w:uiPriority w:val="1"/>
-    <w:semiHidden/>
-    <w:unhideWhenUsed/>
-  </w:style>
-  <w:style w:type="table" w:default="1" w:styleId="Tablanormal">
-    <w:name w:val="Normal Table"/>
-    <w:uiPriority w:val="99"/>
-    <w:semiHidden/>
-    <w:unhideWhenUsed/>
-    <w:tblPr>
-      <w:tblInd w:w="0" w:type="dxa"/>
-      <w:tblCellMar>
-        <w:top w:w="0" w:type="dxa"/>
-        <w:left w:w="108" w:type="dxa"/>
-        <w:bottom w:w="0" w:type="dxa"/>
-        <w:right w:w="108" w:type="dxa"/>
-      </w:tblCellMar>
-    </w:tblPr>
-  </w:style>
-  <w:style w:type="numbering" w:default="1" w:styleId="Sinlista">
-    <w:name w:val="No List"/>
-    <w:uiPriority w:val="99"/>
-    <w:semiHidden/>
-    <w:unhideWhenUsed/>
-  </w:style>
-  <w:style w:type="character" w:customStyle="1" w:styleId="Ttulo2Car">
-    <w:name w:val="Título 2 Car"/>
-    <w:basedOn w:val="Fuentedeprrafopredeter"/>
-    <w:link w:val="Ttulo2"/>
-    <w:uiPriority w:val="9"/>
-    <w:rsid w:val="00FD3C63"/>
-    <w:rPr>
-      <w:rFonts w:eastAsiaTheme="majorEastAsia" w:cstheme="majorBidi"/>
-      <w:b/>
-      <w:bCs/>
-      <w:color w:val="4F81BD" w:themeColor="accent1"/>
-      <w:sz w:val="28"/>
-      <w:szCs w:val="26"/>
-      <w:lang w:val="es-CO"/>
-    </w:rPr>
-  </w:style>
-  <w:style w:type="character" w:customStyle="1" w:styleId="Ttulo3Car">
-    <w:name w:val="Título 3 Car"/>
-    <w:basedOn w:val="Fuentedeprrafopredeter"/>
-    <w:link w:val="Ttulo3"/>
-    <w:uiPriority w:val="9"/>
-    <w:rsid w:val="00FD3C63"/>
-    <w:rPr>
-      <w:rFonts w:asciiTheme="majorHAnsi" w:eastAsiaTheme="majorEastAsia" w:hAnsiTheme="majorHAnsi" w:cstheme="majorBidi"/>
-      <w:bCs/>
-      <w:color w:val="1F497D" w:themeColor="text2"/>
-      <w:spacing w:val="14"/>
-      <w:sz w:val="24"/>
-      <w:lang w:val="es-CO"/>
-    </w:rPr>
-  </w:style>
-  <w:style w:type="character" w:customStyle="1" w:styleId="Ttulo4Car">
-    <w:name w:val="Título 4 Car"/>
-    <w:basedOn w:val="Fuentedeprrafopredeter"/>
-    <w:link w:val="Ttulo4"/>
-    <w:uiPriority w:val="9"/>
-    <w:rsid w:val="00FD3C63"/>
-    <w:rPr>
-      <w:rFonts w:eastAsiaTheme="majorEastAsia" w:cstheme="majorBidi"/>
-      <w:b/>
-      <w:bCs/>
-      <w:i/>
-      <w:iCs/>
-      <w:color w:val="000000"/>
-      <w:sz w:val="24"/>
-      <w:lang w:val="es-CO"/>
-    </w:rPr>
-  </w:style>
-  <w:style w:type="paragraph" w:styleId="Prrafodelista">
-    <w:name w:val="List Paragraph"/>
-    <w:basedOn w:val="Normal"/>
-    <w:uiPriority w:val="34"/>
-    <w:qFormat/>
-    <w:rsid w:val="00FD3C63"/>
-    <w:pPr>
-      <w:spacing w:line="240" w:lineRule="auto"/>
-      <w:ind w:left="720" w:hanging="288"/>
-      <w:contextualSpacing/>
-    </w:pPr>
-    <w:rPr>
-      <w:color w:val="1F497D" w:themeColor="text2"/>
-    </w:rPr>
-  </w:style>
-  <w:style w:type="character" w:customStyle="1" w:styleId="Ttulo1Car">
-    <w:name w:val="Título 1 Car"/>
-    <w:basedOn w:val="Fuentedeprrafopredeter"/>
-    <w:link w:val="Ttulo1"/>
-    <w:uiPriority w:val="9"/>
-    <w:rsid w:val="00FD3C63"/>
-    <w:rPr>
-      <w:rFonts w:asciiTheme="majorHAnsi" w:eastAsiaTheme="majorEastAsia" w:hAnsiTheme="majorHAnsi" w:cstheme="majorBidi"/>
-      <w:b/>
-      <w:bCs/>
-      <w:color w:val="365F91" w:themeColor="accent1" w:themeShade="BF"/>
-      <w:sz w:val="28"/>
-      <w:szCs w:val="28"/>
-      <w:lang w:val="es-CO"/>
-    </w:rPr>
-  </w:style>
-  <w:style w:type="paragraph" w:styleId="Textodeglobo">
-    <w:name w:val="Balloon Text"/>
-    <w:basedOn w:val="Normal"/>
-    <w:link w:val="TextodegloboCar"/>
-    <w:uiPriority w:val="99"/>
-    <w:semiHidden/>
-    <w:unhideWhenUsed/>
-    <w:rsid w:val="004E4FD4"/>
-    <w:pPr>
-      <w:spacing w:after="0" w:line="240" w:lineRule="auto"/>
-    </w:pPr>
-    <w:rPr>
-      <w:rFonts w:ascii="Tahoma" w:hAnsi="Tahoma" w:cs="Tahoma"/>
-      <w:sz w:val="16"/>
-      <w:szCs w:val="16"/>
-    </w:rPr>
-  </w:style>
-  <w:style w:type="character" w:customStyle="1" w:styleId="TextodegloboCar">
-    <w:name w:val="Texto de globo Car"/>
-    <w:basedOn w:val="Fuentedeprrafopredeter"/>
-    <w:link w:val="Textodeglobo"/>
-    <w:uiPriority w:val="99"/>
-    <w:semiHidden/>
-    <w:rsid w:val="004E4FD4"/>
-    <w:rPr>
-      <w:rFonts w:ascii="Tahoma" w:hAnsi="Tahoma" w:cs="Tahoma"/>
-      <w:sz w:val="16"/>
-      <w:szCs w:val="16"/>
-      <w:lang w:val="es-CO"/>
-    </w:rPr>
-  </w:style>
-  <w:style w:type="paragraph" w:customStyle="1" w:styleId="Encabezado2">
-    <w:name w:val="Encabezado 2"/>
-    <w:basedOn w:val="Normal"/>
-    <w:next w:val="Normal"/>
-    <w:rsid w:val="00842491"/>
-    <w:pPr>
-      <w:keepNext/>
-      <w:keepLines/>
-      <w:numPr>
-        <w:ilvl w:val="1"/>
-        <w:numId w:val="18"/>
-      </w:numPr>
-      <w:tabs>
-        <w:tab w:val="left" w:pos="708"/>
-      </w:tabs>
-      <w:suppressAutoHyphens/>
-      <w:spacing w:before="120" w:after="0" w:line="100" w:lineRule="atLeast"/>
-      <w:outlineLvl w:val="1"/>
-    </w:pPr>
-    <w:rPr>
-      <w:rFonts w:ascii="Tw Cen MT" w:eastAsia="WenQuanYi Micro Hei" w:hAnsi="Tw Cen MT" w:cs="Tw Cen MT"/>
-      <w:b/>
-      <w:bCs/>
-      <w:color w:val="3891A7"/>
-      <w:sz w:val="28"/>
-      <w:szCs w:val="26"/>
-    </w:rPr>
-  </w:style>
-  <w:style w:type="paragraph" w:customStyle="1" w:styleId="Encabezado3">
-    <w:name w:val="Encabezado 3"/>
-    <w:basedOn w:val="Normal"/>
-    <w:next w:val="Normal"/>
-    <w:rsid w:val="00842491"/>
-    <w:pPr>
-      <w:keepNext/>
-      <w:keepLines/>
-      <w:numPr>
-        <w:ilvl w:val="2"/>
-        <w:numId w:val="18"/>
-      </w:numPr>
-      <w:suppressAutoHyphens/>
-      <w:spacing w:before="20" w:after="0" w:line="100" w:lineRule="atLeast"/>
-      <w:outlineLvl w:val="2"/>
-    </w:pPr>
-    <w:rPr>
-      <w:rFonts w:ascii="Tw Cen MT" w:eastAsia="WenQuanYi Micro Hei" w:hAnsi="Tw Cen MT" w:cs="Tw Cen MT"/>
-      <w:bCs/>
-      <w:color w:val="4F271C"/>
-      <w:spacing w:val="14"/>
-      <w:sz w:val="24"/>
-    </w:rPr>
-  </w:style>
-  <w:style w:type="paragraph" w:customStyle="1" w:styleId="Encabezado4">
-    <w:name w:val="Encabezado 4"/>
-    <w:basedOn w:val="Normal"/>
-    <w:next w:val="Normal"/>
-    <w:rsid w:val="00842491"/>
-    <w:pPr>
-      <w:keepNext/>
-      <w:keepLines/>
-      <w:numPr>
-        <w:ilvl w:val="3"/>
-        <w:numId w:val="18"/>
-      </w:numPr>
-      <w:tabs>
-        <w:tab w:val="left" w:pos="708"/>
-      </w:tabs>
-      <w:suppressAutoHyphens/>
-      <w:spacing w:before="200" w:after="0"/>
-      <w:outlineLvl w:val="3"/>
-    </w:pPr>
-    <w:rPr>
-      <w:rFonts w:ascii="Tw Cen MT" w:eastAsia="WenQuanYi Micro Hei" w:hAnsi="Tw Cen MT" w:cs="Tw Cen MT"/>
-      <w:b/>
-      <w:bCs/>
-      <w:i/>
-      <w:iCs/>
-      <w:color w:val="000000"/>
-      <w:sz w:val="24"/>
-    </w:rPr>
-  </w:style>
-  <w:style w:type="paragraph" w:customStyle="1" w:styleId="Encabezado5">
-    <w:name w:val="Encabezado 5"/>
-    <w:basedOn w:val="Normal"/>
-    <w:next w:val="Normal"/>
-    <w:rsid w:val="00842491"/>
-    <w:pPr>
-      <w:keepNext/>
-      <w:keepLines/>
-      <w:numPr>
-        <w:ilvl w:val="4"/>
-        <w:numId w:val="18"/>
-      </w:numPr>
-      <w:tabs>
-        <w:tab w:val="left" w:pos="708"/>
-      </w:tabs>
-      <w:suppressAutoHyphens/>
-      <w:spacing w:before="200" w:after="0"/>
-      <w:outlineLvl w:val="4"/>
-    </w:pPr>
-    <w:rPr>
-      <w:rFonts w:ascii="Tw Cen MT" w:eastAsia="WenQuanYi Micro Hei" w:hAnsi="Tw Cen MT" w:cs="Tw Cen MT"/>
-      <w:color w:val="000000"/>
-      <w:sz w:val="22"/>
-    </w:rPr>
-  </w:style>
-  <w:style w:type="paragraph" w:customStyle="1" w:styleId="Encabezado6">
-    <w:name w:val="Encabezado 6"/>
-    <w:basedOn w:val="Normal"/>
-    <w:next w:val="Normal"/>
-    <w:rsid w:val="00842491"/>
-    <w:pPr>
-      <w:keepNext/>
-      <w:keepLines/>
-      <w:numPr>
-        <w:ilvl w:val="5"/>
-        <w:numId w:val="18"/>
-      </w:numPr>
-      <w:tabs>
-        <w:tab w:val="left" w:pos="708"/>
-      </w:tabs>
-      <w:suppressAutoHyphens/>
-      <w:spacing w:before="200" w:after="0"/>
-      <w:outlineLvl w:val="5"/>
-    </w:pPr>
-    <w:rPr>
-      <w:rFonts w:ascii="Tw Cen MT" w:eastAsia="WenQuanYi Micro Hei" w:hAnsi="Tw Cen MT" w:cs="Tw Cen MT"/>
-      <w:iCs/>
-      <w:color w:val="3891A7"/>
-      <w:sz w:val="22"/>
-    </w:rPr>
-  </w:style>
-  <w:style w:type="paragraph" w:customStyle="1" w:styleId="Encabezado7">
-    <w:name w:val="Encabezado 7"/>
-    <w:basedOn w:val="Normal"/>
-    <w:next w:val="Normal"/>
-    <w:rsid w:val="00842491"/>
-    <w:pPr>
-      <w:keepNext/>
-      <w:keepLines/>
-      <w:numPr>
-        <w:ilvl w:val="6"/>
-        <w:numId w:val="18"/>
-      </w:numPr>
-      <w:tabs>
-        <w:tab w:val="left" w:pos="708"/>
-      </w:tabs>
-      <w:suppressAutoHyphens/>
-      <w:spacing w:before="200" w:after="0"/>
-      <w:outlineLvl w:val="6"/>
-    </w:pPr>
-    <w:rPr>
-      <w:rFonts w:ascii="Tw Cen MT" w:eastAsia="WenQuanYi Micro Hei" w:hAnsi="Tw Cen MT" w:cs="Tw Cen MT"/>
-      <w:i/>
-      <w:iCs/>
-      <w:color w:val="000000"/>
-      <w:sz w:val="22"/>
-    </w:rPr>
-  </w:style>
-  <w:style w:type="paragraph" w:customStyle="1" w:styleId="Encabezado8">
-    <w:name w:val="Encabezado 8"/>
-    <w:basedOn w:val="Normal"/>
-    <w:next w:val="Normal"/>
-    <w:rsid w:val="00842491"/>
-    <w:pPr>
-      <w:keepNext/>
-      <w:keepLines/>
-      <w:numPr>
-        <w:ilvl w:val="7"/>
-        <w:numId w:val="18"/>
-      </w:numPr>
-      <w:tabs>
-        <w:tab w:val="left" w:pos="708"/>
-      </w:tabs>
-      <w:suppressAutoHyphens/>
-      <w:spacing w:before="200" w:after="0"/>
-      <w:outlineLvl w:val="7"/>
-    </w:pPr>
-    <w:rPr>
-      <w:rFonts w:ascii="Tw Cen MT" w:eastAsia="WenQuanYi Micro Hei" w:hAnsi="Tw Cen MT" w:cs="Tw Cen MT"/>
-      <w:color w:val="000000"/>
-      <w:sz w:val="20"/>
-      <w:szCs w:val="20"/>
-    </w:rPr>
-  </w:style>
-  <w:style w:type="paragraph" w:customStyle="1" w:styleId="Encabezado9">
-    <w:name w:val="Encabezado 9"/>
-    <w:basedOn w:val="Normal"/>
-    <w:next w:val="Normal"/>
-    <w:rsid w:val="00842491"/>
-    <w:pPr>
-      <w:keepNext/>
-      <w:keepLines/>
-      <w:numPr>
-        <w:ilvl w:val="8"/>
-        <w:numId w:val="18"/>
-      </w:numPr>
-      <w:tabs>
-        <w:tab w:val="left" w:pos="708"/>
-      </w:tabs>
-      <w:suppressAutoHyphens/>
-      <w:spacing w:before="200" w:after="0"/>
-      <w:outlineLvl w:val="8"/>
-    </w:pPr>
-    <w:rPr>
-      <w:rFonts w:ascii="Tw Cen MT" w:eastAsia="WenQuanYi Micro Hei" w:hAnsi="Tw Cen MT" w:cs="Tw Cen MT"/>
-      <w:i/>
-      <w:iCs/>
-      <w:color w:val="000000"/>
-      <w:sz w:val="20"/>
-      <w:szCs w:val="20"/>
-    </w:rPr>
-  </w:style>
-  <w:style w:type="paragraph" w:customStyle="1" w:styleId="Encabezado1">
-    <w:name w:val="Encabezado 1"/>
-    <w:basedOn w:val="Normal"/>
-    <w:next w:val="Normal"/>
-    <w:rsid w:val="00842491"/>
-    <w:pPr>
-      <w:keepNext/>
-      <w:keepLines/>
-      <w:tabs>
-        <w:tab w:val="left" w:pos="708"/>
-      </w:tabs>
-      <w:suppressAutoHyphens/>
-      <w:spacing w:before="360" w:after="0" w:line="100" w:lineRule="atLeast"/>
-      <w:outlineLvl w:val="0"/>
-    </w:pPr>
-    <w:rPr>
-      <w:rFonts w:ascii="Tw Cen MT" w:eastAsia="WenQuanYi Micro Hei" w:hAnsi="Tw Cen MT" w:cs="Tw Cen MT"/>
-      <w:b/>
-      <w:bCs/>
-      <w:color w:val="3891A7"/>
-      <w:spacing w:val="20"/>
-      <w:sz w:val="32"/>
-      <w:szCs w:val="28"/>
-    </w:rPr>
-  </w:style>
-</w:styles>
-</file>
-
-<file path=word/stylesWithEffects.xml><?xml version="1.0" encoding="utf-8"?>
-<w:styles xmlns:wpc="http://schemas.microsoft.com/office/word/2010/wordprocessingCanvas" xmlns:mc="http://schemas.openxmlformats.org/markup-compatibility/2006" xmlns:o="urn:schemas-microsoft-com:office:office" xmlns:r="http://schemas.openxmlformats.org/officeDocument/2006/relationships" xmlns:m="http://schemas.openxmlformats.org/officeDocument/2006/math" xmlns:v="urn:schemas-microsoft-com:vml" xmlns:wp14="http://schemas.microsoft.com/office/word/2010/wordprocessingDrawing" xmlns:wp="http://schemas.openxmlformats.org/drawingml/2006/wordprocessingDrawing" xmlns:w10="urn:schemas-microsoft-com:office:word" xmlns:w="http://schemas.openxmlformats.org/wordprocessingml/2006/main" xmlns:w14="http://schemas.microsoft.com/office/word/2010/wordml" xmlns:wpg="http://schemas.microsoft.com/office/word/2010/wordprocessingGroup" xmlns:wpi="http://schemas.microsoft.com/office/word/2010/wordprocessingInk" xmlns:wne="http://schemas.microsoft.com/office/word/2006/wordml" xmlns:wps="http://schemas.microsoft.com/office/word/2010/wordprocessingShape" mc:Ignorable="w14 wp14">
-  <w:docDefaults>
-    <w:rPrDefault>
-      <w:rPr>
-        <w:rFonts w:asciiTheme="minorHAnsi" w:eastAsiaTheme="minorHAnsi" w:hAnsiTheme="minorHAnsi" w:cstheme="minorBidi"/>
-        <w:sz w:val="22"/>
-        <w:szCs w:val="22"/>
-        <w:lang w:val="es-ES" w:eastAsia="en-US" w:bidi="ar-SA"/>
-      </w:rPr>
-    </w:rPrDefault>
-    <w:pPrDefault>
-      <w:pPr>
-        <w:spacing w:after="200" w:line="276" w:lineRule="auto"/>
-      </w:pPr>
-    </w:pPrDefault>
-  </w:docDefaults>
-  <w:latentStyles w:defLockedState="0" w:defUIPriority="99" w:defSemiHidden="1" w:defUnhideWhenUsed="1" w:defQFormat="0" w:count="267">
-    <w:lsdException w:name="Normal" w:semiHidden="0" w:uiPriority="0" w:unhideWhenUsed="0" w:qFormat="1"/>
-    <w:lsdException w:name="heading 1" w:semiHidden="0" w:uiPriority="9" w:unhideWhenUsed="0" w:qFormat="1"/>
-    <w:lsdException w:name="heading 2" w:uiPriority="9" w:qFormat="1"/>
-    <w:lsdException w:name="heading 3" w:uiPriority="9" w:qFormat="1"/>
-    <w:lsdException w:name="heading 4" w:uiPriority="9" w:qFormat="1"/>
-    <w:lsdException w:name="heading 5" w:uiPriority="9" w:qFormat="1"/>
-    <w:lsdException w:name="heading 6" w:uiPriority="9" w:qFormat="1"/>
-    <w:lsdException w:name="heading 7" w:uiPriority="9" w:qFormat="1"/>
-    <w:lsdException w:name="heading 8" w:uiPriority="9" w:qFormat="1"/>
-    <w:lsdException w:name="heading 9" w:uiPriority="9" w:qFormat="1"/>
-    <w:lsdException w:name="toc 1" w:uiPriority="39"/>
-    <w:lsdException w:name="toc 2" w:uiPriority="39"/>
-    <w:lsdException w:name="toc 3" w:uiPriority="39"/>
-    <w:lsdException w:name="toc 4" w:uiPriority="39"/>
-    <w:lsdException w:name="toc 5" w:uiPriority="39"/>
-    <w:lsdException w:name="toc 6" w:uiPriority="39"/>
-    <w:lsdException w:name="toc 7" w:uiPriority="39"/>
-    <w:lsdException w:name="toc 8" w:uiPriority="39"/>
-    <w:lsdException w:name="toc 9" w:uiPriority="39"/>
-    <w:lsdException w:name="caption" w:uiPriority="35" w:qFormat="1"/>
-    <w:lsdException w:name="Title" w:semiHidden="0" w:uiPriority="10" w:unhideWhenUsed="0" w:qFormat="1"/>
-    <w:lsdException w:name="Default Paragraph Font" w:uiPriority="1"/>
-    <w:lsdException w:name="Subtitle" w:semiHidden="0" w:uiPriority="11" w:unhideWhenUsed="0" w:qFormat="1"/>
-    <w:lsdException w:name="Strong" w:semiHidden="0" w:uiPriority="22" w:unhideWhenUsed="0" w:qFormat="1"/>
-    <w:lsdException w:name="Emphasis" w:semiHidden="0" w:uiPriority="20" w:unhideWhenUsed="0" w:qFormat="1"/>
-    <w:lsdException w:name="Table Grid" w:semiHidden="0" w:uiPriority="59" w:unhideWhenUsed="0"/>
-    <w:lsdException w:name="Placeholder Text" w:unhideWhenUsed="0"/>
-    <w:lsdException w:name="No Spacing" w:semiHidden="0" w:uiPriority="1" w:unhideWhenUsed="0" w:qFormat="1"/>
-    <w:lsdException w:name="Light Shading" w:semiHidden="0" w:uiPriority="60" w:unhideWhenUsed="0"/>
-    <w:lsdException w:name="Light List" w:semiHidden="0" w:uiPriority="61" w:unhideWhenUsed="0"/>
-    <w:lsdException w:name="Light Grid" w:semiHidden="0" w:uiPriority="62" w:unhideWhenUsed="0"/>
-    <w:lsdException w:name="Medium Shading 1" w:semiHidden="0" w:uiPriority="63" w:unhideWhenUsed="0"/>
-    <w:lsdException w:name="Medium Shading 2" w:semiHidden="0" w:uiPriority="64" w:unhideWhenUsed="0"/>
-    <w:lsdException w:name="Medium List 1" w:semiHidden="0" w:uiPriority="65" w:unhideWhenUsed="0"/>
-    <w:lsdException w:name="Medium List 2" w:semiHidden="0" w:uiPriority="66" w:unhideWhenUsed="0"/>
-    <w:lsdException w:name="Medium Grid 1" w:semiHidden="0" w:uiPriority="67" w:unhideWhenUsed="0"/>
-    <w:lsdException w:name="Medium Grid 2" w:semiHidden="0" w:uiPriority="68" w:unhideWhenUsed="0"/>
-    <w:lsdException w:name="Medium Grid 3" w:semiHidden="0" w:uiPriority="69" w:unhideWhenUsed="0"/>
-    <w:lsdException w:name="Dark List" w:semiHidden="0" w:uiPriority="70" w:unhideWhenUsed="0"/>
-    <w:lsdException w:name="Colorful Shading" w:semiHidden="0" w:uiPriority="71" w:unhideWhenUsed="0"/>
-    <w:lsdException w:name="Colorful List" w:semiHidden="0" w:uiPriority="72" w:unhideWhenUsed="0"/>
-    <w:lsdException w:name="Colorful Grid" w:semiHidden="0" w:uiPriority="73" w:unhideWhenUsed="0"/>
-    <w:lsdException w:name="Light Shading Accent 1" w:semiHidden="0" w:uiPriority="60" w:unhideWhenUsed="0"/>
-    <w:lsdException w:name="Light List Accent 1" w:semiHidden="0" w:uiPriority="61" w:unhideWhenUsed="0"/>
-    <w:lsdException w:name="Light Grid Accent 1" w:semiHidden="0" w:uiPriority="62" w:unhideWhenUsed="0"/>
-    <w:lsdException w:name="Medium Shading 1 Accent 1" w:semiHidden="0" w:uiPriority="63" w:unhideWhenUsed="0"/>
-    <w:lsdException w:name="Medium Shading 2 Accent 1" w:semiHidden="0" w:uiPriority="64" w:unhideWhenUsed="0"/>
-    <w:lsdException w:name="Medium List 1 Accent 1" w:semiHidden="0" w:uiPriority="65" w:unhideWhenUsed="0"/>
-    <w:lsdException w:name="Revision" w:unhideWhenUsed="0"/>
-    <w:lsdException w:name="List Paragraph" w:semiHidden="0" w:uiPriority="34" w:unhideWhenUsed="0" w:qFormat="1"/>
-    <w:lsdException w:name="Quote" w:semiHidden="0" w:uiPriority="29" w:unhideWhenUsed="0" w:qFormat="1"/>
-    <w:lsdException w:name="Intense Quote" w:semiHidden="0" w:uiPriority="30" w:unhideWhenUsed="0" w:qFormat="1"/>
-    <w:lsdException w:name="Medium List 2 Accent 1" w:semiHidden="0" w:uiPriority="66" w:unhideWhenUsed="0"/>
-    <w:lsdException w:name="Medium Grid 1 Accent 1" w:semiHidden="0" w:uiPriority="67" w:unhideWhenUsed="0"/>
-    <w:lsdException w:name="Medium Grid 2 Accent 1" w:semiHidden="0" w:uiPriority="68" w:unhideWhenUsed="0"/>
-    <w:lsdException w:name="Medium Grid 3 Accent 1" w:semiHidden="0" w:uiPriority="69" w:unhideWhenUsed="0"/>
-    <w:lsdException w:name="Dark List Accent 1" w:semiHidden="0" w:uiPriority="70" w:unhideWhenUsed="0"/>
-    <w:lsdException w:name="Colorful Shading Accent 1" w:semiHidden="0" w:uiPriority="71" w:unhideWhenUsed="0"/>
-    <w:lsdException w:name="Colorful List Accent 1" w:semiHidden="0" w:uiPriority="72" w:unhideWhenUsed="0"/>
-    <w:lsdException w:name="Colorful Grid Accent 1" w:semiHidden="0" w:uiPriority="73" w:unhideWhenUsed="0"/>
-    <w:lsdException w:name="Light Shading Accent 2" w:semiHidden="0" w:uiPriority="60" w:unhideWhenUsed="0"/>
-    <w:lsdException w:name="Light List Accent 2" w:semiHidden="0" w:uiPriority="61" w:unhideWhenUsed="0"/>
-    <w:lsdException w:name="Light Grid Accent 2" w:semiHidden="0" w:uiPriority="62" w:unhideWhenUsed="0"/>
-    <w:lsdException w:name="Medium Shading 1 Accent 2" w:semiHidden="0" w:uiPriority="63" w:unhideWhenUsed="0"/>
-    <w:lsdException w:name="Medium Shading 2 Accent 2" w:semiHidden="0" w:uiPriority="64" w:unhideWhenUsed="0"/>
-    <w:lsdException w:name="Medium List 1 Accent 2" w:semiHidden="0" w:uiPriority="65" w:unhideWhenUsed="0"/>
-    <w:lsdException w:name="Medium List 2 Accent 2" w:semiHidden="0" w:uiPriority="66" w:unhideWhenUsed="0"/>
-    <w:lsdException w:name="Medium Grid 1 Accent 2" w:semiHidden="0" w:uiPriority="67" w:unhideWhenUsed="0"/>
-    <w:lsdException w:name="Medium Grid 2 Accent 2" w:semiHidden="0" w:uiPriority="68" w:unhideWhenUsed="0"/>
-    <w:lsdException w:name="Medium Grid 3 Accent 2" w:semiHidden="0" w:uiPriority="69" w:unhideWhenUsed="0"/>
-    <w:lsdException w:name="Dark List Accent 2" w:semiHidden="0" w:uiPriority="70" w:unhideWhenUsed="0"/>
-    <w:lsdException w:name="Colorful Shading Accent 2" w:semiHidden="0" w:uiPriority="71" w:unhideWhenUsed="0"/>
-    <w:lsdException w:name="Colorful List Accent 2" w:semiHidden="0" w:uiPriority="72" w:unhideWhenUsed="0"/>
-    <w:lsdException w:name="Colorful Grid Accent 2" w:semiHidden="0" w:uiPriority="73" w:unhideWhenUsed="0"/>
-    <w:lsdException w:name="Light Shading Accent 3" w:semiHidden="0" w:uiPriority="60" w:unhideWhenUsed="0"/>
-    <w:lsdException w:name="Light List Accent 3" w:semiHidden="0" w:uiPriority="61" w:unhideWhenUsed="0"/>
-    <w:lsdException w:name="Light Grid Accent 3" w:semiHidden="0" w:uiPriority="62" w:unhideWhenUsed="0"/>
-    <w:lsdException w:name="Medium Shading 1 Accent 3" w:semiHidden="0" w:uiPriority="63" w:unhideWhenUsed="0"/>
-    <w:lsdException w:name="Medium Shading 2 Accent 3" w:semiHidden="0" w:uiPriority="64" w:unhideWhenUsed="0"/>
-    <w:lsdException w:name="Medium List 1 Accent 3" w:semiHidden="0" w:uiPriority="65" w:unhideWhenUsed="0"/>
-    <w:lsdException w:name="Medium List 2 Accent 3" w:semiHidden="0" w:uiPriority="66" w:unhideWhenUsed="0"/>
-    <w:lsdException w:name="Medium Grid 1 Accent 3" w:semiHidden="0" w:uiPriority="67" w:unhideWhenUsed="0"/>
-    <w:lsdException w:name="Medium Grid 2 Accent 3" w:semiHidden="0" w:uiPriority="68" w:unhideWhenUsed="0"/>
-    <w:lsdException w:name="Medium Grid 3 Accent 3" w:semiHidden="0" w:uiPriority="69" w:unhideWhenUsed="0"/>
-    <w:lsdException w:name="Dark List Accent 3" w:semiHidden="0" w:uiPriority="70" w:unhideWhenUsed="0"/>
-    <w:lsdException w:name="Colorful Shading Accent 3" w:semiHidden="0" w:uiPriority="71" w:unhideWhenUsed="0"/>
-    <w:lsdException w:name="Colorful List Accent 3" w:semiHidden="0" w:uiPriority="72" w:unhideWhenUsed="0"/>
-    <w:lsdException w:name="Colorful Grid Accent 3" w:semiHidden="0" w:uiPriority="73" w:unhideWhenUsed="0"/>
-    <w:lsdException w:name="Light Shading Accent 4" w:semiHidden="0" w:uiPriority="60" w:unhideWhenUsed="0"/>
-    <w:lsdException w:name="Light List Accent 4" w:semiHidden="0" w:uiPriority="61" w:unhideWhenUsed="0"/>
-    <w:lsdException w:name="Light Grid Accent 4" w:semiHidden="0" w:uiPriority="62" w:unhideWhenUsed="0"/>
-    <w:lsdException w:name="Medium Shading 1 Accent 4" w:semiHidden="0" w:uiPriority="63" w:unhideWhenUsed="0"/>
-    <w:lsdException w:name="Medium Shading 2 Accent 4" w:semiHidden="0" w:uiPriority="64" w:unhideWhenUsed="0"/>
-    <w:lsdException w:name="Medium List 1 Accent 4" w:semiHidden="0" w:uiPriority="65" w:unhideWhenUsed="0"/>
-    <w:lsdException w:name="Medium List 2 Accent 4" w:semiHidden="0" w:uiPriority="66" w:unhideWhenUsed="0"/>
-    <w:lsdException w:name="Medium Grid 1 Accent 4" w:semiHidden="0" w:uiPriority="67" w:unhideWhenUsed="0"/>
-    <w:lsdException w:name="Medium Grid 2 Accent 4" w:semiHidden="0" w:uiPriority="68" w:unhideWhenUsed="0"/>
-    <w:lsdException w:name="Medium Grid 3 Accent 4" w:semiHidden="0" w:uiPriority="69" w:unhideWhenUsed="0"/>
-    <w:lsdException w:name="Dark List Accent 4" w:semiHidden="0" w:uiPriority="70" w:unhideWhenUsed="0"/>
-    <w:lsdException w:name="Colorful Shading Accent 4" w:semiHidden="0" w:uiPriority="71" w:unhideWhenUsed="0"/>
-    <w:lsdException w:name="Colorful List Accent 4" w:semiHidden="0" w:uiPriority="72" w:unhideWhenUsed="0"/>
-    <w:lsdException w:name="Colorful Grid Accent 4" w:semiHidden="0" w:uiPriority="73" w:unhideWhenUsed="0"/>
-    <w:lsdException w:name="Light Shading Accent 5" w:semiHidden="0" w:uiPriority="60" w:unhideWhenUsed="0"/>
-    <w:lsdException w:name="Light List Accent 5" w:semiHidden="0" w:uiPriority="61" w:unhideWhenUsed="0"/>
-    <w:lsdException w:name="Light Grid Accent 5" w:semiHidden="0" w:uiPriority="62" w:unhideWhenUsed="0"/>
-    <w:lsdException w:name="Medium Shading 1 Accent 5" w:semiHidden="0" w:uiPriority="63" w:unhideWhenUsed="0"/>
-    <w:lsdException w:name="Medium Shading 2 Accent 5" w:semiHidden="0" w:uiPriority="64" w:unhideWhenUsed="0"/>
-    <w:lsdException w:name="Medium List 1 Accent 5" w:semiHidden="0" w:uiPriority="65" w:unhideWhenUsed="0"/>
-    <w:lsdException w:name="Medium List 2 Accent 5" w:semiHidden="0" w:uiPriority="66" w:unhideWhenUsed="0"/>
-    <w:lsdException w:name="Medium Grid 1 Accent 5" w:semiHidden="0" w:uiPriority="67" w:unhideWhenUsed="0"/>
-    <w:lsdException w:name="Medium Grid 2 Accent 5" w:semiHidden="0" w:uiPriority="68" w:unhideWhenUsed="0"/>
-    <w:lsdException w:name="Medium Grid 3 Accent 5" w:semiHidden="0" w:uiPriority="69" w:unhideWhenUsed="0"/>
-    <w:lsdException w:name="Dark List Accent 5" w:semiHidden="0" w:uiPriority="70" w:unhideWhenUsed="0"/>
-    <w:lsdException w:name="Colorful Shading Accent 5" w:semiHidden="0" w:uiPriority="71" w:unhideWhenUsed="0"/>
-    <w:lsdException w:name="Colorful List Accent 5" w:semiHidden="0" w:uiPriority="72" w:unhideWhenUsed="0"/>
-    <w:lsdException w:name="Colorful Grid Accent 5" w:semiHidden="0" w:uiPriority="73" w:unhideWhenUsed="0"/>
-    <w:lsdException w:name="Light Shading Accent 6" w:semiHidden="0" w:uiPriority="60" w:unhideWhenUsed="0"/>
-    <w:lsdException w:name="Light List Accent 6" w:semiHidden="0" w:uiPriority="61" w:unhideWhenUsed="0"/>
-    <w:lsdException w:name="Light Grid Accent 6" w:semiHidden="0" w:uiPriority="62" w:unhideWhenUsed="0"/>
-    <w:lsdException w:name="Medium Shading 1 Accent 6" w:semiHidden="0" w:uiPriority="63" w:unhideWhenUsed="0"/>
-    <w:lsdException w:name="Medium Shading 2 Accent 6" w:semiHidden="0" w:uiPriority="64" w:unhideWhenUsed="0"/>
-    <w:lsdException w:name="Medium List 1 Accent 6" w:semiHidden="0" w:uiPriority="65" w:unhideWhenUsed="0"/>
-    <w:lsdException w:name="Medium List 2 Accent 6" w:semiHidden="0" w:uiPriority="66" w:unhideWhenUsed="0"/>
-    <w:lsdException w:name="Medium Grid 1 Accent 6" w:semiHidden="0" w:uiPriority="67" w:unhideWhenUsed="0"/>
-    <w:lsdException w:name="Medium Grid 2 Accent 6" w:semiHidden="0" w:uiPriority="68" w:unhideWhenUsed="0"/>
-    <w:lsdException w:name="Medium Grid 3 Accent 6" w:semiHidden="0" w:uiPriority="69" w:unhideWhenUsed="0"/>
-    <w:lsdException w:name="Dark List Accent 6" w:semiHidden="0" w:uiPriority="70" w:unhideWhenUsed="0"/>
-    <w:lsdException w:name="Colorful Shading Accent 6" w:semiHidden="0" w:uiPriority="71" w:unhideWhenUsed="0"/>
-    <w:lsdException w:name="Colorful List Accent 6" w:semiHidden="0" w:uiPriority="72" w:unhideWhenUsed="0"/>
-    <w:lsdException w:name="Colorful Grid Accent 6" w:semiHidden="0" w:uiPriority="73" w:unhideWhenUsed="0"/>
-    <w:lsdException w:name="Subtle Emphasis" w:semiHidden="0" w:uiPriority="19" w:unhideWhenUsed="0" w:qFormat="1"/>
-    <w:lsdException w:name="Intense Emphasis" w:semiHidden="0" w:uiPriority="21" w:unhideWhenUsed="0" w:qFormat="1"/>
-    <w:lsdException w:name="Subtle Reference" w:semiHidden="0" w:uiPriority="31" w:unhideWhenUsed="0" w:qFormat="1"/>
-    <w:lsdException w:name="Intense Reference" w:semiHidden="0" w:uiPriority="32" w:unhideWhenUsed="0" w:qFormat="1"/>
-    <w:lsdException w:name="Book Title" w:semiHidden="0" w:uiPriority="33" w:unhideWhenUsed="0" w:qFormat="1"/>
-    <w:lsdException w:name="Bibliography" w:uiPriority="37"/>
-    <w:lsdException w:name="TOC Heading" w:uiPriority="39" w:qFormat="1"/>
+  <w:latentStyles w:defLockedState="0" w:defUIPriority="99" w:defSemiHidden="0" w:defUnhideWhenUsed="0" w:defQFormat="0" w:count="371">
+    <w:lsdException w:name="Normal" w:uiPriority="0" w:qFormat="1"/>
+    <w:lsdException w:name="heading 1" w:uiPriority="9" w:qFormat="1"/>
+    <w:lsdException w:name="heading 2" w:semiHidden="1" w:uiPriority="9" w:unhideWhenUsed="1" w:qFormat="1"/>
+    <w:lsdException w:name="heading 3" w:semiHidden="1" w:uiPriority="9" w:unhideWhenUsed="1" w:qFormat="1"/>
+    <w:lsdException w:name="heading 4" w:semiHidden="1" w:uiPriority="9" w:unhideWhenUsed="1" w:qFormat="1"/>
+    <w:lsdException w:name="heading 5" w:semiHidden="1" w:uiPriority="9" w:unhideWhenUsed="1" w:qFormat="1"/>
+    <w:lsdException w:name="heading 6" w:semiHidden="1" w:uiPriority="9" w:unhideWhenUsed="1" w:qFormat="1"/>
+    <w:lsdException w:name="heading 7" w:semiHidden="1" w:uiPriority="9" w:unhideWhenUsed="1" w:qFormat="1"/>
+    <w:lsdException w:name="heading 8" w:semiHidden="1" w:uiPriority="9" w:unhideWhenUsed="1" w:qFormat="1"/>
+    <w:lsdException w:name="heading 9" w:semiHidden="1" w:uiPriority="9" w:unhideWhenUsed="1" w:qFormat="1"/>
+    <w:lsdException w:name="index 1" w:semiHidden="1" w:unhideWhenUsed="1"/>
+    <w:lsdException w:name="index 2" w:semiHidden="1" w:unhideWhenUsed="1"/>
+    <w:lsdException w:name="index 3" w:semiHidden="1" w:unhideWhenUsed="1"/>
+    <w:lsdException w:name="index 4" w:semiHidden="1" w:unhideWhenUsed="1"/>
+    <w:lsdException w:name="index 5" w:semiHidden="1" w:unhideWhenUsed="1"/>
+    <w:lsdException w:name="index 6" w:semiHidden="1" w:unhideWhenUsed="1"/>
+    <w:lsdException w:name="index 7" w:semiHidden="1" w:unhideWhenUsed="1"/>
+    <w:lsdException w:name="index 8" w:semiHidden="1" w:unhideWhenUsed="1"/>
+    <w:lsdException w:name="index 9" w:semiHidden="1" w:unhideWhenUsed="1"/>
+    <w:lsdException w:name="toc 1" w:semiHidden="1" w:uiPriority="39" w:unhideWhenUsed="1"/>
+    <w:lsdException w:name="toc 2" w:semiHidden="1" w:uiPriority="39" w:unhideWhenUsed="1"/>
+    <w:lsdException w:name="toc 3" w:semiHidden="1" w:uiPriority="39" w:unhideWhenUsed="1"/>
+    <w:lsdException w:name="toc 4" w:semiHidden="1" w:uiPriority="39" w:unhideWhenUsed="1"/>
+    <w:lsdException w:name="toc 5" w:semiHidden="1" w:uiPriority="39" w:unhideWhenUsed="1"/>
+    <w:lsdException w:name="toc 6" w:semiHidden="1" w:uiPriority="39" w:unhideWhenUsed="1"/>
+    <w:lsdException w:name="toc 7" w:semiHidden="1" w:uiPriority="39" w:unhideWhenUsed="1"/>
+    <w:lsdException w:name="toc 8" w:semiHidden="1" w:uiPriority="39" w:unhideWhenUsed="1"/>
+    <w:lsdException w:name="toc 9" w:semiHidden="1" w:uiPriority="39" w:unhideWhenUsed="1"/>
+    <w:lsdException w:name="Normal Indent" w:semiHidden="1" w:unhideWhenUsed="1"/>
+    <w:lsdException w:name="footnote text" w:semiHidden="1" w:unhideWhenUsed="1"/>
+    <w:lsdException w:name="annotation text" w:semiHidden="1" w:unhideWhenUsed="1"/>
+    <w:lsdException w:name="header" w:semiHidden="1" w:unhideWhenUsed="1"/>
+    <w:lsdException w:name="footer" w:semiHidden="1" w:unhideWhenUsed="1"/>
+    <w:lsdException w:name="index heading" w:semiHidden="1" w:unhideWhenUsed="1"/>
+    <w:lsdException w:name="caption" w:semiHidden="1" w:uiPriority="35" w:unhideWhenUsed="1" w:qFormat="1"/>
+    <w:lsdException w:name="table of figures" w:semiHidden="1" w:unhideWhenUsed="1"/>
+    <w:lsdException w:name="envelope address" w:semiHidden="1" w:unhideWhenUsed="1"/>
+    <w:lsdException w:name="envelope return" w:semiHidden="1" w:unhideWhenUsed="1"/>
+    <w:lsdException w:name="footnote reference" w:semiHidden="1" w:unhideWhenUsed="1"/>
+    <w:lsdException w:name="annotation reference" w:semiHidden="1" w:unhideWhenUsed="1"/>
+    <w:lsdException w:name="line number" w:semiHidden="1" w:unhideWhenUsed="1"/>
+    <w:lsdException w:name="page number" w:semiHidden="1" w:unhideWhenUsed="1"/>
+    <w:lsdException w:name="endnote reference" w:semiHidden="1" w:unhideWhenUsed="1"/>
+    <w:lsdException w:name="endnote text" w:semiHidden="1" w:unhideWhenUsed="1"/>
+    <w:lsdException w:name="table of authorities" w:semiHidden="1" w:unhideWhenUsed="1"/>
+    <w:lsdException w:name="macro" w:semiHidden="1" w:unhideWhenUsed="1"/>
+    <w:lsdException w:name="toa heading" w:semiHidden="1" w:unhideWhenUsed="1"/>
+    <w:lsdException w:name="List" w:semiHidden="1" w:unhideWhenUsed="1"/>
+    <w:lsdException w:name="List Bullet" w:semiHidden="1" w:unhideWhenUsed="1"/>
+    <w:lsdException w:name="List Number" w:semiHidden="1" w:unhideWhenUsed="1"/>
+    <w:lsdException w:name="List 2" w:semiHidden="1" w:unhideWhenUsed="1"/>
+    <w:lsdException w:name="List 3" w:semiHidden="1" w:unhideWhenUsed="1"/>
+    <w:lsdException w:name="List 4" w:semiHidden="1" w:unhideWhenUsed="1"/>
+    <w:lsdException w:name="List 5" w:semiHidden="1" w:unhideWhenUsed="1"/>
+    <w:lsdException w:name="List Bullet 2" w:semiHidden="1" w:unhideWhenUsed="1"/>
+    <w:lsdException w:name="List Bullet 3" w:semiHidden="1" w:unhideWhenUsed="1"/>
+    <w:lsdException w:name="List Bullet 4" w:semiHidden="1" w:unhideWhenUsed="1"/>
+    <w:lsdException w:name="List Bullet 5" w:semiHidden="1" w:unhideWhenUsed="1"/>
+    <w:lsdException w:name="List Number 2" w:semiHidden="1" w:unhideWhenUsed="1"/>
+    <w:lsdException w:name="List Number 3" w:semiHidden="1" w:unhideWhenUsed="1"/>
+    <w:lsdException w:name="List Number 4" w:semiHidden="1" w:unhideWhenUsed="1"/>
+    <w:lsdException w:name="List Number 5" w:semiHidden="1" w:unhideWhenUsed="1"/>
+    <w:lsdException w:name="Title" w:uiPriority="10" w:qFormat="1"/>
+    <w:lsdException w:name="Closing" w:semiHidden="1" w:unhideWhenUsed="1"/>
+    <w:lsdException w:name="Signature" w:semiHidden="1" w:unhideWhenUsed="1"/>
+    <w:lsdException w:name="Default Paragraph Font" w:semiHidden="1" w:uiPriority="1" w:unhideWhenUsed="1"/>
+    <w:lsdException w:name="Body Text" w:semiHidden="1" w:unhideWhenUsed="1"/>
+    <w:lsdException w:name="Body Text Indent" w:semiHidden="1" w:unhideWhenUsed="1"/>
+    <w:lsdException w:name="List Continue" w:semiHidden="1" w:unhideWhenUsed="1"/>
+    <w:lsdException w:name="List Continue 2" w:semiHidden="1" w:unhideWhenUsed="1"/>
+    <w:lsdException w:name="List Continue 3" w:semiHidden="1" w:unhideWhenUsed="1"/>
+    <w:lsdException w:name="List Continue 4" w:semiHidden="1" w:unhideWhenUsed="1"/>
+    <w:lsdException w:name="List Continue 5" w:semiHidden="1" w:unhideWhenUsed="1"/>
+    <w:lsdException w:name="Message Header" w:semiHidden="1" w:unhideWhenUsed="1"/>
+    <w:lsdException w:name="Subtitle" w:uiPriority="11" w:qFormat="1"/>
+    <w:lsdException w:name="Salutation" w:semiHidden="1" w:unhideWhenUsed="1"/>
+    <w:lsdException w:name="Date" w:semiHidden="1" w:unhideWhenUsed="1"/>
+    <w:lsdException w:name="Body Text First Indent" w:semiHidden="1" w:unhideWhenUsed="1"/>
+    <w:lsdException w:name="Body Text First Indent 2" w:semiHidden="1" w:unhideWhenUsed="1"/>
+    <w:lsdException w:name="Note Heading" w:semiHidden="1" w:unhideWhenUsed="1"/>
+    <w:lsdException w:name="Body Text 2" w:semiHidden="1" w:unhideWhenUsed="1"/>
+    <w:lsdException w:name="Body Text 3" w:semiHidden="1" w:unhideWhenUsed="1"/>
+    <w:lsdException w:name="Body Text Indent 2" w:semiHidden="1" w:unhideWhenUsed="1"/>
+    <w:lsdException w:name="Body Text Indent 3" w:semiHidden="1" w:unhideWhenUsed="1"/>
+    <w:lsdException w:name="Block Text" w:semiHidden="1" w:unhideWhenUsed="1"/>
+    <w:lsdException w:name="Hyperlink" w:semiHidden="1" w:unhideWhenUsed="1"/>
+    <w:lsdException w:name="FollowedHyperlink" w:semiHidden="1" w:unhideWhenUsed="1"/>
+    <w:lsdException w:name="Strong" w:uiPriority="22" w:qFormat="1"/>
+    <w:lsdException w:name="Emphasis" w:uiPriority="20" w:qFormat="1"/>
+    <w:lsdException w:name="Document Map" w:semiHidden="1" w:unhideWhenUsed="1"/>
+    <w:lsdException w:name="Plain Text" w:semiHidden="1" w:unhideWhenUsed="1"/>
+    <w:lsdException w:name="E-mail Signature" w:semiHidden="1" w:unhideWhenUsed="1"/>
+    <w:lsdException w:name="HTML Top of Form" w:semiHidden="1" w:unhideWhenUsed="1"/>
+    <w:lsdException w:name="HTML Bottom of Form" w:semiHidden="1" w:unhideWhenUsed="1"/>
+    <w:lsdException w:name="Normal (Web)" w:semiHidden="1" w:unhideWhenUsed="1"/>
+    <w:lsdException w:name="HTML Acronym" w:semiHidden="1" w:unhideWhenUsed="1"/>
+    <w:lsdException w:name="HTML Address" w:semiHidden="1" w:unhideWhenUsed="1"/>
+    <w:lsdException w:name="HTML Cite" w:semiHidden="1" w:unhideWhenUsed="1"/>
+    <w:lsdException w:name="HTML Code" w:semiHidden="1" w:unhideWhenUsed="1"/>
+    <w:lsdException w:name="HTML Definition" w:semiHidden="1" w:unhideWhenUsed="1"/>
+    <w:lsdException w:name="HTML Keyboard" w:semiHidden="1" w:unhideWhenUsed="1"/>
+    <w:lsdException w:name="HTML Preformatted" w:semiHidden="1" w:unhideWhenUsed="1"/>
+    <w:lsdException w:name="HTML Sample" w:semiHidden="1" w:unhideWhenUsed="1"/>
+    <w:lsdException w:name="HTML Typewriter" w:semiHidden="1" w:unhideWhenUsed="1"/>
+    <w:lsdException w:name="HTML Variable" w:semiHidden="1" w:unhideWhenUsed="1"/>
+    <w:lsdException w:name="Normal Table" w:semiHidden="1" w:unhideWhenUsed="1"/>
+    <w:lsdException w:name="annotation subject" w:semiHidden="1" w:unhideWhenUsed="1"/>
+    <w:lsdException w:name="No List" w:semiHidden="1" w:unhideWhenUsed="1"/>
+    <w:lsdException w:name="Outline List 1" w:semiHidden="1" w:unhideWhenUsed="1"/>
+    <w:lsdException w:name="Outline List 2" w:semiHidden="1" w:unhideWhenUsed="1"/>
+    <w:lsdException w:name="Outline List 3" w:semiHidden="1" w:unhideWhenUsed="1"/>
+    <w:lsdException w:name="Table Simple 1" w:semiHidden="1" w:unhideWhenUsed="1"/>
+    <w:lsdException w:name="Table Simple 2" w:semiHidden="1" w:unhideWhenUsed="1"/>
+    <w:lsdException w:name="Table Simple 3" w:semiHidden="1" w:unhideWhenUsed="1"/>
+    <w:lsdException w:name="Table Classic 1" w:semiHidden="1" w:unhideWhenUsed="1"/>
+    <w:lsdException w:name="Table Classic 2" w:semiHidden="1" w:unhideWhenUsed="1"/>
+    <w:lsdException w:name="Table Classic 3" w:semiHidden="1" w:unhideWhenUsed="1"/>
+    <w:lsdException w:name="Table Classic 4" w:semiHidden="1" w:unhideWhenUsed="1"/>
+    <w:lsdException w:name="Table Colorful 1" w:semiHidden="1" w:unhideWhenUsed="1"/>
+    <w:lsdException w:name="Table Colorful 2" w:semiHidden="1" w:unhideWhenUsed="1"/>
+    <w:lsdException w:name="Table Colorful 3" w:semiHidden="1" w:unhideWhenUsed="1"/>
+    <w:lsdException w:name="Table Columns 1" w:semiHidden="1" w:unhideWhenUsed="1"/>
+    <w:lsdException w:name="Table Columns 2" w:semiHidden="1" w:unhideWhenUsed="1"/>
+    <w:lsdException w:name="Table Columns 3" w:semiHidden="1" w:unhideWhenUsed="1"/>
+    <w:lsdException w:name="Table Columns 4" w:semiHidden="1" w:unhideWhenUsed="1"/>
+    <w:lsdException w:name="Table Columns 5" w:semiHidden="1" w:unhideWhenUsed="1"/>
+    <w:lsdException w:name="Table Grid 1" w:semiHidden="1" w:unhideWhenUsed="1"/>
+    <w:lsdException w:name="Table Grid 2" w:semiHidden="1" w:unhideWhenUsed="1"/>
+    <w:lsdException w:name="Table Grid 3" w:semiHidden="1" w:unhideWhenUsed="1"/>
+    <w:lsdException w:name="Table Grid 4" w:semiHidden="1" w:unhideWhenUsed="1"/>
+    <w:lsdException w:name="Table Grid 5" w:semiHidden="1" w:unhideWhenUsed="1"/>
+    <w:lsdException w:name="Table Grid 6" w:semiHidden="1" w:unhideWhenUsed="1"/>
+    <w:lsdException w:name="Table Grid 7" w:semiHidden="1" w:unhideWhenUsed="1"/>
+    <w:lsdException w:name="Table Grid 8" w:semiHidden="1" w:unhideWhenUsed="1"/>
+    <w:lsdException w:name="Table List 1" w:semiHidden="1" w:unhideWhenUsed="1"/>
+    <w:lsdException w:name="Table List 2" w:semiHidden="1" w:unhideWhenUsed="1"/>
+    <w:lsdException w:name="Table List 3" w:semiHidden="1" w:unhideWhenUsed="1"/>
+    <w:lsdException w:name="Table List 4" w:semiHidden="1" w:unhideWhenUsed="1"/>
+    <w:lsdException w:name="Table List 5" w:semiHidden="1" w:unhideWhenUsed="1"/>
+    <w:lsdException w:name="Table List 6" w:semiHidden="1" w:unhideWhenUsed="1"/>
+    <w:lsdException w:name="Table List 7" w:semiHidden="1" w:unhideWhenUsed="1"/>
+    <w:lsdException w:name="Table List 8" w:semiHidden="1" w:unhideWhenUsed="1"/>
+    <w:lsdException w:name="Table 3D effects 1" w:semiHidden="1" w:unhideWhenUsed="1"/>
+    <w:lsdException w:name="Table 3D effects 2" w:semiHidden="1" w:unhideWhenUsed="1"/>
+    <w:lsdException w:name="Table 3D effects 3" w:semiHidden="1" w:unhideWhenUsed="1"/>
+    <w:lsdException w:name="Table Contemporary" w:semiHidden="1" w:unhideWhenUsed="1"/>
+    <w:lsdException w:name="Table Elegant" w:semiHidden="1" w:unhideWhenUsed="1"/>
+    <w:lsdException w:name="Table Professional" w:semiHidden="1" w:unhideWhenUsed="1"/>
+    <w:lsdException w:name="Table Subtle 1" w:semiHidden="1" w:unhideWhenUsed="1"/>
+    <w:lsdException w:name="Table Subtle 2" w:semiHidden="1" w:unhideWhenUsed="1"/>
+    <w:lsdException w:name="Table Web 1" w:semiHidden="1" w:unhideWhenUsed="1"/>
+    <w:lsdException w:name="Table Web 2" w:semiHidden="1" w:unhideWhenUsed="1"/>
+    <w:lsdException w:name="Table Web 3" w:semiHidden="1" w:unhideWhenUsed="1"/>
+    <w:lsdException w:name="Balloon Text" w:semiHidden="1" w:unhideWhenUsed="1"/>
+    <w:lsdException w:name="Table Grid" w:uiPriority="59"/>
+    <w:lsdException w:name="Table Theme" w:semiHidden="1" w:unhideWhenUsed="1"/>
+    <w:lsdException w:name="Placeholder Text" w:semiHidden="1"/>
+    <w:lsdException w:name="No Spacing" w:uiPriority="1" w:qFormat="1"/>
+    <w:lsdException w:name="Light Shading" w:uiPriority="60"/>
+    <w:lsdException w:name="Light List" w:uiPriority="61"/>
+    <w:lsdException w:name="Light Grid" w:uiPriority="62"/>
+    <w:lsdException w:name="Medium Shading 1" w:uiPriority="63"/>
+    <w:lsdException w:name="Medium Shading 2" w:uiPriority="64"/>
+    <w:lsdException w:name="Medium List 1" w:uiPriority="65"/>
+    <w:lsdException w:name="Medium List 2" w:uiPriority="66"/>
+    <w:lsdException w:name="Medium Grid 1" w:uiPriority="67"/>
+    <w:lsdException w:name="Medium Grid 2" w:uiPriority="68"/>
+    <w:lsdException w:name="Medium Grid 3" w:uiPriority="69"/>
+    <w:lsdException w:name="Dark List" w:uiPriority="70"/>
+    <w:lsdException w:name="Colorful Shading" w:uiPriority="71"/>
+    <w:lsdException w:name="Colorful List" w:uiPriority="72"/>
+    <w:lsdException w:name="Colorful Grid" w:uiPriority="73"/>
+    <w:lsdException w:name="Light Shading Accent 1" w:uiPriority="60"/>
+    <w:lsdException w:name="Light List Accent 1" w:uiPriority="61"/>
+    <w:lsdException w:name="Light Grid Accent 1" w:uiPriority="62"/>
+    <w:lsdException w:name="Medium Shading 1 Accent 1" w:uiPriority="63"/>
+    <w:lsdException w:name="Medium Shading 2 Accent 1" w:uiPriority="64"/>
+    <w:lsdException w:name="Medium List 1 Accent 1" w:uiPriority="65"/>
+    <w:lsdException w:name="Revision" w:semiHidden="1"/>
+    <w:lsdException w:name="List Paragraph" w:uiPriority="34" w:qFormat="1"/>
+    <w:lsdException w:name="Quote" w:uiPriority="29" w:qFormat="1"/>
+    <w:lsdException w:name="Intense Quote" w:uiPriority="30" w:qFormat="1"/>
+    <w:lsdException w:name="Medium List 2 Accent 1" w:uiPriority="66"/>
+    <w:lsdException w:name="Medium Grid 1 Accent 1" w:uiPriority="67"/>
+    <w:lsdException w:name="Medium Grid 2 Accent 1" w:uiPriority="68"/>
+    <w:lsdException w:name="Medium Grid 3 Accent 1" w:uiPriority="69"/>
+    <w:lsdException w:name="Dark List Accent 1" w:uiPriority="70"/>
+    <w:lsdException w:name="Colorful Shading Accent 1" w:uiPriority="71"/>
+    <w:lsdException w:name="Colorful List Accent 1" w:uiPriority="72"/>
+    <w:lsdException w:name="Colorful Grid Accent 1" w:uiPriority="73"/>
+    <w:lsdException w:name="Light Shading Accent 2" w:uiPriority="60"/>
+    <w:lsdException w:name="Light List Accent 2" w:uiPriority="61"/>
+    <w:lsdException w:name="Light Grid Accent 2" w:uiPriority="62"/>
+    <w:lsdException w:name="Medium Shading 1 Accent 2" w:uiPriority="63"/>
+    <w:lsdException w:name="Medium Shading 2 Accent 2" w:uiPriority="64"/>
+    <w:lsdException w:name="Medium List 1 Accent 2" w:uiPriority="65"/>
+    <w:lsdException w:name="Medium List 2 Accent 2" w:uiPriority="66"/>
+    <w:lsdException w:name="Medium Grid 1 Accent 2" w:uiPriority="67"/>
+    <w:lsdException w:name="Medium Grid 2 Accent 2" w:uiPriority="68"/>
+    <w:lsdException w:name="Medium Grid 3 Accent 2" w:uiPriority="69"/>
+    <w:lsdException w:name="Dark List Accent 2" w:uiPriority="70"/>
+    <w:lsdException w:name="Colorful Shading Accent 2" w:uiPriority="71"/>
+    <w:lsdException w:name="Colorful List Accent 2" w:uiPriority="72"/>
+    <w:lsdException w:name="Colorful Grid Accent 2" w:uiPriority="73"/>
+    <w:lsdException w:name="Light Shading Accent 3" w:uiPriority="60"/>
+    <w:lsdException w:name="Light List Accent 3" w:uiPriority="61"/>
+    <w:lsdException w:name="Light Grid Accent 3" w:uiPriority="62"/>
+    <w:lsdException w:name="Medium Shading 1 Accent 3" w:uiPriority="63"/>
+    <w:lsdException w:name="Medium Shading 2 Accent 3" w:uiPriority="64"/>
+    <w:lsdException w:name="Medium List 1 Accent 3" w:uiPriority="65"/>
+    <w:lsdException w:name="Medium List 2 Accent 3" w:uiPriority="66"/>
+    <w:lsdException w:name="Medium Grid 1 Accent 3" w:uiPriority="67"/>
+    <w:lsdException w:name="Medium Grid 2 Accent 3" w:uiPriority="68"/>
+    <w:lsdException w:name="Medium Grid 3 Accent 3" w:uiPriority="69"/>
+    <w:lsdException w:name="Dark List Accent 3" w:uiPriority="70"/>
+    <w:lsdException w:name="Colorful Shading Accent 3" w:uiPriority="71"/>
+    <w:lsdException w:name="Colorful List Accent 3" w:uiPriority="72"/>
+    <w:lsdException w:name="Colorful Grid Accent 3" w:uiPriority="73"/>
+    <w:lsdException w:name="Light Shading Accent 4" w:uiPriority="60"/>
+    <w:lsdException w:name="Light List Accent 4" w:uiPriority="61"/>
+    <w:lsdException w:name="Light Grid Accent 4" w:uiPriority="62"/>
+    <w:lsdException w:name="Medium Shading 1 Accent 4" w:uiPriority="63"/>
+    <w:lsdException w:name="Medium Shading 2 Accent 4" w:uiPriority="64"/>
+    <w:lsdException w:name="Medium List 1 Accent 4" w:uiPriority="65"/>
+    <w:lsdException w:name="Medium List 2 Accent 4" w:uiPriority="66"/>
+    <w:lsdException w:name="Medium Grid 1 Accent 4" w:uiPriority="67"/>
+    <w:lsdException w:name="Medium Grid 2 Accent 4" w:uiPriority="68"/>
+    <w:lsdException w:name="Medium Grid 3 Accent 4" w:uiPriority="69"/>
+    <w:lsdException w:name="Dark List Accent 4" w:uiPriority="70"/>
+    <w:lsdException w:name="Colorful Shading Accent 4" w:uiPriority="71"/>
+    <w:lsdException w:name="Colorful List Accent 4" w:uiPriority="72"/>
+    <w:lsdException w:name="Colorful Grid Accent 4" w:uiPriority="73"/>
+    <w:lsdException w:name="Light Shading Accent 5" w:uiPriority="60"/>
+    <w:lsdException w:name="Light List Accent 5" w:uiPriority="61"/>
+    <w:lsdException w:name="Light Grid Accent 5" w:uiPriority="62"/>
+    <w:lsdException w:name="Medium Shading 1 Accent 5" w:uiPriority="63"/>
+    <w:lsdException w:name="Medium Shading 2 Accent 5" w:uiPriority="64"/>
+    <w:lsdException w:name="Medium List 1 Accent 5" w:uiPriority="65"/>
+    <w:lsdException w:name="Medium List 2 Accent 5" w:uiPriority="66"/>
+    <w:lsdException w:name="Medium Grid 1 Accent 5" w:uiPriority="67"/>
+    <w:lsdException w:name="Medium Grid 2 Accent 5" w:uiPriority="68"/>
+    <w:lsdException w:name="Medium Grid 3 Accent 5" w:uiPriority="69"/>
+    <w:lsdException w:name="Dark List Accent 5" w:uiPriority="70"/>
+    <w:lsdException w:name="Colorful Shading Accent 5" w:uiPriority="71"/>
+    <w:lsdException w:name="Colorful List Accent 5" w:uiPriority="72"/>
+    <w:lsdException w:name="Colorful Grid Accent 5" w:uiPriority="73"/>
+    <w:lsdException w:name="Light Shading Accent 6" w:uiPriority="60"/>
+    <w:lsdException w:name="Light List Accent 6" w:uiPriority="61"/>
+    <w:lsdException w:name="Light Grid Accent 6" w:uiPriority="62"/>
+    <w:lsdException w:name="Medium Shading 1 Accent 6" w:uiPriority="63"/>
+    <w:lsdException w:name="Medium Shading 2 Accent 6" w:uiPriority="64"/>
+    <w:lsdException w:name="Medium List 1 Accent 6" w:uiPriority="65"/>
+    <w:lsdException w:name="Medium List 2 Accent 6" w:uiPriority="66"/>
+    <w:lsdException w:name="Medium Grid 1 Accent 6" w:uiPriority="67"/>
+    <w:lsdException w:name="Medium Grid 2 Accent 6" w:uiPriority="68"/>
+    <w:lsdException w:name="Medium Grid 3 Accent 6" w:uiPriority="69"/>
+    <w:lsdException w:name="Dark List Accent 6" w:uiPriority="70"/>
+    <w:lsdException w:name="Colorful Shading Accent 6" w:uiPriority="71"/>
+    <w:lsdException w:name="Colorful List Accent 6" w:uiPriority="72"/>
+    <w:lsdException w:name="Colorful Grid Accent 6" w:uiPriority="73"/>
+    <w:lsdException w:name="Subtle Emphasis" w:uiPriority="19" w:qFormat="1"/>
+    <w:lsdException w:name="Intense Emphasis" w:uiPriority="21" w:qFormat="1"/>
+    <w:lsdException w:name="Subtle Reference" w:uiPriority="31" w:qFormat="1"/>
+    <w:lsdException w:name="Intense Reference" w:uiPriority="32" w:qFormat="1"/>
+    <w:lsdException w:name="Book Title" w:uiPriority="33" w:qFormat="1"/>
+    <w:lsdException w:name="Bibliography" w:semiHidden="1" w:uiPriority="37" w:unhideWhenUsed="1"/>
+    <w:lsdException w:name="TOC Heading" w:semiHidden="1" w:uiPriority="39" w:unhideWhenUsed="1" w:qFormat="1"/>
+    <w:lsdException w:name="Plain Table 1" w:uiPriority="41"/>
+    <w:lsdException w:name="Plain Table 2" w:uiPriority="42"/>
+    <w:lsdException w:name="Plain Table 3" w:uiPriority="43"/>
+    <w:lsdException w:name="Plain Table 4" w:uiPriority="44"/>
+    <w:lsdException w:name="Plain Table 5" w:uiPriority="45"/>
+    <w:lsdException w:name="Grid Table Light" w:uiPriority="40"/>
+    <w:lsdException w:name="Grid Table 1 Light" w:uiPriority="46"/>
+    <w:lsdException w:name="Grid Table 2" w:uiPriority="47"/>
+    <w:lsdException w:name="Grid Table 3" w:uiPriority="48"/>
+    <w:lsdException w:name="Grid Table 4" w:uiPriority="49"/>
+    <w:lsdException w:name="Grid Table 5 Dark" w:uiPriority="50"/>
+    <w:lsdException w:name="Grid Table 6 Colorful" w:uiPriority="51"/>
+    <w:lsdException w:name="Grid Table 7 Colorful" w:uiPriority="52"/>
+    <w:lsdException w:name="Grid Table 1 Light Accent 1" w:uiPriority="46"/>
+    <w:lsdException w:name="Grid Table 2 Accent 1" w:uiPriority="47"/>
+    <w:lsdException w:name="Grid Table 3 Accent 1" w:uiPriority="48"/>
+    <w:lsdException w:name="Grid Table 4 Accent 1" w:uiPriority="49"/>
+    <w:lsdException w:name="Grid Table 5 Dark Accent 1" w:uiPriority="50"/>
+    <w:lsdException w:name="Grid Table 6 Colorful Accent 1" w:uiPriority="51"/>
+    <w:lsdException w:name="Grid Table 7 Colorful Accent 1" w:uiPriority="52"/>
+    <w:lsdException w:name="Grid Table 1 Light Accent 2" w:uiPriority="46"/>
+    <w:lsdException w:name="Grid Table 2 Accent 2" w:uiPriority="47"/>
+    <w:lsdException w:name="Grid Table 3 Accent 2" w:uiPriority="48"/>
+    <w:lsdException w:name="Grid Table 4 Accent 2" w:uiPriority="49"/>
+    <w:lsdException w:name="Grid Table 5 Dark Accent 2" w:uiPriority="50"/>
+    <w:lsdException w:name="Grid Table 6 Colorful Accent 2" w:uiPriority="51"/>
+    <w:lsdException w:name="Grid Table 7 Colorful Accent 2" w:uiPriority="52"/>
+    <w:lsdException w:name="Grid Table 1 Light Accent 3" w:uiPriority="46"/>
+    <w:lsdException w:name="Grid Table 2 Accent 3" w:uiPriority="47"/>
+    <w:lsdException w:name="Grid Table 3 Accent 3" w:uiPriority="48"/>
+    <w:lsdException w:name="Grid Table 4 Accent 3" w:uiPriority="49"/>
+    <w:lsdException w:name="Grid Table 5 Dark Accent 3" w:uiPriority="50"/>
+    <w:lsdException w:name="Grid Table 6 Colorful Accent 3" w:uiPriority="51"/>
+    <w:lsdException w:name="Grid Table 7 Colorful Accent 3" w:uiPriority="52"/>
+    <w:lsdException w:name="Grid Table 1 Light Accent 4" w:uiPriority="46"/>
+    <w:lsdException w:name="Grid Table 2 Accent 4" w:uiPriority="47"/>
+    <w:lsdException w:name="Grid Table 3 Accent 4" w:uiPriority="48"/>
+    <w:lsdException w:name="Grid Table 4 Accent 4" w:uiPriority="49"/>
+    <w:lsdException w:name="Grid Table 5 Dark Accent 4" w:uiPriority="50"/>
+    <w:lsdException w:name="Grid Table 6 Colorful Accent 4" w:uiPriority="51"/>
+    <w:lsdException w:name="Grid Table 7 Colorful Accent 4" w:uiPriority="52"/>
+    <w:lsdException w:name="Grid Table 1 Light Accent 5" w:uiPriority="46"/>
+    <w:lsdException w:name="Grid Table 2 Accent 5" w:uiPriority="47"/>
+    <w:lsdException w:name="Grid Table 3 Accent 5" w:uiPriority="48"/>
+    <w:lsdException w:name="Grid Table 4 Accent 5" w:uiPriority="49"/>
+    <w:lsdException w:name="Grid Table 5 Dark Accent 5" w:uiPriority="50"/>
+    <w:lsdException w:name="Grid Table 6 Colorful Accent 5" w:uiPriority="51"/>
+    <w:lsdException w:name="Grid Table 7 Colorful Accent 5" w:uiPriority="52"/>
+    <w:lsdException w:name="Grid Table 1 Light Accent 6" w:uiPriority="46"/>
+    <w:lsdException w:name="Grid Table 2 Accent 6" w:uiPriority="47"/>
+    <w:lsdException w:name="Grid Table 3 Accent 6" w:uiPriority="48"/>
+    <w:lsdException w:name="Grid Table 4 Accent 6" w:uiPriority="49"/>
+    <w:lsdException w:name="Grid Table 5 Dark Accent 6" w:uiPriority="50"/>
+    <w:lsdException w:name="Grid Table 6 Colorful Accent 6" w:uiPriority="51"/>
+    <w:lsdException w:name="Grid Table 7 Colorful Accent 6" w:uiPriority="52"/>
+    <w:lsdException w:name="List Table 1 Light" w:uiPriority="46"/>
+    <w:lsdException w:name="List Table 2" w:uiPriority="47"/>
+    <w:lsdException w:name="List Table 3" w:uiPriority="48"/>
+    <w:lsdException w:name="List Table 4" w:uiPriority="49"/>
+    <w:lsdException w:name="List Table 5 Dark" w:uiPriority="50"/>
+    <w:lsdException w:name="List Table 6 Colorful" w:uiPriority="51"/>
+    <w:lsdException w:name="List Table 7 Colorful" w:uiPriority="52"/>
+    <w:lsdException w:name="List Table 1 Light Accent 1" w:uiPriority="46"/>
+    <w:lsdException w:name="List Table 2 Accent 1" w:uiPriority="47"/>
+    <w:lsdException w:name="List Table 3 Accent 1" w:uiPriority="48"/>
+    <w:lsdException w:name="List Table 4 Accent 1" w:uiPriority="49"/>
+    <w:lsdException w:name="List Table 5 Dark Accent 1" w:uiPriority="50"/>
+    <w:lsdException w:name="List Table 6 Colorful Accent 1" w:uiPriority="51"/>
+    <w:lsdException w:name="List Table 7 Colorful Accent 1" w:uiPriority="52"/>
+    <w:lsdException w:name="List Table 1 Light Accent 2" w:uiPriority="46"/>
+    <w:lsdException w:name="List Table 2 Accent 2" w:uiPriority="47"/>
+    <w:lsdException w:name="List Table 3 Accent 2" w:uiPriority="48"/>
+    <w:lsdException w:name="List Table 4 Accent 2" w:uiPriority="49"/>
+    <w:lsdException w:name="List Table 5 Dark Accent 2" w:uiPriority="50"/>
+    <w:lsdException w:name="List Table 6 Colorful Accent 2" w:uiPriority="51"/>
+    <w:lsdException w:name="List Table 7 Colorful Accent 2" w:uiPriority="52"/>
+    <w:lsdException w:name="List Table 1 Light Accent 3" w:uiPriority="46"/>
+    <w:lsdException w:name="List Table 2 Accent 3" w:uiPriority="47"/>
+    <w:lsdException w:name="List Table 3 Accent 3" w:uiPriority="48"/>
+    <w:lsdException w:name="List Table 4 Accent 3" w:uiPriority="49"/>
+    <w:lsdException w:name="List Table 5 Dark Accent 3" w:uiPriority="50"/>
+    <w:lsdException w:name="List Table 6 Colorful Accent 3" w:uiPriority="51"/>
+    <w:lsdException w:name="List Table 7 Colorful Accent 3" w:uiPriority="52"/>
+    <w:lsdException w:name="List Table 1 Light Accent 4" w:uiPriority="46"/>
+    <w:lsdException w:name="List Table 2 Accent 4" w:uiPriority="47"/>
+    <w:lsdException w:name="List Table 3 Accent 4" w:uiPriority="48"/>
+    <w:lsdException w:name="List Table 4 Accent 4" w:uiPriority="49"/>
+    <w:lsdException w:name="List Table 5 Dark Accent 4" w:uiPriority="50"/>
+    <w:lsdException w:name="List Table 6 Colorful Accent 4" w:uiPriority="51"/>
+    <w:lsdException w:name="List Table 7 Colorful Accent 4" w:uiPriority="52"/>
+    <w:lsdException w:name="List Table 1 Light Accent 5" w:uiPriority="46"/>
+    <w:lsdException w:name="List Table 2 Accent 5" w:uiPriority="47"/>
+    <w:lsdException w:name="List Table 3 Accent 5" w:uiPriority="48"/>
+    <w:lsdException w:name="List Table 4 Accent 5" w:uiPriority="49"/>
+    <w:lsdException w:name="List Table 5 Dark Accent 5" w:uiPriority="50"/>
+    <w:lsdException w:name="List Table 6 Colorful Accent 5" w:uiPriority="51"/>
+    <w:lsdException w:name="List Table 7 Colorful Accent 5" w:uiPriority="52"/>
+    <w:lsdException w:name="List Table 1 Light Accent 6" w:uiPriority="46"/>
+    <w:lsdException w:name="List Table 2 Accent 6" w:uiPriority="47"/>
+    <w:lsdException w:name="List Table 3 Accent 6" w:uiPriority="48"/>
+    <w:lsdException w:name="List Table 4 Accent 6" w:uiPriority="49"/>
+    <w:lsdException w:name="List Table 5 Dark Accent 6" w:uiPriority="50"/>
+    <w:lsdException w:name="List Table 6 Colorful Accent 6" w:uiPriority="51"/>
+    <w:lsdException w:name="List Table 7 Colorful Accent 6" w:uiPriority="52"/>
   </w:latentStyles>
   <w:style w:type="paragraph" w:default="1" w:styleId="Normal">
     <w:name w:val="Normal"/>
